--- a/customer _details/GANGAMMA/SEP/TUMKUR/RAGHU/PURCHASE DETAILS.docx
+++ b/customer _details/GANGAMMA/SEP/TUMKUR/RAGHU/PURCHASE DETAILS.docx
@@ -13,13 +13,7 @@
         <w:rPr>
           <w:rFonts w:ascii="Courier New" w:hAnsi="Courier New" w:cs="Courier New"/>
         </w:rPr>
-        <w:t>SUN Feb 04</w:t>
-      </w:r>
-      <w:r>
-        <w:rPr>
-          <w:rFonts w:ascii="Courier New" w:hAnsi="Courier New" w:cs="Courier New"/>
-        </w:rPr>
-        <w:t xml:space="preserve"> 11:01:34 PST 2018</w:t>
+        <w:t>SUN Feb 04 11:01:34 PST 2018</w:t>
       </w:r>
     </w:p>
     <w:p>
@@ -340,6 +334,209 @@
         <w:tab/>
         <w:t>- 976.0</w:t>
       </w:r>
+    </w:p>
+    <w:p>
+      <w:pPr>
+        <w:pStyle w:val="PlainText"/>
+        <w:rPr>
+          <w:rFonts w:ascii="Courier New" w:hAnsi="Courier New" w:cs="Courier New"/>
+          <w:b/>
+        </w:rPr>
+      </w:pPr>
+    </w:p>
+    <w:p>
+      <w:pPr>
+        <w:pStyle w:val="PlainText"/>
+        <w:rPr>
+          <w:rFonts w:ascii="Courier New" w:hAnsi="Courier New" w:cs="Courier New"/>
+        </w:rPr>
+      </w:pPr>
+      <w:r>
+        <w:rPr>
+          <w:rFonts w:ascii="Courier New" w:hAnsi="Courier New" w:cs="Courier New"/>
+        </w:rPr>
+        <w:t>TUE Feb 06</w:t>
+      </w:r>
+      <w:r>
+        <w:rPr>
+          <w:rFonts w:ascii="Courier New" w:hAnsi="Courier New" w:cs="Courier New"/>
+        </w:rPr>
+        <w:t xml:space="preserve"> 10:42:15 PST 2018</w:t>
+      </w:r>
+    </w:p>
+    <w:p>
+      <w:pPr>
+        <w:pStyle w:val="PlainText"/>
+        <w:rPr>
+          <w:rFonts w:ascii="Courier New" w:hAnsi="Courier New" w:cs="Courier New"/>
+        </w:rPr>
+      </w:pPr>
+      <w:r>
+        <w:rPr>
+          <w:rFonts w:ascii="Courier New" w:hAnsi="Courier New" w:cs="Courier New"/>
+        </w:rPr>
+        <w:t>Person Name</w:t>
+      </w:r>
+      <w:r>
+        <w:rPr>
+          <w:rFonts w:ascii="Courier New" w:hAnsi="Courier New" w:cs="Courier New"/>
+        </w:rPr>
+        <w:tab/>
+      </w:r>
+      <w:r>
+        <w:rPr>
+          <w:rFonts w:ascii="Courier New" w:hAnsi="Courier New" w:cs="Courier New"/>
+        </w:rPr>
+        <w:tab/>
+      </w:r>
+      <w:r>
+        <w:rPr>
+          <w:rFonts w:ascii="Courier New" w:hAnsi="Courier New" w:cs="Courier New"/>
+        </w:rPr>
+        <w:tab/>
+      </w:r>
+      <w:r>
+        <w:rPr>
+          <w:rFonts w:ascii="Courier New" w:hAnsi="Courier New" w:cs="Courier New"/>
+        </w:rPr>
+        <w:tab/>
+        <w:t>- RAGHU</w:t>
+      </w:r>
+    </w:p>
+    <w:p>
+      <w:pPr>
+        <w:pStyle w:val="PlainText"/>
+        <w:rPr>
+          <w:rFonts w:ascii="Courier New" w:hAnsi="Courier New" w:cs="Courier New"/>
+        </w:rPr>
+      </w:pPr>
+      <w:r>
+        <w:rPr>
+          <w:rFonts w:ascii="Courier New" w:hAnsi="Courier New" w:cs="Courier New"/>
+        </w:rPr>
+        <w:t>---------------------------------------------------------------</w:t>
+      </w:r>
+    </w:p>
+    <w:p>
+      <w:pPr>
+        <w:pStyle w:val="PlainText"/>
+        <w:rPr>
+          <w:rFonts w:ascii="Courier New" w:hAnsi="Courier New" w:cs="Courier New"/>
+        </w:rPr>
+      </w:pPr>
+      <w:r>
+        <w:rPr>
+          <w:rFonts w:ascii="Courier New" w:hAnsi="Courier New" w:cs="Courier New"/>
+        </w:rPr>
+        <w:t>Item Name</w:t>
+      </w:r>
+      <w:r>
+        <w:rPr>
+          <w:rFonts w:ascii="Courier New" w:hAnsi="Courier New" w:cs="Courier New"/>
+        </w:rPr>
+        <w:tab/>
+      </w:r>
+      <w:r>
+        <w:rPr>
+          <w:rFonts w:ascii="Courier New" w:hAnsi="Courier New" w:cs="Courier New"/>
+        </w:rPr>
+        <w:tab/>
+      </w:r>
+      <w:r>
+        <w:rPr>
+          <w:rFonts w:ascii="Courier New" w:hAnsi="Courier New" w:cs="Courier New"/>
+        </w:rPr>
+        <w:tab/>
+      </w:r>
+      <w:r>
+        <w:rPr>
+          <w:rFonts w:ascii="Courier New" w:hAnsi="Courier New" w:cs="Courier New"/>
+        </w:rPr>
+        <w:tab/>
+        <w:t>- BEET</w:t>
+      </w:r>
+    </w:p>
+    <w:p>
+      <w:pPr>
+        <w:pStyle w:val="PlainText"/>
+        <w:rPr>
+          <w:rFonts w:ascii="Courier New" w:hAnsi="Courier New" w:cs="Courier New"/>
+          <w:color w:val="FF0000"/>
+        </w:rPr>
+      </w:pPr>
+      <w:r>
+        <w:rPr>
+          <w:rFonts w:ascii="Courier New" w:hAnsi="Courier New" w:cs="Courier New"/>
+          <w:color w:val="FF0000"/>
+        </w:rPr>
+        <w:t>Amount Received</w:t>
+      </w:r>
+      <w:r>
+        <w:rPr>
+          <w:rFonts w:ascii="Courier New" w:hAnsi="Courier New" w:cs="Courier New"/>
+          <w:color w:val="FF0000"/>
+        </w:rPr>
+        <w:tab/>
+      </w:r>
+      <w:r>
+        <w:rPr>
+          <w:rFonts w:ascii="Courier New" w:hAnsi="Courier New" w:cs="Courier New"/>
+          <w:color w:val="FF0000"/>
+        </w:rPr>
+        <w:tab/>
+      </w:r>
+      <w:r>
+        <w:rPr>
+          <w:rFonts w:ascii="Courier New" w:hAnsi="Courier New" w:cs="Courier New"/>
+          <w:color w:val="FF0000"/>
+        </w:rPr>
+        <w:tab/>
+        <w:t>- 976</w:t>
+      </w:r>
+    </w:p>
+    <w:p>
+      <w:pPr>
+        <w:pStyle w:val="PlainText"/>
+        <w:rPr>
+          <w:rFonts w:ascii="Courier New" w:hAnsi="Courier New" w:cs="Courier New"/>
+        </w:rPr>
+      </w:pPr>
+      <w:r>
+        <w:rPr>
+          <w:rFonts w:ascii="Courier New" w:hAnsi="Courier New" w:cs="Courier New"/>
+        </w:rPr>
+        <w:t>Amount Received mode</w:t>
+      </w:r>
+      <w:r>
+        <w:rPr>
+          <w:rFonts w:ascii="Courier New" w:hAnsi="Courier New" w:cs="Courier New"/>
+        </w:rPr>
+        <w:tab/>
+      </w:r>
+      <w:r>
+        <w:rPr>
+          <w:rFonts w:ascii="Courier New" w:hAnsi="Courier New" w:cs="Courier New"/>
+        </w:rPr>
+        <w:tab/>
+        <w:t>- CASH AND CLEARD</w:t>
+      </w:r>
+    </w:p>
+    <w:p>
+      <w:pPr>
+        <w:pStyle w:val="PlainText"/>
+        <w:rPr>
+          <w:rFonts w:ascii="Courier New" w:hAnsi="Courier New" w:cs="Courier New"/>
+        </w:rPr>
+      </w:pPr>
+    </w:p>
+    <w:p>
+      <w:pPr>
+        <w:pStyle w:val="PlainText"/>
+        <w:rPr>
+          <w:rFonts w:ascii="Courier New" w:hAnsi="Courier New" w:cs="Courier New"/>
+          <w:b/>
+        </w:rPr>
+      </w:pPr>
     </w:p>
     <w:p>
       <w:pPr>

--- a/customer _details/GANGAMMA/SEP/TUMKUR/RAGHU/PURCHASE DETAILS.docx
+++ b/customer _details/GANGAMMA/SEP/TUMKUR/RAGHU/PURCHASE DETAILS.docx
@@ -355,13 +355,7 @@
         <w:rPr>
           <w:rFonts w:ascii="Courier New" w:hAnsi="Courier New" w:cs="Courier New"/>
         </w:rPr>
-        <w:t>TUE Feb 06</w:t>
-      </w:r>
-      <w:r>
-        <w:rPr>
-          <w:rFonts w:ascii="Courier New" w:hAnsi="Courier New" w:cs="Courier New"/>
-        </w:rPr>
-        <w:t xml:space="preserve"> 10:42:15 PST 2018</w:t>
+        <w:t>TUE Feb 06 10:42:15 PST 2018</w:t>
       </w:r>
     </w:p>
     <w:p>
@@ -520,6 +514,381 @@
         <w:tab/>
         <w:t>- CASH AND CLEARD</w:t>
       </w:r>
+    </w:p>
+    <w:p>
+      <w:pPr>
+        <w:pStyle w:val="PlainText"/>
+        <w:rPr>
+          <w:rFonts w:ascii="Courier New" w:hAnsi="Courier New" w:cs="Courier New"/>
+        </w:rPr>
+      </w:pPr>
+    </w:p>
+    <w:p>
+      <w:pPr>
+        <w:pStyle w:val="PlainText"/>
+        <w:rPr>
+          <w:rFonts w:ascii="Courier New" w:hAnsi="Courier New" w:cs="Courier New"/>
+        </w:rPr>
+      </w:pPr>
+    </w:p>
+    <w:p>
+      <w:pPr>
+        <w:pStyle w:val="PlainText"/>
+        <w:rPr>
+          <w:rFonts w:ascii="Courier New" w:hAnsi="Courier New" w:cs="Courier New"/>
+        </w:rPr>
+      </w:pPr>
+      <w:r>
+        <w:rPr>
+          <w:rFonts w:ascii="Courier New" w:hAnsi="Courier New" w:cs="Courier New"/>
+        </w:rPr>
+        <w:t>SAT</w:t>
+      </w:r>
+      <w:r>
+        <w:rPr>
+          <w:rFonts w:ascii="Courier New" w:hAnsi="Courier New" w:cs="Courier New"/>
+        </w:rPr>
+        <w:t xml:space="preserve"> Dec 2</w:t>
+      </w:r>
+      <w:r>
+        <w:rPr>
+          <w:rFonts w:ascii="Courier New" w:hAnsi="Courier New" w:cs="Courier New"/>
+        </w:rPr>
+        <w:t>2</w:t>
+      </w:r>
+      <w:r>
+        <w:rPr>
+          <w:rFonts w:ascii="Courier New" w:hAnsi="Courier New" w:cs="Courier New"/>
+        </w:rPr>
+        <w:t xml:space="preserve"> 12:07:01 IST 2018</w:t>
+      </w:r>
+    </w:p>
+    <w:p>
+      <w:pPr>
+        <w:pStyle w:val="PlainText"/>
+        <w:rPr>
+          <w:rFonts w:ascii="Courier New" w:hAnsi="Courier New" w:cs="Courier New"/>
+        </w:rPr>
+      </w:pPr>
+      <w:r>
+        <w:rPr>
+          <w:rFonts w:ascii="Courier New" w:hAnsi="Courier New" w:cs="Courier New"/>
+        </w:rPr>
+        <w:t>Person Name</w:t>
+      </w:r>
+      <w:r>
+        <w:rPr>
+          <w:rFonts w:ascii="Courier New" w:hAnsi="Courier New" w:cs="Courier New"/>
+        </w:rPr>
+        <w:tab/>
+      </w:r>
+      <w:r>
+        <w:rPr>
+          <w:rFonts w:ascii="Courier New" w:hAnsi="Courier New" w:cs="Courier New"/>
+        </w:rPr>
+        <w:tab/>
+      </w:r>
+      <w:r>
+        <w:rPr>
+          <w:rFonts w:ascii="Courier New" w:hAnsi="Courier New" w:cs="Courier New"/>
+        </w:rPr>
+        <w:tab/>
+      </w:r>
+      <w:r>
+        <w:rPr>
+          <w:rFonts w:ascii="Courier New" w:hAnsi="Courier New" w:cs="Courier New"/>
+        </w:rPr>
+        <w:tab/>
+        <w:t>- RAGHU</w:t>
+      </w:r>
+    </w:p>
+    <w:p>
+      <w:pPr>
+        <w:pStyle w:val="PlainText"/>
+        <w:rPr>
+          <w:rFonts w:ascii="Courier New" w:hAnsi="Courier New" w:cs="Courier New"/>
+        </w:rPr>
+      </w:pPr>
+      <w:r>
+        <w:rPr>
+          <w:rFonts w:ascii="Courier New" w:hAnsi="Courier New" w:cs="Courier New"/>
+        </w:rPr>
+        <w:t>Bill number</w:t>
+      </w:r>
+      <w:r>
+        <w:rPr>
+          <w:rFonts w:ascii="Courier New" w:hAnsi="Courier New" w:cs="Courier New"/>
+        </w:rPr>
+        <w:tab/>
+      </w:r>
+      <w:r>
+        <w:rPr>
+          <w:rFonts w:ascii="Courier New" w:hAnsi="Courier New" w:cs="Courier New"/>
+        </w:rPr>
+        <w:tab/>
+      </w:r>
+      <w:r>
+        <w:rPr>
+          <w:rFonts w:ascii="Courier New" w:hAnsi="Courier New" w:cs="Courier New"/>
+        </w:rPr>
+        <w:tab/>
+      </w:r>
+      <w:r>
+        <w:rPr>
+          <w:rFonts w:ascii="Courier New" w:hAnsi="Courier New" w:cs="Courier New"/>
+        </w:rPr>
+        <w:tab/>
+        <w:t>- 9664</w:t>
+      </w:r>
+    </w:p>
+    <w:p>
+      <w:pPr>
+        <w:pStyle w:val="PlainText"/>
+        <w:rPr>
+          <w:rFonts w:ascii="Courier New" w:hAnsi="Courier New" w:cs="Courier New"/>
+        </w:rPr>
+      </w:pPr>
+      <w:r>
+        <w:rPr>
+          <w:rFonts w:ascii="Courier New" w:hAnsi="Courier New" w:cs="Courier New"/>
+        </w:rPr>
+        <w:t>---------------------------------------------------------------</w:t>
+      </w:r>
+    </w:p>
+    <w:p>
+      <w:pPr>
+        <w:pStyle w:val="PlainText"/>
+        <w:rPr>
+          <w:rFonts w:ascii="Courier New" w:hAnsi="Courier New" w:cs="Courier New"/>
+        </w:rPr>
+      </w:pPr>
+      <w:r>
+        <w:rPr>
+          <w:rFonts w:ascii="Courier New" w:hAnsi="Courier New" w:cs="Courier New"/>
+        </w:rPr>
+        <w:t>Item Name</w:t>
+      </w:r>
+      <w:r>
+        <w:rPr>
+          <w:rFonts w:ascii="Courier New" w:hAnsi="Courier New" w:cs="Courier New"/>
+        </w:rPr>
+        <w:tab/>
+      </w:r>
+      <w:r>
+        <w:rPr>
+          <w:rFonts w:ascii="Courier New" w:hAnsi="Courier New" w:cs="Courier New"/>
+        </w:rPr>
+        <w:tab/>
+      </w:r>
+      <w:r>
+        <w:rPr>
+          <w:rFonts w:ascii="Courier New" w:hAnsi="Courier New" w:cs="Courier New"/>
+        </w:rPr>
+        <w:tab/>
+      </w:r>
+      <w:r>
+        <w:rPr>
+          <w:rFonts w:ascii="Courier New" w:hAnsi="Courier New" w:cs="Courier New"/>
+        </w:rPr>
+        <w:tab/>
+        <w:t>- CHOWCHOW</w:t>
+      </w:r>
+    </w:p>
+    <w:p>
+      <w:pPr>
+        <w:pStyle w:val="PlainText"/>
+        <w:rPr>
+          <w:rFonts w:ascii="Courier New" w:hAnsi="Courier New" w:cs="Courier New"/>
+        </w:rPr>
+      </w:pPr>
+      <w:r>
+        <w:rPr>
+          <w:rFonts w:ascii="Courier New" w:hAnsi="Courier New" w:cs="Courier New"/>
+        </w:rPr>
+        <w:t>Number of Pockets</w:t>
+      </w:r>
+      <w:r>
+        <w:rPr>
+          <w:rFonts w:ascii="Courier New" w:hAnsi="Courier New" w:cs="Courier New"/>
+        </w:rPr>
+        <w:tab/>
+      </w:r>
+      <w:r>
+        <w:rPr>
+          <w:rFonts w:ascii="Courier New" w:hAnsi="Courier New" w:cs="Courier New"/>
+        </w:rPr>
+        <w:tab/>
+      </w:r>
+      <w:r>
+        <w:rPr>
+          <w:rFonts w:ascii="Courier New" w:hAnsi="Courier New" w:cs="Courier New"/>
+        </w:rPr>
+        <w:tab/>
+        <w:t>- 1</w:t>
+      </w:r>
+    </w:p>
+    <w:p>
+      <w:pPr>
+        <w:pStyle w:val="PlainText"/>
+        <w:rPr>
+          <w:rFonts w:ascii="Courier New" w:hAnsi="Courier New" w:cs="Courier New"/>
+        </w:rPr>
+      </w:pPr>
+      <w:r>
+        <w:rPr>
+          <w:rFonts w:ascii="Courier New" w:hAnsi="Courier New" w:cs="Courier New"/>
+        </w:rPr>
+        <w:t>Number of KGs</w:t>
+      </w:r>
+      <w:r>
+        <w:rPr>
+          <w:rFonts w:ascii="Courier New" w:hAnsi="Courier New" w:cs="Courier New"/>
+        </w:rPr>
+        <w:tab/>
+      </w:r>
+      <w:r>
+        <w:rPr>
+          <w:rFonts w:ascii="Courier New" w:hAnsi="Courier New" w:cs="Courier New"/>
+        </w:rPr>
+        <w:tab/>
+      </w:r>
+      <w:r>
+        <w:rPr>
+          <w:rFonts w:ascii="Courier New" w:hAnsi="Courier New" w:cs="Courier New"/>
+        </w:rPr>
+        <w:tab/>
+        <w:t>- 74</w:t>
+      </w:r>
+    </w:p>
+    <w:p>
+      <w:pPr>
+        <w:pStyle w:val="PlainText"/>
+        <w:rPr>
+          <w:rFonts w:ascii="Courier New" w:hAnsi="Courier New" w:cs="Courier New"/>
+        </w:rPr>
+      </w:pPr>
+      <w:r>
+        <w:rPr>
+          <w:rFonts w:ascii="Courier New" w:hAnsi="Courier New" w:cs="Courier New"/>
+        </w:rPr>
+        <w:t>Rate</w:t>
+      </w:r>
+      <w:r>
+        <w:rPr>
+          <w:rFonts w:ascii="Courier New" w:hAnsi="Courier New" w:cs="Courier New"/>
+        </w:rPr>
+        <w:tab/>
+      </w:r>
+      <w:r>
+        <w:rPr>
+          <w:rFonts w:ascii="Courier New" w:hAnsi="Courier New" w:cs="Courier New"/>
+        </w:rPr>
+        <w:tab/>
+      </w:r>
+      <w:r>
+        <w:rPr>
+          <w:rFonts w:ascii="Courier New" w:hAnsi="Courier New" w:cs="Courier New"/>
+        </w:rPr>
+        <w:tab/>
+      </w:r>
+      <w:r>
+        <w:rPr>
+          <w:rFonts w:ascii="Courier New" w:hAnsi="Courier New" w:cs="Courier New"/>
+        </w:rPr>
+        <w:tab/>
+      </w:r>
+      <w:r>
+        <w:rPr>
+          <w:rFonts w:ascii="Courier New" w:hAnsi="Courier New" w:cs="Courier New"/>
+        </w:rPr>
+        <w:tab/>
+        <w:t>- 10</w:t>
+      </w:r>
+    </w:p>
+    <w:p>
+      <w:pPr>
+        <w:pStyle w:val="PlainText"/>
+        <w:rPr>
+          <w:rFonts w:ascii="Courier New" w:hAnsi="Courier New" w:cs="Courier New"/>
+        </w:rPr>
+      </w:pPr>
+      <w:r>
+        <w:rPr>
+          <w:rFonts w:ascii="Courier New" w:hAnsi="Courier New" w:cs="Courier New"/>
+        </w:rPr>
+        <w:t>Total Price</w:t>
+      </w:r>
+      <w:r>
+        <w:rPr>
+          <w:rFonts w:ascii="Courier New" w:hAnsi="Courier New" w:cs="Courier New"/>
+        </w:rPr>
+        <w:tab/>
+      </w:r>
+      <w:r>
+        <w:rPr>
+          <w:rFonts w:ascii="Courier New" w:hAnsi="Courier New" w:cs="Courier New"/>
+        </w:rPr>
+        <w:tab/>
+      </w:r>
+      <w:r>
+        <w:rPr>
+          <w:rFonts w:ascii="Courier New" w:hAnsi="Courier New" w:cs="Courier New"/>
+        </w:rPr>
+        <w:tab/>
+      </w:r>
+      <w:r>
+        <w:rPr>
+          <w:rFonts w:ascii="Courier New" w:hAnsi="Courier New" w:cs="Courier New"/>
+        </w:rPr>
+        <w:tab/>
+        <w:t>- 740.0</w:t>
+      </w:r>
+    </w:p>
+    <w:p>
+      <w:pPr>
+        <w:pStyle w:val="PlainText"/>
+        <w:rPr>
+          <w:rFonts w:ascii="Courier New" w:hAnsi="Courier New" w:cs="Courier New"/>
+          <w:b/>
+        </w:rPr>
+      </w:pPr>
+      <w:r>
+        <w:rPr>
+          <w:rFonts w:ascii="Courier New" w:hAnsi="Courier New" w:cs="Courier New"/>
+          <w:b/>
+        </w:rPr>
+        <w:t>Amount balance</w:t>
+      </w:r>
+      <w:r>
+        <w:rPr>
+          <w:rFonts w:ascii="Courier New" w:hAnsi="Courier New" w:cs="Courier New"/>
+          <w:b/>
+        </w:rPr>
+        <w:tab/>
+      </w:r>
+      <w:r>
+        <w:rPr>
+          <w:rFonts w:ascii="Courier New" w:hAnsi="Courier New" w:cs="Courier New"/>
+          <w:b/>
+        </w:rPr>
+        <w:tab/>
+      </w:r>
+      <w:r>
+        <w:rPr>
+          <w:rFonts w:ascii="Courier New" w:hAnsi="Courier New" w:cs="Courier New"/>
+          <w:b/>
+        </w:rPr>
+        <w:tab/>
+        <w:t>- 740.0</w:t>
+      </w:r>
+    </w:p>
+    <w:p>
+      <w:pPr>
+        <w:pStyle w:val="PlainText"/>
+        <w:rPr>
+          <w:rFonts w:ascii="Courier New" w:hAnsi="Courier New" w:cs="Courier New"/>
+        </w:rPr>
+      </w:pPr>
     </w:p>
     <w:p>
       <w:pPr>

--- a/customer _details/GANGAMMA/SEP/TUMKUR/RAGHU/PURCHASE DETAILS.docx
+++ b/customer _details/GANGAMMA/SEP/TUMKUR/RAGHU/PURCHASE DETAILS.docx
@@ -542,25 +542,7 @@
         <w:rPr>
           <w:rFonts w:ascii="Courier New" w:hAnsi="Courier New" w:cs="Courier New"/>
         </w:rPr>
-        <w:t>SAT</w:t>
-      </w:r>
-      <w:r>
-        <w:rPr>
-          <w:rFonts w:ascii="Courier New" w:hAnsi="Courier New" w:cs="Courier New"/>
-        </w:rPr>
-        <w:t xml:space="preserve"> Dec 2</w:t>
-      </w:r>
-      <w:r>
-        <w:rPr>
-          <w:rFonts w:ascii="Courier New" w:hAnsi="Courier New" w:cs="Courier New"/>
-        </w:rPr>
-        <w:t>2</w:t>
-      </w:r>
-      <w:r>
-        <w:rPr>
-          <w:rFonts w:ascii="Courier New" w:hAnsi="Courier New" w:cs="Courier New"/>
-        </w:rPr>
-        <w:t xml:space="preserve"> 12:07:01 IST 2018</w:t>
+        <w:t>SAT Dec 22 12:07:01 IST 2018</w:t>
       </w:r>
     </w:p>
     <w:p>
@@ -881,6 +863,209 @@
         <w:tab/>
         <w:t>- 740.0</w:t>
       </w:r>
+    </w:p>
+    <w:p>
+      <w:pPr>
+        <w:pStyle w:val="PlainText"/>
+        <w:rPr>
+          <w:rFonts w:ascii="Courier New" w:hAnsi="Courier New" w:cs="Courier New"/>
+          <w:b/>
+        </w:rPr>
+      </w:pPr>
+    </w:p>
+    <w:p>
+      <w:pPr>
+        <w:pStyle w:val="PlainText"/>
+        <w:rPr>
+          <w:rFonts w:ascii="Courier New" w:hAnsi="Courier New" w:cs="Courier New"/>
+        </w:rPr>
+      </w:pPr>
+      <w:r>
+        <w:rPr>
+          <w:rFonts w:ascii="Courier New" w:hAnsi="Courier New" w:cs="Courier New"/>
+        </w:rPr>
+        <w:t>MON Dec 24</w:t>
+      </w:r>
+      <w:r>
+        <w:rPr>
+          <w:rFonts w:ascii="Courier New" w:hAnsi="Courier New" w:cs="Courier New"/>
+        </w:rPr>
+        <w:t xml:space="preserve"> 16:10:47 IST 2018</w:t>
+      </w:r>
+    </w:p>
+    <w:p>
+      <w:pPr>
+        <w:pStyle w:val="PlainText"/>
+        <w:rPr>
+          <w:rFonts w:ascii="Courier New" w:hAnsi="Courier New" w:cs="Courier New"/>
+        </w:rPr>
+      </w:pPr>
+      <w:r>
+        <w:rPr>
+          <w:rFonts w:ascii="Courier New" w:hAnsi="Courier New" w:cs="Courier New"/>
+        </w:rPr>
+        <w:t>Person Name</w:t>
+      </w:r>
+      <w:r>
+        <w:rPr>
+          <w:rFonts w:ascii="Courier New" w:hAnsi="Courier New" w:cs="Courier New"/>
+        </w:rPr>
+        <w:tab/>
+      </w:r>
+      <w:r>
+        <w:rPr>
+          <w:rFonts w:ascii="Courier New" w:hAnsi="Courier New" w:cs="Courier New"/>
+        </w:rPr>
+        <w:tab/>
+      </w:r>
+      <w:r>
+        <w:rPr>
+          <w:rFonts w:ascii="Courier New" w:hAnsi="Courier New" w:cs="Courier New"/>
+        </w:rPr>
+        <w:tab/>
+      </w:r>
+      <w:r>
+        <w:rPr>
+          <w:rFonts w:ascii="Courier New" w:hAnsi="Courier New" w:cs="Courier New"/>
+        </w:rPr>
+        <w:tab/>
+        <w:t>- RAGHU</w:t>
+      </w:r>
+    </w:p>
+    <w:p>
+      <w:pPr>
+        <w:pStyle w:val="PlainText"/>
+        <w:rPr>
+          <w:rFonts w:ascii="Courier New" w:hAnsi="Courier New" w:cs="Courier New"/>
+        </w:rPr>
+      </w:pPr>
+      <w:r>
+        <w:rPr>
+          <w:rFonts w:ascii="Courier New" w:hAnsi="Courier New" w:cs="Courier New"/>
+        </w:rPr>
+        <w:t>---------------------------------------------------------------</w:t>
+      </w:r>
+    </w:p>
+    <w:p>
+      <w:pPr>
+        <w:pStyle w:val="PlainText"/>
+        <w:rPr>
+          <w:rFonts w:ascii="Courier New" w:hAnsi="Courier New" w:cs="Courier New"/>
+        </w:rPr>
+      </w:pPr>
+      <w:r>
+        <w:rPr>
+          <w:rFonts w:ascii="Courier New" w:hAnsi="Courier New" w:cs="Courier New"/>
+        </w:rPr>
+        <w:t>Item Name</w:t>
+      </w:r>
+      <w:r>
+        <w:rPr>
+          <w:rFonts w:ascii="Courier New" w:hAnsi="Courier New" w:cs="Courier New"/>
+        </w:rPr>
+        <w:tab/>
+      </w:r>
+      <w:r>
+        <w:rPr>
+          <w:rFonts w:ascii="Courier New" w:hAnsi="Courier New" w:cs="Courier New"/>
+        </w:rPr>
+        <w:tab/>
+      </w:r>
+      <w:r>
+        <w:rPr>
+          <w:rFonts w:ascii="Courier New" w:hAnsi="Courier New" w:cs="Courier New"/>
+        </w:rPr>
+        <w:tab/>
+      </w:r>
+      <w:r>
+        <w:rPr>
+          <w:rFonts w:ascii="Courier New" w:hAnsi="Courier New" w:cs="Courier New"/>
+        </w:rPr>
+        <w:tab/>
+        <w:t>- BEET</w:t>
+      </w:r>
+    </w:p>
+    <w:p>
+      <w:pPr>
+        <w:pStyle w:val="PlainText"/>
+        <w:rPr>
+          <w:rFonts w:ascii="Courier New" w:hAnsi="Courier New" w:cs="Courier New"/>
+          <w:color w:val="FF0000"/>
+        </w:rPr>
+      </w:pPr>
+      <w:r>
+        <w:rPr>
+          <w:rFonts w:ascii="Courier New" w:hAnsi="Courier New" w:cs="Courier New"/>
+          <w:color w:val="FF0000"/>
+        </w:rPr>
+        <w:t>Amount Received</w:t>
+      </w:r>
+      <w:r>
+        <w:rPr>
+          <w:rFonts w:ascii="Courier New" w:hAnsi="Courier New" w:cs="Courier New"/>
+          <w:color w:val="FF0000"/>
+        </w:rPr>
+        <w:tab/>
+      </w:r>
+      <w:r>
+        <w:rPr>
+          <w:rFonts w:ascii="Courier New" w:hAnsi="Courier New" w:cs="Courier New"/>
+          <w:color w:val="FF0000"/>
+        </w:rPr>
+        <w:tab/>
+      </w:r>
+      <w:r>
+        <w:rPr>
+          <w:rFonts w:ascii="Courier New" w:hAnsi="Courier New" w:cs="Courier New"/>
+          <w:color w:val="FF0000"/>
+        </w:rPr>
+        <w:tab/>
+        <w:t>- 740</w:t>
+      </w:r>
+    </w:p>
+    <w:p>
+      <w:pPr>
+        <w:pStyle w:val="PlainText"/>
+        <w:rPr>
+          <w:rFonts w:ascii="Courier New" w:hAnsi="Courier New" w:cs="Courier New"/>
+        </w:rPr>
+      </w:pPr>
+      <w:r>
+        <w:rPr>
+          <w:rFonts w:ascii="Courier New" w:hAnsi="Courier New" w:cs="Courier New"/>
+        </w:rPr>
+        <w:t>Amount Received mode</w:t>
+      </w:r>
+      <w:r>
+        <w:rPr>
+          <w:rFonts w:ascii="Courier New" w:hAnsi="Courier New" w:cs="Courier New"/>
+        </w:rPr>
+        <w:tab/>
+      </w:r>
+      <w:r>
+        <w:rPr>
+          <w:rFonts w:ascii="Courier New" w:hAnsi="Courier New" w:cs="Courier New"/>
+        </w:rPr>
+        <w:tab/>
+        <w:t>- CASH AND CLEARD</w:t>
+      </w:r>
+    </w:p>
+    <w:p>
+      <w:pPr>
+        <w:pStyle w:val="PlainText"/>
+        <w:rPr>
+          <w:rFonts w:ascii="Courier New" w:hAnsi="Courier New" w:cs="Courier New"/>
+        </w:rPr>
+      </w:pPr>
+    </w:p>
+    <w:p>
+      <w:pPr>
+        <w:pStyle w:val="PlainText"/>
+        <w:rPr>
+          <w:rFonts w:ascii="Courier New" w:hAnsi="Courier New" w:cs="Courier New"/>
+          <w:b/>
+        </w:rPr>
+      </w:pPr>
     </w:p>
     <w:p>
       <w:pPr>

--- a/customer _details/GANGAMMA/SEP/TUMKUR/RAGHU/PURCHASE DETAILS.docx
+++ b/customer _details/GANGAMMA/SEP/TUMKUR/RAGHU/PURCHASE DETAILS.docx
@@ -884,13 +884,7 @@
         <w:rPr>
           <w:rFonts w:ascii="Courier New" w:hAnsi="Courier New" w:cs="Courier New"/>
         </w:rPr>
-        <w:t>MON Dec 24</w:t>
-      </w:r>
-      <w:r>
-        <w:rPr>
-          <w:rFonts w:ascii="Courier New" w:hAnsi="Courier New" w:cs="Courier New"/>
-        </w:rPr>
-        <w:t xml:space="preserve"> 16:10:47 IST 2018</w:t>
+        <w:t>MON Dec 24 16:10:47 IST 2018</w:t>
       </w:r>
     </w:p>
     <w:p>
@@ -1049,6 +1043,566 @@
         <w:tab/>
         <w:t>- CASH AND CLEARD</w:t>
       </w:r>
+    </w:p>
+    <w:p>
+      <w:pPr>
+        <w:pStyle w:val="PlainText"/>
+        <w:rPr>
+          <w:rFonts w:ascii="Courier New" w:hAnsi="Courier New" w:cs="Courier New"/>
+        </w:rPr>
+      </w:pPr>
+    </w:p>
+    <w:p>
+      <w:pPr>
+        <w:pStyle w:val="PlainText"/>
+        <w:rPr>
+          <w:rFonts w:ascii="Courier New" w:hAnsi="Courier New" w:cs="Courier New"/>
+        </w:rPr>
+      </w:pPr>
+      <w:r>
+        <w:rPr>
+          <w:rFonts w:ascii="Courier New" w:hAnsi="Courier New" w:cs="Courier New"/>
+        </w:rPr>
+        <w:t>THU JAN 31 12:41:55 IST 2019</w:t>
+      </w:r>
+    </w:p>
+    <w:p>
+      <w:pPr>
+        <w:pStyle w:val="PlainText"/>
+        <w:rPr>
+          <w:rFonts w:ascii="Courier New" w:hAnsi="Courier New" w:cs="Courier New"/>
+        </w:rPr>
+      </w:pPr>
+      <w:r>
+        <w:rPr>
+          <w:rFonts w:ascii="Courier New" w:hAnsi="Courier New" w:cs="Courier New"/>
+        </w:rPr>
+        <w:t>Person Name</w:t>
+      </w:r>
+      <w:r>
+        <w:rPr>
+          <w:rFonts w:ascii="Courier New" w:hAnsi="Courier New" w:cs="Courier New"/>
+        </w:rPr>
+        <w:tab/>
+      </w:r>
+      <w:r>
+        <w:rPr>
+          <w:rFonts w:ascii="Courier New" w:hAnsi="Courier New" w:cs="Courier New"/>
+        </w:rPr>
+        <w:tab/>
+      </w:r>
+      <w:r>
+        <w:rPr>
+          <w:rFonts w:ascii="Courier New" w:hAnsi="Courier New" w:cs="Courier New"/>
+        </w:rPr>
+        <w:tab/>
+      </w:r>
+      <w:r>
+        <w:rPr>
+          <w:rFonts w:ascii="Courier New" w:hAnsi="Courier New" w:cs="Courier New"/>
+        </w:rPr>
+        <w:tab/>
+        <w:t>- RAGHU</w:t>
+      </w:r>
+    </w:p>
+    <w:p>
+      <w:pPr>
+        <w:pStyle w:val="PlainText"/>
+        <w:rPr>
+          <w:rFonts w:ascii="Courier New" w:hAnsi="Courier New" w:cs="Courier New"/>
+        </w:rPr>
+      </w:pPr>
+      <w:r>
+        <w:rPr>
+          <w:rFonts w:ascii="Courier New" w:hAnsi="Courier New" w:cs="Courier New"/>
+        </w:rPr>
+        <w:t>Bill number</w:t>
+      </w:r>
+      <w:r>
+        <w:rPr>
+          <w:rFonts w:ascii="Courier New" w:hAnsi="Courier New" w:cs="Courier New"/>
+        </w:rPr>
+        <w:tab/>
+      </w:r>
+      <w:r>
+        <w:rPr>
+          <w:rFonts w:ascii="Courier New" w:hAnsi="Courier New" w:cs="Courier New"/>
+        </w:rPr>
+        <w:tab/>
+      </w:r>
+      <w:r>
+        <w:rPr>
+          <w:rFonts w:ascii="Courier New" w:hAnsi="Courier New" w:cs="Courier New"/>
+        </w:rPr>
+        <w:tab/>
+      </w:r>
+      <w:r>
+        <w:rPr>
+          <w:rFonts w:ascii="Courier New" w:hAnsi="Courier New" w:cs="Courier New"/>
+        </w:rPr>
+        <w:tab/>
+        <w:t>- 10557</w:t>
+      </w:r>
+    </w:p>
+    <w:p>
+      <w:pPr>
+        <w:pStyle w:val="PlainText"/>
+        <w:rPr>
+          <w:rFonts w:ascii="Courier New" w:hAnsi="Courier New" w:cs="Courier New"/>
+        </w:rPr>
+      </w:pPr>
+      <w:r>
+        <w:rPr>
+          <w:rFonts w:ascii="Courier New" w:hAnsi="Courier New" w:cs="Courier New"/>
+        </w:rPr>
+        <w:t>---------------------------------------------------------------</w:t>
+      </w:r>
+    </w:p>
+    <w:p>
+      <w:pPr>
+        <w:pStyle w:val="PlainText"/>
+        <w:rPr>
+          <w:rFonts w:ascii="Courier New" w:hAnsi="Courier New" w:cs="Courier New"/>
+        </w:rPr>
+      </w:pPr>
+      <w:r>
+        <w:rPr>
+          <w:rFonts w:ascii="Courier New" w:hAnsi="Courier New" w:cs="Courier New"/>
+        </w:rPr>
+        <w:t>Item Name</w:t>
+      </w:r>
+      <w:r>
+        <w:rPr>
+          <w:rFonts w:ascii="Courier New" w:hAnsi="Courier New" w:cs="Courier New"/>
+        </w:rPr>
+        <w:tab/>
+      </w:r>
+      <w:r>
+        <w:rPr>
+          <w:rFonts w:ascii="Courier New" w:hAnsi="Courier New" w:cs="Courier New"/>
+        </w:rPr>
+        <w:tab/>
+      </w:r>
+      <w:r>
+        <w:rPr>
+          <w:rFonts w:ascii="Courier New" w:hAnsi="Courier New" w:cs="Courier New"/>
+        </w:rPr>
+        <w:tab/>
+      </w:r>
+      <w:r>
+        <w:rPr>
+          <w:rFonts w:ascii="Courier New" w:hAnsi="Courier New" w:cs="Courier New"/>
+        </w:rPr>
+        <w:tab/>
+        <w:t>- CHOWCHOW</w:t>
+      </w:r>
+    </w:p>
+    <w:p>
+      <w:pPr>
+        <w:pStyle w:val="PlainText"/>
+        <w:rPr>
+          <w:rFonts w:ascii="Courier New" w:hAnsi="Courier New" w:cs="Courier New"/>
+        </w:rPr>
+      </w:pPr>
+      <w:r>
+        <w:rPr>
+          <w:rFonts w:ascii="Courier New" w:hAnsi="Courier New" w:cs="Courier New"/>
+        </w:rPr>
+        <w:t>Number of Pockets</w:t>
+      </w:r>
+      <w:r>
+        <w:rPr>
+          <w:rFonts w:ascii="Courier New" w:hAnsi="Courier New" w:cs="Courier New"/>
+        </w:rPr>
+        <w:tab/>
+      </w:r>
+      <w:r>
+        <w:rPr>
+          <w:rFonts w:ascii="Courier New" w:hAnsi="Courier New" w:cs="Courier New"/>
+        </w:rPr>
+        <w:tab/>
+      </w:r>
+      <w:r>
+        <w:rPr>
+          <w:rFonts w:ascii="Courier New" w:hAnsi="Courier New" w:cs="Courier New"/>
+        </w:rPr>
+        <w:tab/>
+        <w:t>- 1</w:t>
+      </w:r>
+    </w:p>
+    <w:p>
+      <w:pPr>
+        <w:pStyle w:val="PlainText"/>
+        <w:rPr>
+          <w:rFonts w:ascii="Courier New" w:hAnsi="Courier New" w:cs="Courier New"/>
+        </w:rPr>
+      </w:pPr>
+      <w:r>
+        <w:rPr>
+          <w:rFonts w:ascii="Courier New" w:hAnsi="Courier New" w:cs="Courier New"/>
+        </w:rPr>
+        <w:t>Number of KGs</w:t>
+      </w:r>
+      <w:r>
+        <w:rPr>
+          <w:rFonts w:ascii="Courier New" w:hAnsi="Courier New" w:cs="Courier New"/>
+        </w:rPr>
+        <w:tab/>
+      </w:r>
+      <w:r>
+        <w:rPr>
+          <w:rFonts w:ascii="Courier New" w:hAnsi="Courier New" w:cs="Courier New"/>
+        </w:rPr>
+        <w:tab/>
+      </w:r>
+      <w:r>
+        <w:rPr>
+          <w:rFonts w:ascii="Courier New" w:hAnsi="Courier New" w:cs="Courier New"/>
+        </w:rPr>
+        <w:tab/>
+        <w:t>- 67</w:t>
+      </w:r>
+    </w:p>
+    <w:p>
+      <w:pPr>
+        <w:pStyle w:val="PlainText"/>
+        <w:rPr>
+          <w:rFonts w:ascii="Courier New" w:hAnsi="Courier New" w:cs="Courier New"/>
+        </w:rPr>
+      </w:pPr>
+      <w:r>
+        <w:rPr>
+          <w:rFonts w:ascii="Courier New" w:hAnsi="Courier New" w:cs="Courier New"/>
+        </w:rPr>
+        <w:t>Rate</w:t>
+      </w:r>
+      <w:r>
+        <w:rPr>
+          <w:rFonts w:ascii="Courier New" w:hAnsi="Courier New" w:cs="Courier New"/>
+        </w:rPr>
+        <w:tab/>
+      </w:r>
+      <w:r>
+        <w:rPr>
+          <w:rFonts w:ascii="Courier New" w:hAnsi="Courier New" w:cs="Courier New"/>
+        </w:rPr>
+        <w:tab/>
+      </w:r>
+      <w:r>
+        <w:rPr>
+          <w:rFonts w:ascii="Courier New" w:hAnsi="Courier New" w:cs="Courier New"/>
+        </w:rPr>
+        <w:tab/>
+      </w:r>
+      <w:r>
+        <w:rPr>
+          <w:rFonts w:ascii="Courier New" w:hAnsi="Courier New" w:cs="Courier New"/>
+        </w:rPr>
+        <w:tab/>
+      </w:r>
+      <w:r>
+        <w:rPr>
+          <w:rFonts w:ascii="Courier New" w:hAnsi="Courier New" w:cs="Courier New"/>
+        </w:rPr>
+        <w:tab/>
+        <w:t>- 10</w:t>
+      </w:r>
+    </w:p>
+    <w:p>
+      <w:pPr>
+        <w:pStyle w:val="PlainText"/>
+        <w:rPr>
+          <w:rFonts w:ascii="Courier New" w:hAnsi="Courier New" w:cs="Courier New"/>
+        </w:rPr>
+      </w:pPr>
+      <w:r>
+        <w:rPr>
+          <w:rFonts w:ascii="Courier New" w:hAnsi="Courier New" w:cs="Courier New"/>
+        </w:rPr>
+        <w:t>Total Price</w:t>
+      </w:r>
+      <w:r>
+        <w:rPr>
+          <w:rFonts w:ascii="Courier New" w:hAnsi="Courier New" w:cs="Courier New"/>
+        </w:rPr>
+        <w:tab/>
+      </w:r>
+      <w:r>
+        <w:rPr>
+          <w:rFonts w:ascii="Courier New" w:hAnsi="Courier New" w:cs="Courier New"/>
+        </w:rPr>
+        <w:tab/>
+      </w:r>
+      <w:r>
+        <w:rPr>
+          <w:rFonts w:ascii="Courier New" w:hAnsi="Courier New" w:cs="Courier New"/>
+        </w:rPr>
+        <w:tab/>
+      </w:r>
+      <w:r>
+        <w:rPr>
+          <w:rFonts w:ascii="Courier New" w:hAnsi="Courier New" w:cs="Courier New"/>
+        </w:rPr>
+        <w:tab/>
+        <w:t>- 670.0</w:t>
+      </w:r>
+    </w:p>
+    <w:p>
+      <w:pPr>
+        <w:pStyle w:val="PlainText"/>
+        <w:rPr>
+          <w:rFonts w:ascii="Courier New" w:hAnsi="Courier New" w:cs="Courier New"/>
+          <w:b/>
+        </w:rPr>
+      </w:pPr>
+      <w:r>
+        <w:rPr>
+          <w:rFonts w:ascii="Courier New" w:hAnsi="Courier New" w:cs="Courier New"/>
+          <w:b/>
+        </w:rPr>
+        <w:t>Amount balance</w:t>
+      </w:r>
+      <w:r>
+        <w:rPr>
+          <w:rFonts w:ascii="Courier New" w:hAnsi="Courier New" w:cs="Courier New"/>
+          <w:b/>
+        </w:rPr>
+        <w:tab/>
+      </w:r>
+      <w:r>
+        <w:rPr>
+          <w:rFonts w:ascii="Courier New" w:hAnsi="Courier New" w:cs="Courier New"/>
+          <w:b/>
+        </w:rPr>
+        <w:tab/>
+      </w:r>
+      <w:r>
+        <w:rPr>
+          <w:rFonts w:ascii="Courier New" w:hAnsi="Courier New" w:cs="Courier New"/>
+          <w:b/>
+        </w:rPr>
+        <w:tab/>
+        <w:t>- 670.0</w:t>
+      </w:r>
+    </w:p>
+    <w:p>
+      <w:pPr>
+        <w:pStyle w:val="PlainText"/>
+        <w:rPr>
+          <w:rFonts w:ascii="Courier New" w:hAnsi="Courier New" w:cs="Courier New"/>
+          <w:b/>
+        </w:rPr>
+      </w:pPr>
+    </w:p>
+    <w:p>
+      <w:pPr>
+        <w:pStyle w:val="PlainText"/>
+        <w:rPr>
+          <w:rFonts w:ascii="Courier New" w:hAnsi="Courier New" w:cs="Courier New"/>
+        </w:rPr>
+      </w:pPr>
+      <w:r>
+        <w:rPr>
+          <w:rFonts w:ascii="Courier New" w:hAnsi="Courier New" w:cs="Courier New"/>
+        </w:rPr>
+        <w:t>FRI Feb 01</w:t>
+      </w:r>
+      <w:r>
+        <w:rPr>
+          <w:rFonts w:ascii="Courier New" w:hAnsi="Courier New" w:cs="Courier New"/>
+        </w:rPr>
+        <w:t xml:space="preserve"> 13:09:41 IST 2019</w:t>
+      </w:r>
+    </w:p>
+    <w:p>
+      <w:pPr>
+        <w:pStyle w:val="PlainText"/>
+        <w:rPr>
+          <w:rFonts w:ascii="Courier New" w:hAnsi="Courier New" w:cs="Courier New"/>
+        </w:rPr>
+      </w:pPr>
+      <w:r>
+        <w:rPr>
+          <w:rFonts w:ascii="Courier New" w:hAnsi="Courier New" w:cs="Courier New"/>
+        </w:rPr>
+        <w:t>Person Name</w:t>
+      </w:r>
+      <w:r>
+        <w:rPr>
+          <w:rFonts w:ascii="Courier New" w:hAnsi="Courier New" w:cs="Courier New"/>
+        </w:rPr>
+        <w:tab/>
+      </w:r>
+      <w:r>
+        <w:rPr>
+          <w:rFonts w:ascii="Courier New" w:hAnsi="Courier New" w:cs="Courier New"/>
+        </w:rPr>
+        <w:tab/>
+      </w:r>
+      <w:r>
+        <w:rPr>
+          <w:rFonts w:ascii="Courier New" w:hAnsi="Courier New" w:cs="Courier New"/>
+        </w:rPr>
+        <w:tab/>
+      </w:r>
+      <w:r>
+        <w:rPr>
+          <w:rFonts w:ascii="Courier New" w:hAnsi="Courier New" w:cs="Courier New"/>
+        </w:rPr>
+        <w:tab/>
+        <w:t>- RAGHU</w:t>
+      </w:r>
+    </w:p>
+    <w:p>
+      <w:pPr>
+        <w:pStyle w:val="PlainText"/>
+        <w:rPr>
+          <w:rFonts w:ascii="Courier New" w:hAnsi="Courier New" w:cs="Courier New"/>
+        </w:rPr>
+      </w:pPr>
+      <w:r>
+        <w:rPr>
+          <w:rFonts w:ascii="Courier New" w:hAnsi="Courier New" w:cs="Courier New"/>
+        </w:rPr>
+        <w:t>---------------------------------------------------------------</w:t>
+      </w:r>
+    </w:p>
+    <w:p>
+      <w:pPr>
+        <w:pStyle w:val="PlainText"/>
+        <w:rPr>
+          <w:rFonts w:ascii="Courier New" w:hAnsi="Courier New" w:cs="Courier New"/>
+        </w:rPr>
+      </w:pPr>
+      <w:r>
+        <w:rPr>
+          <w:rFonts w:ascii="Courier New" w:hAnsi="Courier New" w:cs="Courier New"/>
+        </w:rPr>
+        <w:t>Item Name</w:t>
+      </w:r>
+      <w:r>
+        <w:rPr>
+          <w:rFonts w:ascii="Courier New" w:hAnsi="Courier New" w:cs="Courier New"/>
+        </w:rPr>
+        <w:tab/>
+      </w:r>
+      <w:r>
+        <w:rPr>
+          <w:rFonts w:ascii="Courier New" w:hAnsi="Courier New" w:cs="Courier New"/>
+        </w:rPr>
+        <w:tab/>
+      </w:r>
+      <w:r>
+        <w:rPr>
+          <w:rFonts w:ascii="Courier New" w:hAnsi="Courier New" w:cs="Courier New"/>
+        </w:rPr>
+        <w:tab/>
+      </w:r>
+      <w:r>
+        <w:rPr>
+          <w:rFonts w:ascii="Courier New" w:hAnsi="Courier New" w:cs="Courier New"/>
+        </w:rPr>
+        <w:tab/>
+        <w:t>- CARROT</w:t>
+      </w:r>
+    </w:p>
+    <w:p>
+      <w:pPr>
+        <w:pStyle w:val="PlainText"/>
+        <w:rPr>
+          <w:rFonts w:ascii="Courier New" w:hAnsi="Courier New" w:cs="Courier New"/>
+          <w:color w:val="FF0000"/>
+        </w:rPr>
+      </w:pPr>
+      <w:r>
+        <w:rPr>
+          <w:rFonts w:ascii="Courier New" w:hAnsi="Courier New" w:cs="Courier New"/>
+          <w:color w:val="FF0000"/>
+        </w:rPr>
+        <w:t>Amount Received</w:t>
+      </w:r>
+      <w:r>
+        <w:rPr>
+          <w:rFonts w:ascii="Courier New" w:hAnsi="Courier New" w:cs="Courier New"/>
+          <w:color w:val="FF0000"/>
+        </w:rPr>
+        <w:tab/>
+      </w:r>
+      <w:r>
+        <w:rPr>
+          <w:rFonts w:ascii="Courier New" w:hAnsi="Courier New" w:cs="Courier New"/>
+          <w:color w:val="FF0000"/>
+        </w:rPr>
+        <w:tab/>
+      </w:r>
+      <w:r>
+        <w:rPr>
+          <w:rFonts w:ascii="Courier New" w:hAnsi="Courier New" w:cs="Courier New"/>
+          <w:color w:val="FF0000"/>
+        </w:rPr>
+        <w:tab/>
+        <w:t>- 670</w:t>
+      </w:r>
+    </w:p>
+    <w:p>
+      <w:pPr>
+        <w:pStyle w:val="PlainText"/>
+        <w:rPr>
+          <w:rFonts w:ascii="Courier New" w:hAnsi="Courier New" w:cs="Courier New"/>
+        </w:rPr>
+      </w:pPr>
+      <w:r>
+        <w:rPr>
+          <w:rFonts w:ascii="Courier New" w:hAnsi="Courier New" w:cs="Courier New"/>
+        </w:rPr>
+        <w:t>Amount Received mode</w:t>
+      </w:r>
+      <w:r>
+        <w:rPr>
+          <w:rFonts w:ascii="Courier New" w:hAnsi="Courier New" w:cs="Courier New"/>
+        </w:rPr>
+        <w:tab/>
+      </w:r>
+      <w:r>
+        <w:rPr>
+          <w:rFonts w:ascii="Courier New" w:hAnsi="Courier New" w:cs="Courier New"/>
+        </w:rPr>
+        <w:tab/>
+        <w:t>- CASH AND CLEARD</w:t>
+      </w:r>
+    </w:p>
+    <w:p>
+      <w:pPr>
+        <w:pStyle w:val="PlainText"/>
+        <w:rPr>
+          <w:rFonts w:ascii="Courier New" w:hAnsi="Courier New" w:cs="Courier New"/>
+        </w:rPr>
+      </w:pPr>
+    </w:p>
+    <w:p>
+      <w:pPr>
+        <w:pStyle w:val="PlainText"/>
+        <w:rPr>
+          <w:rFonts w:ascii="Courier New" w:hAnsi="Courier New" w:cs="Courier New"/>
+          <w:b/>
+        </w:rPr>
+      </w:pPr>
+    </w:p>
+    <w:p>
+      <w:pPr>
+        <w:pStyle w:val="PlainText"/>
+        <w:rPr>
+          <w:rFonts w:ascii="Courier New" w:hAnsi="Courier New" w:cs="Courier New"/>
+        </w:rPr>
+      </w:pPr>
+    </w:p>
+    <w:p>
+      <w:pPr>
+        <w:pStyle w:val="PlainText"/>
+        <w:rPr>
+          <w:rFonts w:ascii="Courier New" w:hAnsi="Courier New" w:cs="Courier New"/>
+        </w:rPr>
+      </w:pPr>
     </w:p>
     <w:p>
       <w:pPr>

--- a/customer _details/GANGAMMA/SEP/TUMKUR/RAGHU/PURCHASE DETAILS.docx
+++ b/customer _details/GANGAMMA/SEP/TUMKUR/RAGHU/PURCHASE DETAILS.docx
@@ -1405,13 +1405,7 @@
         <w:rPr>
           <w:rFonts w:ascii="Courier New" w:hAnsi="Courier New" w:cs="Courier New"/>
         </w:rPr>
-        <w:t>FRI Feb 01</w:t>
-      </w:r>
-      <w:r>
-        <w:rPr>
-          <w:rFonts w:ascii="Courier New" w:hAnsi="Courier New" w:cs="Courier New"/>
-        </w:rPr>
-        <w:t xml:space="preserve"> 13:09:41 IST 2019</w:t>
+        <w:t>FRI Feb 01 13:09:41 IST 2019</w:t>
       </w:r>
     </w:p>
     <w:p>
@@ -1570,6 +1564,361 @@
         <w:tab/>
         <w:t>- CASH AND CLEARD</w:t>
       </w:r>
+    </w:p>
+    <w:p>
+      <w:pPr>
+        <w:pStyle w:val="PlainText"/>
+        <w:rPr>
+          <w:rFonts w:ascii="Courier New" w:hAnsi="Courier New" w:cs="Courier New"/>
+        </w:rPr>
+      </w:pPr>
+      <w:r>
+        <w:rPr>
+          <w:rFonts w:ascii="Courier New" w:hAnsi="Courier New" w:cs="Courier New"/>
+        </w:rPr>
+        <w:t>THU Feb 14</w:t>
+      </w:r>
+      <w:r>
+        <w:rPr>
+          <w:rFonts w:ascii="Courier New" w:hAnsi="Courier New" w:cs="Courier New"/>
+        </w:rPr>
+        <w:t xml:space="preserve"> 11:41:42 IST 2019</w:t>
+      </w:r>
+    </w:p>
+    <w:p>
+      <w:pPr>
+        <w:pStyle w:val="PlainText"/>
+        <w:rPr>
+          <w:rFonts w:ascii="Courier New" w:hAnsi="Courier New" w:cs="Courier New"/>
+        </w:rPr>
+      </w:pPr>
+      <w:r>
+        <w:rPr>
+          <w:rFonts w:ascii="Courier New" w:hAnsi="Courier New" w:cs="Courier New"/>
+        </w:rPr>
+        <w:t>Person Name</w:t>
+      </w:r>
+      <w:r>
+        <w:rPr>
+          <w:rFonts w:ascii="Courier New" w:hAnsi="Courier New" w:cs="Courier New"/>
+        </w:rPr>
+        <w:tab/>
+      </w:r>
+      <w:r>
+        <w:rPr>
+          <w:rFonts w:ascii="Courier New" w:hAnsi="Courier New" w:cs="Courier New"/>
+        </w:rPr>
+        <w:tab/>
+      </w:r>
+      <w:r>
+        <w:rPr>
+          <w:rFonts w:ascii="Courier New" w:hAnsi="Courier New" w:cs="Courier New"/>
+        </w:rPr>
+        <w:tab/>
+      </w:r>
+      <w:r>
+        <w:rPr>
+          <w:rFonts w:ascii="Courier New" w:hAnsi="Courier New" w:cs="Courier New"/>
+        </w:rPr>
+        <w:tab/>
+        <w:t>- RAGHU</w:t>
+      </w:r>
+    </w:p>
+    <w:p>
+      <w:pPr>
+        <w:pStyle w:val="PlainText"/>
+        <w:rPr>
+          <w:rFonts w:ascii="Courier New" w:hAnsi="Courier New" w:cs="Courier New"/>
+        </w:rPr>
+      </w:pPr>
+      <w:r>
+        <w:rPr>
+          <w:rFonts w:ascii="Courier New" w:hAnsi="Courier New" w:cs="Courier New"/>
+        </w:rPr>
+        <w:t>Bill number</w:t>
+      </w:r>
+      <w:r>
+        <w:rPr>
+          <w:rFonts w:ascii="Courier New" w:hAnsi="Courier New" w:cs="Courier New"/>
+        </w:rPr>
+        <w:tab/>
+      </w:r>
+      <w:r>
+        <w:rPr>
+          <w:rFonts w:ascii="Courier New" w:hAnsi="Courier New" w:cs="Courier New"/>
+        </w:rPr>
+        <w:tab/>
+      </w:r>
+      <w:r>
+        <w:rPr>
+          <w:rFonts w:ascii="Courier New" w:hAnsi="Courier New" w:cs="Courier New"/>
+        </w:rPr>
+        <w:tab/>
+      </w:r>
+      <w:r>
+        <w:rPr>
+          <w:rFonts w:ascii="Courier New" w:hAnsi="Courier New" w:cs="Courier New"/>
+        </w:rPr>
+        <w:tab/>
+        <w:t>- 10896</w:t>
+      </w:r>
+    </w:p>
+    <w:p>
+      <w:pPr>
+        <w:pStyle w:val="PlainText"/>
+        <w:rPr>
+          <w:rFonts w:ascii="Courier New" w:hAnsi="Courier New" w:cs="Courier New"/>
+        </w:rPr>
+      </w:pPr>
+      <w:r>
+        <w:rPr>
+          <w:rFonts w:ascii="Courier New" w:hAnsi="Courier New" w:cs="Courier New"/>
+        </w:rPr>
+        <w:t>---------------------------------------------------------------</w:t>
+      </w:r>
+    </w:p>
+    <w:p>
+      <w:pPr>
+        <w:pStyle w:val="PlainText"/>
+        <w:rPr>
+          <w:rFonts w:ascii="Courier New" w:hAnsi="Courier New" w:cs="Courier New"/>
+        </w:rPr>
+      </w:pPr>
+      <w:r>
+        <w:rPr>
+          <w:rFonts w:ascii="Courier New" w:hAnsi="Courier New" w:cs="Courier New"/>
+        </w:rPr>
+        <w:t>Item Name</w:t>
+      </w:r>
+      <w:r>
+        <w:rPr>
+          <w:rFonts w:ascii="Courier New" w:hAnsi="Courier New" w:cs="Courier New"/>
+        </w:rPr>
+        <w:tab/>
+      </w:r>
+      <w:r>
+        <w:rPr>
+          <w:rFonts w:ascii="Courier New" w:hAnsi="Courier New" w:cs="Courier New"/>
+        </w:rPr>
+        <w:tab/>
+      </w:r>
+      <w:r>
+        <w:rPr>
+          <w:rFonts w:ascii="Courier New" w:hAnsi="Courier New" w:cs="Courier New"/>
+        </w:rPr>
+        <w:tab/>
+      </w:r>
+      <w:r>
+        <w:rPr>
+          <w:rFonts w:ascii="Courier New" w:hAnsi="Courier New" w:cs="Courier New"/>
+        </w:rPr>
+        <w:tab/>
+        <w:t>- CHOWCHOW</w:t>
+      </w:r>
+    </w:p>
+    <w:p>
+      <w:pPr>
+        <w:pStyle w:val="PlainText"/>
+        <w:rPr>
+          <w:rFonts w:ascii="Courier New" w:hAnsi="Courier New" w:cs="Courier New"/>
+        </w:rPr>
+      </w:pPr>
+      <w:r>
+        <w:rPr>
+          <w:rFonts w:ascii="Courier New" w:hAnsi="Courier New" w:cs="Courier New"/>
+        </w:rPr>
+        <w:t>Number of Pockets</w:t>
+      </w:r>
+      <w:r>
+        <w:rPr>
+          <w:rFonts w:ascii="Courier New" w:hAnsi="Courier New" w:cs="Courier New"/>
+        </w:rPr>
+        <w:tab/>
+      </w:r>
+      <w:r>
+        <w:rPr>
+          <w:rFonts w:ascii="Courier New" w:hAnsi="Courier New" w:cs="Courier New"/>
+        </w:rPr>
+        <w:tab/>
+      </w:r>
+      <w:r>
+        <w:rPr>
+          <w:rFonts w:ascii="Courier New" w:hAnsi="Courier New" w:cs="Courier New"/>
+        </w:rPr>
+        <w:tab/>
+        <w:t>- 1</w:t>
+      </w:r>
+    </w:p>
+    <w:p>
+      <w:pPr>
+        <w:pStyle w:val="PlainText"/>
+        <w:rPr>
+          <w:rFonts w:ascii="Courier New" w:hAnsi="Courier New" w:cs="Courier New"/>
+        </w:rPr>
+      </w:pPr>
+      <w:r>
+        <w:rPr>
+          <w:rFonts w:ascii="Courier New" w:hAnsi="Courier New" w:cs="Courier New"/>
+        </w:rPr>
+        <w:t>Number of KGs</w:t>
+      </w:r>
+      <w:r>
+        <w:rPr>
+          <w:rFonts w:ascii="Courier New" w:hAnsi="Courier New" w:cs="Courier New"/>
+        </w:rPr>
+        <w:tab/>
+      </w:r>
+      <w:r>
+        <w:rPr>
+          <w:rFonts w:ascii="Courier New" w:hAnsi="Courier New" w:cs="Courier New"/>
+        </w:rPr>
+        <w:tab/>
+      </w:r>
+      <w:r>
+        <w:rPr>
+          <w:rFonts w:ascii="Courier New" w:hAnsi="Courier New" w:cs="Courier New"/>
+        </w:rPr>
+        <w:tab/>
+        <w:t>- 72</w:t>
+      </w:r>
+    </w:p>
+    <w:p>
+      <w:pPr>
+        <w:pStyle w:val="PlainText"/>
+        <w:rPr>
+          <w:rFonts w:ascii="Courier New" w:hAnsi="Courier New" w:cs="Courier New"/>
+        </w:rPr>
+      </w:pPr>
+      <w:r>
+        <w:rPr>
+          <w:rFonts w:ascii="Courier New" w:hAnsi="Courier New" w:cs="Courier New"/>
+        </w:rPr>
+        <w:t>Rate</w:t>
+      </w:r>
+      <w:r>
+        <w:rPr>
+          <w:rFonts w:ascii="Courier New" w:hAnsi="Courier New" w:cs="Courier New"/>
+        </w:rPr>
+        <w:tab/>
+      </w:r>
+      <w:r>
+        <w:rPr>
+          <w:rFonts w:ascii="Courier New" w:hAnsi="Courier New" w:cs="Courier New"/>
+        </w:rPr>
+        <w:tab/>
+      </w:r>
+      <w:r>
+        <w:rPr>
+          <w:rFonts w:ascii="Courier New" w:hAnsi="Courier New" w:cs="Courier New"/>
+        </w:rPr>
+        <w:tab/>
+      </w:r>
+      <w:r>
+        <w:rPr>
+          <w:rFonts w:ascii="Courier New" w:hAnsi="Courier New" w:cs="Courier New"/>
+        </w:rPr>
+        <w:tab/>
+      </w:r>
+      <w:r>
+        <w:rPr>
+          <w:rFonts w:ascii="Courier New" w:hAnsi="Courier New" w:cs="Courier New"/>
+        </w:rPr>
+        <w:tab/>
+        <w:t>- 13</w:t>
+      </w:r>
+    </w:p>
+    <w:p>
+      <w:pPr>
+        <w:pStyle w:val="PlainText"/>
+        <w:rPr>
+          <w:rFonts w:ascii="Courier New" w:hAnsi="Courier New" w:cs="Courier New"/>
+        </w:rPr>
+      </w:pPr>
+      <w:r>
+        <w:rPr>
+          <w:rFonts w:ascii="Courier New" w:hAnsi="Courier New" w:cs="Courier New"/>
+        </w:rPr>
+        <w:t>Total Price</w:t>
+      </w:r>
+      <w:r>
+        <w:rPr>
+          <w:rFonts w:ascii="Courier New" w:hAnsi="Courier New" w:cs="Courier New"/>
+        </w:rPr>
+        <w:tab/>
+      </w:r>
+      <w:r>
+        <w:rPr>
+          <w:rFonts w:ascii="Courier New" w:hAnsi="Courier New" w:cs="Courier New"/>
+        </w:rPr>
+        <w:tab/>
+      </w:r>
+      <w:r>
+        <w:rPr>
+          <w:rFonts w:ascii="Courier New" w:hAnsi="Courier New" w:cs="Courier New"/>
+        </w:rPr>
+        <w:tab/>
+      </w:r>
+      <w:r>
+        <w:rPr>
+          <w:rFonts w:ascii="Courier New" w:hAnsi="Courier New" w:cs="Courier New"/>
+        </w:rPr>
+        <w:tab/>
+        <w:t>- 936.0</w:t>
+      </w:r>
+    </w:p>
+    <w:p>
+      <w:pPr>
+        <w:pStyle w:val="PlainText"/>
+        <w:rPr>
+          <w:rFonts w:ascii="Courier New" w:hAnsi="Courier New" w:cs="Courier New"/>
+          <w:b/>
+        </w:rPr>
+      </w:pPr>
+      <w:r>
+        <w:rPr>
+          <w:rFonts w:ascii="Courier New" w:hAnsi="Courier New" w:cs="Courier New"/>
+          <w:b/>
+        </w:rPr>
+        <w:t>Amount balance</w:t>
+      </w:r>
+      <w:r>
+        <w:rPr>
+          <w:rFonts w:ascii="Courier New" w:hAnsi="Courier New" w:cs="Courier New"/>
+          <w:b/>
+        </w:rPr>
+        <w:tab/>
+      </w:r>
+      <w:r>
+        <w:rPr>
+          <w:rFonts w:ascii="Courier New" w:hAnsi="Courier New" w:cs="Courier New"/>
+          <w:b/>
+        </w:rPr>
+        <w:tab/>
+      </w:r>
+      <w:r>
+        <w:rPr>
+          <w:rFonts w:ascii="Courier New" w:hAnsi="Courier New" w:cs="Courier New"/>
+          <w:b/>
+        </w:rPr>
+        <w:tab/>
+        <w:t>- 936.0</w:t>
+      </w:r>
+    </w:p>
+    <w:p>
+      <w:pPr>
+        <w:pStyle w:val="PlainText"/>
+        <w:rPr>
+          <w:rFonts w:ascii="Courier New" w:hAnsi="Courier New" w:cs="Courier New"/>
+        </w:rPr>
+      </w:pPr>
+    </w:p>
+    <w:p>
+      <w:pPr>
+        <w:pStyle w:val="PlainText"/>
+        <w:rPr>
+          <w:rFonts w:ascii="Courier New" w:hAnsi="Courier New" w:cs="Courier New"/>
+        </w:rPr>
+      </w:pPr>
     </w:p>
     <w:p>
       <w:pPr>

--- a/customer _details/GANGAMMA/SEP/TUMKUR/RAGHU/PURCHASE DETAILS.docx
+++ b/customer _details/GANGAMMA/SEP/TUMKUR/RAGHU/PURCHASE DETAILS.docx
@@ -1576,13 +1576,7 @@
         <w:rPr>
           <w:rFonts w:ascii="Courier New" w:hAnsi="Courier New" w:cs="Courier New"/>
         </w:rPr>
-        <w:t>THU Feb 14</w:t>
-      </w:r>
-      <w:r>
-        <w:rPr>
-          <w:rFonts w:ascii="Courier New" w:hAnsi="Courier New" w:cs="Courier New"/>
-        </w:rPr>
-        <w:t xml:space="preserve"> 11:41:42 IST 2019</w:t>
+        <w:t>THU Feb 14 11:41:42 IST 2019</w:t>
       </w:r>
     </w:p>
     <w:p>
@@ -1903,6 +1897,209 @@
         <w:tab/>
         <w:t>- 936.0</w:t>
       </w:r>
+    </w:p>
+    <w:p>
+      <w:pPr>
+        <w:pStyle w:val="PlainText"/>
+        <w:rPr>
+          <w:rFonts w:ascii="Courier New" w:hAnsi="Courier New" w:cs="Courier New"/>
+          <w:b/>
+        </w:rPr>
+      </w:pPr>
+    </w:p>
+    <w:p>
+      <w:pPr>
+        <w:pStyle w:val="PlainText"/>
+        <w:rPr>
+          <w:rFonts w:ascii="Courier New" w:hAnsi="Courier New" w:cs="Courier New"/>
+        </w:rPr>
+      </w:pPr>
+      <w:r>
+        <w:rPr>
+          <w:rFonts w:ascii="Courier New" w:hAnsi="Courier New" w:cs="Courier New"/>
+        </w:rPr>
+        <w:t>FRI Feb 15</w:t>
+      </w:r>
+      <w:r>
+        <w:rPr>
+          <w:rFonts w:ascii="Courier New" w:hAnsi="Courier New" w:cs="Courier New"/>
+        </w:rPr>
+        <w:t xml:space="preserve"> 11:28:45 IST 2019</w:t>
+      </w:r>
+    </w:p>
+    <w:p>
+      <w:pPr>
+        <w:pStyle w:val="PlainText"/>
+        <w:rPr>
+          <w:rFonts w:ascii="Courier New" w:hAnsi="Courier New" w:cs="Courier New"/>
+        </w:rPr>
+      </w:pPr>
+      <w:r>
+        <w:rPr>
+          <w:rFonts w:ascii="Courier New" w:hAnsi="Courier New" w:cs="Courier New"/>
+        </w:rPr>
+        <w:t>Person Name</w:t>
+      </w:r>
+      <w:r>
+        <w:rPr>
+          <w:rFonts w:ascii="Courier New" w:hAnsi="Courier New" w:cs="Courier New"/>
+        </w:rPr>
+        <w:tab/>
+      </w:r>
+      <w:r>
+        <w:rPr>
+          <w:rFonts w:ascii="Courier New" w:hAnsi="Courier New" w:cs="Courier New"/>
+        </w:rPr>
+        <w:tab/>
+      </w:r>
+      <w:r>
+        <w:rPr>
+          <w:rFonts w:ascii="Courier New" w:hAnsi="Courier New" w:cs="Courier New"/>
+        </w:rPr>
+        <w:tab/>
+      </w:r>
+      <w:r>
+        <w:rPr>
+          <w:rFonts w:ascii="Courier New" w:hAnsi="Courier New" w:cs="Courier New"/>
+        </w:rPr>
+        <w:tab/>
+        <w:t>- RAGHU</w:t>
+      </w:r>
+    </w:p>
+    <w:p>
+      <w:pPr>
+        <w:pStyle w:val="PlainText"/>
+        <w:rPr>
+          <w:rFonts w:ascii="Courier New" w:hAnsi="Courier New" w:cs="Courier New"/>
+        </w:rPr>
+      </w:pPr>
+      <w:r>
+        <w:rPr>
+          <w:rFonts w:ascii="Courier New" w:hAnsi="Courier New" w:cs="Courier New"/>
+        </w:rPr>
+        <w:t>---------------------------------------------------------------</w:t>
+      </w:r>
+    </w:p>
+    <w:p>
+      <w:pPr>
+        <w:pStyle w:val="PlainText"/>
+        <w:rPr>
+          <w:rFonts w:ascii="Courier New" w:hAnsi="Courier New" w:cs="Courier New"/>
+        </w:rPr>
+      </w:pPr>
+      <w:r>
+        <w:rPr>
+          <w:rFonts w:ascii="Courier New" w:hAnsi="Courier New" w:cs="Courier New"/>
+        </w:rPr>
+        <w:t>Item Name</w:t>
+      </w:r>
+      <w:r>
+        <w:rPr>
+          <w:rFonts w:ascii="Courier New" w:hAnsi="Courier New" w:cs="Courier New"/>
+        </w:rPr>
+        <w:tab/>
+      </w:r>
+      <w:r>
+        <w:rPr>
+          <w:rFonts w:ascii="Courier New" w:hAnsi="Courier New" w:cs="Courier New"/>
+        </w:rPr>
+        <w:tab/>
+      </w:r>
+      <w:r>
+        <w:rPr>
+          <w:rFonts w:ascii="Courier New" w:hAnsi="Courier New" w:cs="Courier New"/>
+        </w:rPr>
+        <w:tab/>
+      </w:r>
+      <w:r>
+        <w:rPr>
+          <w:rFonts w:ascii="Courier New" w:hAnsi="Courier New" w:cs="Courier New"/>
+        </w:rPr>
+        <w:tab/>
+        <w:t>- BEET</w:t>
+      </w:r>
+    </w:p>
+    <w:p>
+      <w:pPr>
+        <w:pStyle w:val="PlainText"/>
+        <w:rPr>
+          <w:rFonts w:ascii="Courier New" w:hAnsi="Courier New" w:cs="Courier New"/>
+          <w:color w:val="FF0000"/>
+        </w:rPr>
+      </w:pPr>
+      <w:r>
+        <w:rPr>
+          <w:rFonts w:ascii="Courier New" w:hAnsi="Courier New" w:cs="Courier New"/>
+          <w:color w:val="FF0000"/>
+        </w:rPr>
+        <w:t>Amount Received</w:t>
+      </w:r>
+      <w:r>
+        <w:rPr>
+          <w:rFonts w:ascii="Courier New" w:hAnsi="Courier New" w:cs="Courier New"/>
+          <w:color w:val="FF0000"/>
+        </w:rPr>
+        <w:tab/>
+      </w:r>
+      <w:r>
+        <w:rPr>
+          <w:rFonts w:ascii="Courier New" w:hAnsi="Courier New" w:cs="Courier New"/>
+          <w:color w:val="FF0000"/>
+        </w:rPr>
+        <w:tab/>
+      </w:r>
+      <w:r>
+        <w:rPr>
+          <w:rFonts w:ascii="Courier New" w:hAnsi="Courier New" w:cs="Courier New"/>
+          <w:color w:val="FF0000"/>
+        </w:rPr>
+        <w:tab/>
+        <w:t>- 936</w:t>
+      </w:r>
+    </w:p>
+    <w:p>
+      <w:pPr>
+        <w:pStyle w:val="PlainText"/>
+        <w:rPr>
+          <w:rFonts w:ascii="Courier New" w:hAnsi="Courier New" w:cs="Courier New"/>
+        </w:rPr>
+      </w:pPr>
+      <w:r>
+        <w:rPr>
+          <w:rFonts w:ascii="Courier New" w:hAnsi="Courier New" w:cs="Courier New"/>
+        </w:rPr>
+        <w:t>Amount Received mode</w:t>
+      </w:r>
+      <w:r>
+        <w:rPr>
+          <w:rFonts w:ascii="Courier New" w:hAnsi="Courier New" w:cs="Courier New"/>
+        </w:rPr>
+        <w:tab/>
+      </w:r>
+      <w:r>
+        <w:rPr>
+          <w:rFonts w:ascii="Courier New" w:hAnsi="Courier New" w:cs="Courier New"/>
+        </w:rPr>
+        <w:tab/>
+        <w:t>- CASH AND CLEARD</w:t>
+      </w:r>
+    </w:p>
+    <w:p>
+      <w:pPr>
+        <w:pStyle w:val="PlainText"/>
+        <w:rPr>
+          <w:rFonts w:ascii="Courier New" w:hAnsi="Courier New" w:cs="Courier New"/>
+        </w:rPr>
+      </w:pPr>
+    </w:p>
+    <w:p>
+      <w:pPr>
+        <w:pStyle w:val="PlainText"/>
+        <w:rPr>
+          <w:rFonts w:ascii="Courier New" w:hAnsi="Courier New" w:cs="Courier New"/>
+          <w:b/>
+        </w:rPr>
+      </w:pPr>
     </w:p>
     <w:p>
       <w:pPr>

--- a/customer _details/GANGAMMA/SEP/TUMKUR/RAGHU/PURCHASE DETAILS.docx
+++ b/customer _details/GANGAMMA/SEP/TUMKUR/RAGHU/PURCHASE DETAILS.docx
@@ -1918,13 +1918,7 @@
         <w:rPr>
           <w:rFonts w:ascii="Courier New" w:hAnsi="Courier New" w:cs="Courier New"/>
         </w:rPr>
-        <w:t>FRI Feb 15</w:t>
-      </w:r>
-      <w:r>
-        <w:rPr>
-          <w:rFonts w:ascii="Courier New" w:hAnsi="Courier New" w:cs="Courier New"/>
-        </w:rPr>
-        <w:t xml:space="preserve"> 11:28:45 IST 2019</w:t>
+        <w:t>FRI Feb 15 11:28:45 IST 2019</w:t>
       </w:r>
     </w:p>
     <w:p>
@@ -2083,6 +2077,369 @@
         <w:tab/>
         <w:t>- CASH AND CLEARD</w:t>
       </w:r>
+    </w:p>
+    <w:p>
+      <w:pPr>
+        <w:pStyle w:val="PlainText"/>
+        <w:rPr>
+          <w:rFonts w:ascii="Courier New" w:hAnsi="Courier New" w:cs="Courier New"/>
+        </w:rPr>
+      </w:pPr>
+    </w:p>
+    <w:p>
+      <w:pPr>
+        <w:pStyle w:val="PlainText"/>
+        <w:rPr>
+          <w:rFonts w:ascii="Courier New" w:hAnsi="Courier New" w:cs="Courier New"/>
+        </w:rPr>
+      </w:pPr>
+      <w:r>
+        <w:rPr>
+          <w:rFonts w:ascii="Courier New" w:hAnsi="Courier New" w:cs="Courier New"/>
+        </w:rPr>
+        <w:t>SUN Feb 17</w:t>
+      </w:r>
+      <w:r>
+        <w:rPr>
+          <w:rFonts w:ascii="Courier New" w:hAnsi="Courier New" w:cs="Courier New"/>
+        </w:rPr>
+        <w:t xml:space="preserve"> 12:01:12 IST 2019</w:t>
+      </w:r>
+    </w:p>
+    <w:p>
+      <w:pPr>
+        <w:pStyle w:val="PlainText"/>
+        <w:rPr>
+          <w:rFonts w:ascii="Courier New" w:hAnsi="Courier New" w:cs="Courier New"/>
+        </w:rPr>
+      </w:pPr>
+      <w:r>
+        <w:rPr>
+          <w:rFonts w:ascii="Courier New" w:hAnsi="Courier New" w:cs="Courier New"/>
+        </w:rPr>
+        <w:t>Person Name</w:t>
+      </w:r>
+      <w:r>
+        <w:rPr>
+          <w:rFonts w:ascii="Courier New" w:hAnsi="Courier New" w:cs="Courier New"/>
+        </w:rPr>
+        <w:tab/>
+      </w:r>
+      <w:r>
+        <w:rPr>
+          <w:rFonts w:ascii="Courier New" w:hAnsi="Courier New" w:cs="Courier New"/>
+        </w:rPr>
+        <w:tab/>
+      </w:r>
+      <w:r>
+        <w:rPr>
+          <w:rFonts w:ascii="Courier New" w:hAnsi="Courier New" w:cs="Courier New"/>
+        </w:rPr>
+        <w:tab/>
+      </w:r>
+      <w:r>
+        <w:rPr>
+          <w:rFonts w:ascii="Courier New" w:hAnsi="Courier New" w:cs="Courier New"/>
+        </w:rPr>
+        <w:tab/>
+        <w:t>- RAGHU</w:t>
+      </w:r>
+    </w:p>
+    <w:p>
+      <w:pPr>
+        <w:pStyle w:val="PlainText"/>
+        <w:rPr>
+          <w:rFonts w:ascii="Courier New" w:hAnsi="Courier New" w:cs="Courier New"/>
+        </w:rPr>
+      </w:pPr>
+      <w:r>
+        <w:rPr>
+          <w:rFonts w:ascii="Courier New" w:hAnsi="Courier New" w:cs="Courier New"/>
+        </w:rPr>
+        <w:t>Bill number</w:t>
+      </w:r>
+      <w:r>
+        <w:rPr>
+          <w:rFonts w:ascii="Courier New" w:hAnsi="Courier New" w:cs="Courier New"/>
+        </w:rPr>
+        <w:tab/>
+      </w:r>
+      <w:r>
+        <w:rPr>
+          <w:rFonts w:ascii="Courier New" w:hAnsi="Courier New" w:cs="Courier New"/>
+        </w:rPr>
+        <w:tab/>
+      </w:r>
+      <w:r>
+        <w:rPr>
+          <w:rFonts w:ascii="Courier New" w:hAnsi="Courier New" w:cs="Courier New"/>
+        </w:rPr>
+        <w:tab/>
+      </w:r>
+      <w:r>
+        <w:rPr>
+          <w:rFonts w:ascii="Courier New" w:hAnsi="Courier New" w:cs="Courier New"/>
+        </w:rPr>
+        <w:tab/>
+        <w:t>- 10975</w:t>
+      </w:r>
+    </w:p>
+    <w:p>
+      <w:pPr>
+        <w:pStyle w:val="PlainText"/>
+        <w:rPr>
+          <w:rFonts w:ascii="Courier New" w:hAnsi="Courier New" w:cs="Courier New"/>
+        </w:rPr>
+      </w:pPr>
+      <w:r>
+        <w:rPr>
+          <w:rFonts w:ascii="Courier New" w:hAnsi="Courier New" w:cs="Courier New"/>
+        </w:rPr>
+        <w:t>---------------------------------------------------------------</w:t>
+      </w:r>
+    </w:p>
+    <w:p>
+      <w:pPr>
+        <w:pStyle w:val="PlainText"/>
+        <w:rPr>
+          <w:rFonts w:ascii="Courier New" w:hAnsi="Courier New" w:cs="Courier New"/>
+        </w:rPr>
+      </w:pPr>
+      <w:r>
+        <w:rPr>
+          <w:rFonts w:ascii="Courier New" w:hAnsi="Courier New" w:cs="Courier New"/>
+        </w:rPr>
+        <w:t>Item Name</w:t>
+      </w:r>
+      <w:r>
+        <w:rPr>
+          <w:rFonts w:ascii="Courier New" w:hAnsi="Courier New" w:cs="Courier New"/>
+        </w:rPr>
+        <w:tab/>
+      </w:r>
+      <w:r>
+        <w:rPr>
+          <w:rFonts w:ascii="Courier New" w:hAnsi="Courier New" w:cs="Courier New"/>
+        </w:rPr>
+        <w:tab/>
+      </w:r>
+      <w:r>
+        <w:rPr>
+          <w:rFonts w:ascii="Courier New" w:hAnsi="Courier New" w:cs="Courier New"/>
+        </w:rPr>
+        <w:tab/>
+      </w:r>
+      <w:r>
+        <w:rPr>
+          <w:rFonts w:ascii="Courier New" w:hAnsi="Courier New" w:cs="Courier New"/>
+        </w:rPr>
+        <w:tab/>
+        <w:t>- CHOWCHOW</w:t>
+      </w:r>
+    </w:p>
+    <w:p>
+      <w:pPr>
+        <w:pStyle w:val="PlainText"/>
+        <w:rPr>
+          <w:rFonts w:ascii="Courier New" w:hAnsi="Courier New" w:cs="Courier New"/>
+        </w:rPr>
+      </w:pPr>
+      <w:r>
+        <w:rPr>
+          <w:rFonts w:ascii="Courier New" w:hAnsi="Courier New" w:cs="Courier New"/>
+        </w:rPr>
+        <w:t>Number of Pockets</w:t>
+      </w:r>
+      <w:r>
+        <w:rPr>
+          <w:rFonts w:ascii="Courier New" w:hAnsi="Courier New" w:cs="Courier New"/>
+        </w:rPr>
+        <w:tab/>
+      </w:r>
+      <w:r>
+        <w:rPr>
+          <w:rFonts w:ascii="Courier New" w:hAnsi="Courier New" w:cs="Courier New"/>
+        </w:rPr>
+        <w:tab/>
+      </w:r>
+      <w:r>
+        <w:rPr>
+          <w:rFonts w:ascii="Courier New" w:hAnsi="Courier New" w:cs="Courier New"/>
+        </w:rPr>
+        <w:tab/>
+        <w:t>- 1</w:t>
+      </w:r>
+    </w:p>
+    <w:p>
+      <w:pPr>
+        <w:pStyle w:val="PlainText"/>
+        <w:rPr>
+          <w:rFonts w:ascii="Courier New" w:hAnsi="Courier New" w:cs="Courier New"/>
+        </w:rPr>
+      </w:pPr>
+      <w:r>
+        <w:rPr>
+          <w:rFonts w:ascii="Courier New" w:hAnsi="Courier New" w:cs="Courier New"/>
+        </w:rPr>
+        <w:t>Number of KGs</w:t>
+      </w:r>
+      <w:r>
+        <w:rPr>
+          <w:rFonts w:ascii="Courier New" w:hAnsi="Courier New" w:cs="Courier New"/>
+        </w:rPr>
+        <w:tab/>
+      </w:r>
+      <w:r>
+        <w:rPr>
+          <w:rFonts w:ascii="Courier New" w:hAnsi="Courier New" w:cs="Courier New"/>
+        </w:rPr>
+        <w:tab/>
+      </w:r>
+      <w:r>
+        <w:rPr>
+          <w:rFonts w:ascii="Courier New" w:hAnsi="Courier New" w:cs="Courier New"/>
+        </w:rPr>
+        <w:tab/>
+        <w:t>- 67</w:t>
+      </w:r>
+    </w:p>
+    <w:p>
+      <w:pPr>
+        <w:pStyle w:val="PlainText"/>
+        <w:rPr>
+          <w:rFonts w:ascii="Courier New" w:hAnsi="Courier New" w:cs="Courier New"/>
+        </w:rPr>
+      </w:pPr>
+      <w:r>
+        <w:rPr>
+          <w:rFonts w:ascii="Courier New" w:hAnsi="Courier New" w:cs="Courier New"/>
+        </w:rPr>
+        <w:t>Rate</w:t>
+      </w:r>
+      <w:r>
+        <w:rPr>
+          <w:rFonts w:ascii="Courier New" w:hAnsi="Courier New" w:cs="Courier New"/>
+        </w:rPr>
+        <w:tab/>
+      </w:r>
+      <w:r>
+        <w:rPr>
+          <w:rFonts w:ascii="Courier New" w:hAnsi="Courier New" w:cs="Courier New"/>
+        </w:rPr>
+        <w:tab/>
+      </w:r>
+      <w:r>
+        <w:rPr>
+          <w:rFonts w:ascii="Courier New" w:hAnsi="Courier New" w:cs="Courier New"/>
+        </w:rPr>
+        <w:tab/>
+      </w:r>
+      <w:r>
+        <w:rPr>
+          <w:rFonts w:ascii="Courier New" w:hAnsi="Courier New" w:cs="Courier New"/>
+        </w:rPr>
+        <w:tab/>
+      </w:r>
+      <w:r>
+        <w:rPr>
+          <w:rFonts w:ascii="Courier New" w:hAnsi="Courier New" w:cs="Courier New"/>
+        </w:rPr>
+        <w:tab/>
+        <w:t>- 13</w:t>
+      </w:r>
+    </w:p>
+    <w:p>
+      <w:pPr>
+        <w:pStyle w:val="PlainText"/>
+        <w:rPr>
+          <w:rFonts w:ascii="Courier New" w:hAnsi="Courier New" w:cs="Courier New"/>
+        </w:rPr>
+      </w:pPr>
+      <w:r>
+        <w:rPr>
+          <w:rFonts w:ascii="Courier New" w:hAnsi="Courier New" w:cs="Courier New"/>
+        </w:rPr>
+        <w:t>Total Price</w:t>
+      </w:r>
+      <w:r>
+        <w:rPr>
+          <w:rFonts w:ascii="Courier New" w:hAnsi="Courier New" w:cs="Courier New"/>
+        </w:rPr>
+        <w:tab/>
+      </w:r>
+      <w:r>
+        <w:rPr>
+          <w:rFonts w:ascii="Courier New" w:hAnsi="Courier New" w:cs="Courier New"/>
+        </w:rPr>
+        <w:tab/>
+      </w:r>
+      <w:r>
+        <w:rPr>
+          <w:rFonts w:ascii="Courier New" w:hAnsi="Courier New" w:cs="Courier New"/>
+        </w:rPr>
+        <w:tab/>
+      </w:r>
+      <w:r>
+        <w:rPr>
+          <w:rFonts w:ascii="Courier New" w:hAnsi="Courier New" w:cs="Courier New"/>
+        </w:rPr>
+        <w:tab/>
+        <w:t>- 871.0</w:t>
+      </w:r>
+    </w:p>
+    <w:p>
+      <w:pPr>
+        <w:pStyle w:val="PlainText"/>
+        <w:rPr>
+          <w:rFonts w:ascii="Courier New" w:hAnsi="Courier New" w:cs="Courier New"/>
+          <w:b/>
+        </w:rPr>
+      </w:pPr>
+      <w:r>
+        <w:rPr>
+          <w:rFonts w:ascii="Courier New" w:hAnsi="Courier New" w:cs="Courier New"/>
+          <w:b/>
+        </w:rPr>
+        <w:t>Amount balance</w:t>
+      </w:r>
+      <w:r>
+        <w:rPr>
+          <w:rFonts w:ascii="Courier New" w:hAnsi="Courier New" w:cs="Courier New"/>
+          <w:b/>
+        </w:rPr>
+        <w:tab/>
+      </w:r>
+      <w:r>
+        <w:rPr>
+          <w:rFonts w:ascii="Courier New" w:hAnsi="Courier New" w:cs="Courier New"/>
+          <w:b/>
+        </w:rPr>
+        <w:tab/>
+      </w:r>
+      <w:r>
+        <w:rPr>
+          <w:rFonts w:ascii="Courier New" w:hAnsi="Courier New" w:cs="Courier New"/>
+          <w:b/>
+        </w:rPr>
+        <w:tab/>
+        <w:t>- 871.0</w:t>
+      </w:r>
+    </w:p>
+    <w:p>
+      <w:pPr>
+        <w:pStyle w:val="PlainText"/>
+        <w:rPr>
+          <w:rFonts w:ascii="Courier New" w:hAnsi="Courier New" w:cs="Courier New"/>
+        </w:rPr>
+      </w:pPr>
+    </w:p>
+    <w:p>
+      <w:pPr>
+        <w:pStyle w:val="PlainText"/>
+        <w:rPr>
+          <w:rFonts w:ascii="Courier New" w:hAnsi="Courier New" w:cs="Courier New"/>
+        </w:rPr>
+      </w:pPr>
     </w:p>
     <w:p>
       <w:pPr>

--- a/customer _details/GANGAMMA/SEP/TUMKUR/RAGHU/PURCHASE DETAILS.docx
+++ b/customer _details/GANGAMMA/SEP/TUMKUR/RAGHU/PURCHASE DETAILS.docx
@@ -2097,13 +2097,7 @@
         <w:rPr>
           <w:rFonts w:ascii="Courier New" w:hAnsi="Courier New" w:cs="Courier New"/>
         </w:rPr>
-        <w:t>SUN Feb 17</w:t>
-      </w:r>
-      <w:r>
-        <w:rPr>
-          <w:rFonts w:ascii="Courier New" w:hAnsi="Courier New" w:cs="Courier New"/>
-        </w:rPr>
-        <w:t xml:space="preserve"> 12:01:12 IST 2019</w:t>
+        <w:t>SUN Feb 17 12:01:12 IST 2019</w:t>
       </w:r>
     </w:p>
     <w:p>
@@ -2424,6 +2418,209 @@
         <w:tab/>
         <w:t>- 871.0</w:t>
       </w:r>
+    </w:p>
+    <w:p>
+      <w:pPr>
+        <w:pStyle w:val="PlainText"/>
+        <w:rPr>
+          <w:rFonts w:ascii="Courier New" w:hAnsi="Courier New" w:cs="Courier New"/>
+          <w:b/>
+        </w:rPr>
+      </w:pPr>
+    </w:p>
+    <w:p>
+      <w:pPr>
+        <w:pStyle w:val="PlainText"/>
+        <w:rPr>
+          <w:rFonts w:ascii="Courier New" w:hAnsi="Courier New" w:cs="Courier New"/>
+        </w:rPr>
+      </w:pPr>
+      <w:r>
+        <w:rPr>
+          <w:rFonts w:ascii="Courier New" w:hAnsi="Courier New" w:cs="Courier New"/>
+        </w:rPr>
+        <w:t>TUE Feb 19</w:t>
+      </w:r>
+      <w:r>
+        <w:rPr>
+          <w:rFonts w:ascii="Courier New" w:hAnsi="Courier New" w:cs="Courier New"/>
+        </w:rPr>
+        <w:t xml:space="preserve"> 11:48:11 IST 2019</w:t>
+      </w:r>
+    </w:p>
+    <w:p>
+      <w:pPr>
+        <w:pStyle w:val="PlainText"/>
+        <w:rPr>
+          <w:rFonts w:ascii="Courier New" w:hAnsi="Courier New" w:cs="Courier New"/>
+        </w:rPr>
+      </w:pPr>
+      <w:r>
+        <w:rPr>
+          <w:rFonts w:ascii="Courier New" w:hAnsi="Courier New" w:cs="Courier New"/>
+        </w:rPr>
+        <w:t>Person Name</w:t>
+      </w:r>
+      <w:r>
+        <w:rPr>
+          <w:rFonts w:ascii="Courier New" w:hAnsi="Courier New" w:cs="Courier New"/>
+        </w:rPr>
+        <w:tab/>
+      </w:r>
+      <w:r>
+        <w:rPr>
+          <w:rFonts w:ascii="Courier New" w:hAnsi="Courier New" w:cs="Courier New"/>
+        </w:rPr>
+        <w:tab/>
+      </w:r>
+      <w:r>
+        <w:rPr>
+          <w:rFonts w:ascii="Courier New" w:hAnsi="Courier New" w:cs="Courier New"/>
+        </w:rPr>
+        <w:tab/>
+      </w:r>
+      <w:r>
+        <w:rPr>
+          <w:rFonts w:ascii="Courier New" w:hAnsi="Courier New" w:cs="Courier New"/>
+        </w:rPr>
+        <w:tab/>
+        <w:t>- RAGHU</w:t>
+      </w:r>
+    </w:p>
+    <w:p>
+      <w:pPr>
+        <w:pStyle w:val="PlainText"/>
+        <w:rPr>
+          <w:rFonts w:ascii="Courier New" w:hAnsi="Courier New" w:cs="Courier New"/>
+        </w:rPr>
+      </w:pPr>
+      <w:r>
+        <w:rPr>
+          <w:rFonts w:ascii="Courier New" w:hAnsi="Courier New" w:cs="Courier New"/>
+        </w:rPr>
+        <w:t>---------------------------------------------------------------</w:t>
+      </w:r>
+    </w:p>
+    <w:p>
+      <w:pPr>
+        <w:pStyle w:val="PlainText"/>
+        <w:rPr>
+          <w:rFonts w:ascii="Courier New" w:hAnsi="Courier New" w:cs="Courier New"/>
+        </w:rPr>
+      </w:pPr>
+      <w:r>
+        <w:rPr>
+          <w:rFonts w:ascii="Courier New" w:hAnsi="Courier New" w:cs="Courier New"/>
+        </w:rPr>
+        <w:t>Item Name</w:t>
+      </w:r>
+      <w:r>
+        <w:rPr>
+          <w:rFonts w:ascii="Courier New" w:hAnsi="Courier New" w:cs="Courier New"/>
+        </w:rPr>
+        <w:tab/>
+      </w:r>
+      <w:r>
+        <w:rPr>
+          <w:rFonts w:ascii="Courier New" w:hAnsi="Courier New" w:cs="Courier New"/>
+        </w:rPr>
+        <w:tab/>
+      </w:r>
+      <w:r>
+        <w:rPr>
+          <w:rFonts w:ascii="Courier New" w:hAnsi="Courier New" w:cs="Courier New"/>
+        </w:rPr>
+        <w:tab/>
+      </w:r>
+      <w:r>
+        <w:rPr>
+          <w:rFonts w:ascii="Courier New" w:hAnsi="Courier New" w:cs="Courier New"/>
+        </w:rPr>
+        <w:tab/>
+        <w:t>- BEET</w:t>
+      </w:r>
+    </w:p>
+    <w:p>
+      <w:pPr>
+        <w:pStyle w:val="PlainText"/>
+        <w:rPr>
+          <w:rFonts w:ascii="Courier New" w:hAnsi="Courier New" w:cs="Courier New"/>
+          <w:color w:val="FF0000"/>
+        </w:rPr>
+      </w:pPr>
+      <w:r>
+        <w:rPr>
+          <w:rFonts w:ascii="Courier New" w:hAnsi="Courier New" w:cs="Courier New"/>
+          <w:color w:val="FF0000"/>
+        </w:rPr>
+        <w:t>Amount Received</w:t>
+      </w:r>
+      <w:r>
+        <w:rPr>
+          <w:rFonts w:ascii="Courier New" w:hAnsi="Courier New" w:cs="Courier New"/>
+          <w:color w:val="FF0000"/>
+        </w:rPr>
+        <w:tab/>
+      </w:r>
+      <w:r>
+        <w:rPr>
+          <w:rFonts w:ascii="Courier New" w:hAnsi="Courier New" w:cs="Courier New"/>
+          <w:color w:val="FF0000"/>
+        </w:rPr>
+        <w:tab/>
+      </w:r>
+      <w:r>
+        <w:rPr>
+          <w:rFonts w:ascii="Courier New" w:hAnsi="Courier New" w:cs="Courier New"/>
+          <w:color w:val="FF0000"/>
+        </w:rPr>
+        <w:tab/>
+        <w:t>- 871</w:t>
+      </w:r>
+    </w:p>
+    <w:p>
+      <w:pPr>
+        <w:pStyle w:val="PlainText"/>
+        <w:rPr>
+          <w:rFonts w:ascii="Courier New" w:hAnsi="Courier New" w:cs="Courier New"/>
+        </w:rPr>
+      </w:pPr>
+      <w:r>
+        <w:rPr>
+          <w:rFonts w:ascii="Courier New" w:hAnsi="Courier New" w:cs="Courier New"/>
+        </w:rPr>
+        <w:t>Amount Received mode</w:t>
+      </w:r>
+      <w:r>
+        <w:rPr>
+          <w:rFonts w:ascii="Courier New" w:hAnsi="Courier New" w:cs="Courier New"/>
+        </w:rPr>
+        <w:tab/>
+      </w:r>
+      <w:r>
+        <w:rPr>
+          <w:rFonts w:ascii="Courier New" w:hAnsi="Courier New" w:cs="Courier New"/>
+        </w:rPr>
+        <w:tab/>
+        <w:t>- CASH AND CLEARD</w:t>
+      </w:r>
+    </w:p>
+    <w:p>
+      <w:pPr>
+        <w:pStyle w:val="PlainText"/>
+        <w:rPr>
+          <w:rFonts w:ascii="Courier New" w:hAnsi="Courier New" w:cs="Courier New"/>
+        </w:rPr>
+      </w:pPr>
+    </w:p>
+    <w:p>
+      <w:pPr>
+        <w:pStyle w:val="PlainText"/>
+        <w:rPr>
+          <w:rFonts w:ascii="Courier New" w:hAnsi="Courier New" w:cs="Courier New"/>
+          <w:b/>
+        </w:rPr>
+      </w:pPr>
     </w:p>
     <w:p>
       <w:pPr>

--- a/customer _details/GANGAMMA/SEP/TUMKUR/RAGHU/PURCHASE DETAILS.docx
+++ b/customer _details/GANGAMMA/SEP/TUMKUR/RAGHU/PURCHASE DETAILS.docx
@@ -2439,13 +2439,7 @@
         <w:rPr>
           <w:rFonts w:ascii="Courier New" w:hAnsi="Courier New" w:cs="Courier New"/>
         </w:rPr>
-        <w:t>TUE Feb 19</w:t>
-      </w:r>
-      <w:r>
-        <w:rPr>
-          <w:rFonts w:ascii="Courier New" w:hAnsi="Courier New" w:cs="Courier New"/>
-        </w:rPr>
-        <w:t xml:space="preserve"> 11:48:11 IST 2019</w:t>
+        <w:t>TUE Feb 19 11:48:11 IST 2019</w:t>
       </w:r>
     </w:p>
     <w:p>
@@ -2604,6 +2598,566 @@
         <w:tab/>
         <w:t>- CASH AND CLEARD</w:t>
       </w:r>
+    </w:p>
+    <w:p>
+      <w:pPr>
+        <w:pStyle w:val="PlainText"/>
+        <w:rPr>
+          <w:rFonts w:ascii="Courier New" w:hAnsi="Courier New" w:cs="Courier New"/>
+        </w:rPr>
+      </w:pPr>
+    </w:p>
+    <w:p>
+      <w:pPr>
+        <w:pStyle w:val="PlainText"/>
+        <w:rPr>
+          <w:rFonts w:ascii="Courier New" w:hAnsi="Courier New" w:cs="Courier New"/>
+        </w:rPr>
+      </w:pPr>
+      <w:r>
+        <w:rPr>
+          <w:rFonts w:ascii="Courier New" w:hAnsi="Courier New" w:cs="Courier New"/>
+        </w:rPr>
+        <w:t>SAT Mar 02 14:31:56 IST 2019</w:t>
+      </w:r>
+    </w:p>
+    <w:p>
+      <w:pPr>
+        <w:pStyle w:val="PlainText"/>
+        <w:rPr>
+          <w:rFonts w:ascii="Courier New" w:hAnsi="Courier New" w:cs="Courier New"/>
+        </w:rPr>
+      </w:pPr>
+      <w:r>
+        <w:rPr>
+          <w:rFonts w:ascii="Courier New" w:hAnsi="Courier New" w:cs="Courier New"/>
+        </w:rPr>
+        <w:t>Person Name</w:t>
+      </w:r>
+      <w:r>
+        <w:rPr>
+          <w:rFonts w:ascii="Courier New" w:hAnsi="Courier New" w:cs="Courier New"/>
+        </w:rPr>
+        <w:tab/>
+      </w:r>
+      <w:r>
+        <w:rPr>
+          <w:rFonts w:ascii="Courier New" w:hAnsi="Courier New" w:cs="Courier New"/>
+        </w:rPr>
+        <w:tab/>
+      </w:r>
+      <w:r>
+        <w:rPr>
+          <w:rFonts w:ascii="Courier New" w:hAnsi="Courier New" w:cs="Courier New"/>
+        </w:rPr>
+        <w:tab/>
+      </w:r>
+      <w:r>
+        <w:rPr>
+          <w:rFonts w:ascii="Courier New" w:hAnsi="Courier New" w:cs="Courier New"/>
+        </w:rPr>
+        <w:tab/>
+        <w:t>- RAGHU</w:t>
+      </w:r>
+    </w:p>
+    <w:p>
+      <w:pPr>
+        <w:pStyle w:val="PlainText"/>
+        <w:rPr>
+          <w:rFonts w:ascii="Courier New" w:hAnsi="Courier New" w:cs="Courier New"/>
+        </w:rPr>
+      </w:pPr>
+      <w:r>
+        <w:rPr>
+          <w:rFonts w:ascii="Courier New" w:hAnsi="Courier New" w:cs="Courier New"/>
+        </w:rPr>
+        <w:t>Bill number</w:t>
+      </w:r>
+      <w:r>
+        <w:rPr>
+          <w:rFonts w:ascii="Courier New" w:hAnsi="Courier New" w:cs="Courier New"/>
+        </w:rPr>
+        <w:tab/>
+      </w:r>
+      <w:r>
+        <w:rPr>
+          <w:rFonts w:ascii="Courier New" w:hAnsi="Courier New" w:cs="Courier New"/>
+        </w:rPr>
+        <w:tab/>
+      </w:r>
+      <w:r>
+        <w:rPr>
+          <w:rFonts w:ascii="Courier New" w:hAnsi="Courier New" w:cs="Courier New"/>
+        </w:rPr>
+        <w:tab/>
+      </w:r>
+      <w:r>
+        <w:rPr>
+          <w:rFonts w:ascii="Courier New" w:hAnsi="Courier New" w:cs="Courier New"/>
+        </w:rPr>
+        <w:tab/>
+        <w:t>- 11266</w:t>
+      </w:r>
+    </w:p>
+    <w:p>
+      <w:pPr>
+        <w:pStyle w:val="PlainText"/>
+        <w:rPr>
+          <w:rFonts w:ascii="Courier New" w:hAnsi="Courier New" w:cs="Courier New"/>
+        </w:rPr>
+      </w:pPr>
+      <w:r>
+        <w:rPr>
+          <w:rFonts w:ascii="Courier New" w:hAnsi="Courier New" w:cs="Courier New"/>
+        </w:rPr>
+        <w:t>---------------------------------------------------------------</w:t>
+      </w:r>
+    </w:p>
+    <w:p>
+      <w:pPr>
+        <w:pStyle w:val="PlainText"/>
+        <w:rPr>
+          <w:rFonts w:ascii="Courier New" w:hAnsi="Courier New" w:cs="Courier New"/>
+        </w:rPr>
+      </w:pPr>
+      <w:r>
+        <w:rPr>
+          <w:rFonts w:ascii="Courier New" w:hAnsi="Courier New" w:cs="Courier New"/>
+        </w:rPr>
+        <w:t>Item Name</w:t>
+      </w:r>
+      <w:r>
+        <w:rPr>
+          <w:rFonts w:ascii="Courier New" w:hAnsi="Courier New" w:cs="Courier New"/>
+        </w:rPr>
+        <w:tab/>
+      </w:r>
+      <w:r>
+        <w:rPr>
+          <w:rFonts w:ascii="Courier New" w:hAnsi="Courier New" w:cs="Courier New"/>
+        </w:rPr>
+        <w:tab/>
+      </w:r>
+      <w:r>
+        <w:rPr>
+          <w:rFonts w:ascii="Courier New" w:hAnsi="Courier New" w:cs="Courier New"/>
+        </w:rPr>
+        <w:tab/>
+      </w:r>
+      <w:r>
+        <w:rPr>
+          <w:rFonts w:ascii="Courier New" w:hAnsi="Courier New" w:cs="Courier New"/>
+        </w:rPr>
+        <w:tab/>
+        <w:t>- CARROT</w:t>
+      </w:r>
+    </w:p>
+    <w:p>
+      <w:pPr>
+        <w:pStyle w:val="PlainText"/>
+        <w:rPr>
+          <w:rFonts w:ascii="Courier New" w:hAnsi="Courier New" w:cs="Courier New"/>
+        </w:rPr>
+      </w:pPr>
+      <w:r>
+        <w:rPr>
+          <w:rFonts w:ascii="Courier New" w:hAnsi="Courier New" w:cs="Courier New"/>
+        </w:rPr>
+        <w:t>Number of Pockets</w:t>
+      </w:r>
+      <w:r>
+        <w:rPr>
+          <w:rFonts w:ascii="Courier New" w:hAnsi="Courier New" w:cs="Courier New"/>
+        </w:rPr>
+        <w:tab/>
+      </w:r>
+      <w:r>
+        <w:rPr>
+          <w:rFonts w:ascii="Courier New" w:hAnsi="Courier New" w:cs="Courier New"/>
+        </w:rPr>
+        <w:tab/>
+      </w:r>
+      <w:r>
+        <w:rPr>
+          <w:rFonts w:ascii="Courier New" w:hAnsi="Courier New" w:cs="Courier New"/>
+        </w:rPr>
+        <w:tab/>
+        <w:t>- 1</w:t>
+      </w:r>
+    </w:p>
+    <w:p>
+      <w:pPr>
+        <w:pStyle w:val="PlainText"/>
+        <w:rPr>
+          <w:rFonts w:ascii="Courier New" w:hAnsi="Courier New" w:cs="Courier New"/>
+        </w:rPr>
+      </w:pPr>
+      <w:r>
+        <w:rPr>
+          <w:rFonts w:ascii="Courier New" w:hAnsi="Courier New" w:cs="Courier New"/>
+        </w:rPr>
+        <w:t>Number of KGs</w:t>
+      </w:r>
+      <w:r>
+        <w:rPr>
+          <w:rFonts w:ascii="Courier New" w:hAnsi="Courier New" w:cs="Courier New"/>
+        </w:rPr>
+        <w:tab/>
+      </w:r>
+      <w:r>
+        <w:rPr>
+          <w:rFonts w:ascii="Courier New" w:hAnsi="Courier New" w:cs="Courier New"/>
+        </w:rPr>
+        <w:tab/>
+      </w:r>
+      <w:r>
+        <w:rPr>
+          <w:rFonts w:ascii="Courier New" w:hAnsi="Courier New" w:cs="Courier New"/>
+        </w:rPr>
+        <w:tab/>
+        <w:t>- 98</w:t>
+      </w:r>
+    </w:p>
+    <w:p>
+      <w:pPr>
+        <w:pStyle w:val="PlainText"/>
+        <w:rPr>
+          <w:rFonts w:ascii="Courier New" w:hAnsi="Courier New" w:cs="Courier New"/>
+        </w:rPr>
+      </w:pPr>
+      <w:r>
+        <w:rPr>
+          <w:rFonts w:ascii="Courier New" w:hAnsi="Courier New" w:cs="Courier New"/>
+        </w:rPr>
+        <w:t>Rate</w:t>
+      </w:r>
+      <w:r>
+        <w:rPr>
+          <w:rFonts w:ascii="Courier New" w:hAnsi="Courier New" w:cs="Courier New"/>
+        </w:rPr>
+        <w:tab/>
+      </w:r>
+      <w:r>
+        <w:rPr>
+          <w:rFonts w:ascii="Courier New" w:hAnsi="Courier New" w:cs="Courier New"/>
+        </w:rPr>
+        <w:tab/>
+      </w:r>
+      <w:r>
+        <w:rPr>
+          <w:rFonts w:ascii="Courier New" w:hAnsi="Courier New" w:cs="Courier New"/>
+        </w:rPr>
+        <w:tab/>
+      </w:r>
+      <w:r>
+        <w:rPr>
+          <w:rFonts w:ascii="Courier New" w:hAnsi="Courier New" w:cs="Courier New"/>
+        </w:rPr>
+        <w:tab/>
+      </w:r>
+      <w:r>
+        <w:rPr>
+          <w:rFonts w:ascii="Courier New" w:hAnsi="Courier New" w:cs="Courier New"/>
+        </w:rPr>
+        <w:tab/>
+        <w:t>- 10</w:t>
+      </w:r>
+    </w:p>
+    <w:p>
+      <w:pPr>
+        <w:pStyle w:val="PlainText"/>
+        <w:rPr>
+          <w:rFonts w:ascii="Courier New" w:hAnsi="Courier New" w:cs="Courier New"/>
+        </w:rPr>
+      </w:pPr>
+      <w:r>
+        <w:rPr>
+          <w:rFonts w:ascii="Courier New" w:hAnsi="Courier New" w:cs="Courier New"/>
+        </w:rPr>
+        <w:t>Total Price</w:t>
+      </w:r>
+      <w:r>
+        <w:rPr>
+          <w:rFonts w:ascii="Courier New" w:hAnsi="Courier New" w:cs="Courier New"/>
+        </w:rPr>
+        <w:tab/>
+      </w:r>
+      <w:r>
+        <w:rPr>
+          <w:rFonts w:ascii="Courier New" w:hAnsi="Courier New" w:cs="Courier New"/>
+        </w:rPr>
+        <w:tab/>
+      </w:r>
+      <w:r>
+        <w:rPr>
+          <w:rFonts w:ascii="Courier New" w:hAnsi="Courier New" w:cs="Courier New"/>
+        </w:rPr>
+        <w:tab/>
+      </w:r>
+      <w:r>
+        <w:rPr>
+          <w:rFonts w:ascii="Courier New" w:hAnsi="Courier New" w:cs="Courier New"/>
+        </w:rPr>
+        <w:tab/>
+        <w:t>- 980.0</w:t>
+      </w:r>
+    </w:p>
+    <w:p>
+      <w:pPr>
+        <w:pStyle w:val="PlainText"/>
+        <w:rPr>
+          <w:rFonts w:ascii="Courier New" w:hAnsi="Courier New" w:cs="Courier New"/>
+          <w:b/>
+        </w:rPr>
+      </w:pPr>
+      <w:r>
+        <w:rPr>
+          <w:rFonts w:ascii="Courier New" w:hAnsi="Courier New" w:cs="Courier New"/>
+          <w:b/>
+        </w:rPr>
+        <w:t>Amount balance</w:t>
+      </w:r>
+      <w:r>
+        <w:rPr>
+          <w:rFonts w:ascii="Courier New" w:hAnsi="Courier New" w:cs="Courier New"/>
+          <w:b/>
+        </w:rPr>
+        <w:tab/>
+      </w:r>
+      <w:r>
+        <w:rPr>
+          <w:rFonts w:ascii="Courier New" w:hAnsi="Courier New" w:cs="Courier New"/>
+          <w:b/>
+        </w:rPr>
+        <w:tab/>
+      </w:r>
+      <w:r>
+        <w:rPr>
+          <w:rFonts w:ascii="Courier New" w:hAnsi="Courier New" w:cs="Courier New"/>
+          <w:b/>
+        </w:rPr>
+        <w:tab/>
+        <w:t>- 980.0</w:t>
+      </w:r>
+    </w:p>
+    <w:p>
+      <w:pPr>
+        <w:pStyle w:val="PlainText"/>
+        <w:rPr>
+          <w:rFonts w:ascii="Courier New" w:hAnsi="Courier New" w:cs="Courier New"/>
+          <w:b/>
+        </w:rPr>
+      </w:pPr>
+    </w:p>
+    <w:p>
+      <w:pPr>
+        <w:pStyle w:val="PlainText"/>
+        <w:rPr>
+          <w:rFonts w:ascii="Courier New" w:hAnsi="Courier New" w:cs="Courier New"/>
+        </w:rPr>
+      </w:pPr>
+      <w:r>
+        <w:rPr>
+          <w:rFonts w:ascii="Courier New" w:hAnsi="Courier New" w:cs="Courier New"/>
+        </w:rPr>
+        <w:t>SUN Mar 03</w:t>
+      </w:r>
+      <w:r>
+        <w:rPr>
+          <w:rFonts w:ascii="Courier New" w:hAnsi="Courier New" w:cs="Courier New"/>
+        </w:rPr>
+        <w:t xml:space="preserve"> 16:46:24 IST 2019</w:t>
+      </w:r>
+    </w:p>
+    <w:p>
+      <w:pPr>
+        <w:pStyle w:val="PlainText"/>
+        <w:rPr>
+          <w:rFonts w:ascii="Courier New" w:hAnsi="Courier New" w:cs="Courier New"/>
+        </w:rPr>
+      </w:pPr>
+      <w:r>
+        <w:rPr>
+          <w:rFonts w:ascii="Courier New" w:hAnsi="Courier New" w:cs="Courier New"/>
+        </w:rPr>
+        <w:t>Person Name</w:t>
+      </w:r>
+      <w:r>
+        <w:rPr>
+          <w:rFonts w:ascii="Courier New" w:hAnsi="Courier New" w:cs="Courier New"/>
+        </w:rPr>
+        <w:tab/>
+      </w:r>
+      <w:r>
+        <w:rPr>
+          <w:rFonts w:ascii="Courier New" w:hAnsi="Courier New" w:cs="Courier New"/>
+        </w:rPr>
+        <w:tab/>
+      </w:r>
+      <w:r>
+        <w:rPr>
+          <w:rFonts w:ascii="Courier New" w:hAnsi="Courier New" w:cs="Courier New"/>
+        </w:rPr>
+        <w:tab/>
+      </w:r>
+      <w:r>
+        <w:rPr>
+          <w:rFonts w:ascii="Courier New" w:hAnsi="Courier New" w:cs="Courier New"/>
+        </w:rPr>
+        <w:tab/>
+        <w:t>- RAGHU</w:t>
+      </w:r>
+    </w:p>
+    <w:p>
+      <w:pPr>
+        <w:pStyle w:val="PlainText"/>
+        <w:rPr>
+          <w:rFonts w:ascii="Courier New" w:hAnsi="Courier New" w:cs="Courier New"/>
+        </w:rPr>
+      </w:pPr>
+      <w:r>
+        <w:rPr>
+          <w:rFonts w:ascii="Courier New" w:hAnsi="Courier New" w:cs="Courier New"/>
+        </w:rPr>
+        <w:t>---------------------------------------------------------------</w:t>
+      </w:r>
+    </w:p>
+    <w:p>
+      <w:pPr>
+        <w:pStyle w:val="PlainText"/>
+        <w:rPr>
+          <w:rFonts w:ascii="Courier New" w:hAnsi="Courier New" w:cs="Courier New"/>
+        </w:rPr>
+      </w:pPr>
+      <w:r>
+        <w:rPr>
+          <w:rFonts w:ascii="Courier New" w:hAnsi="Courier New" w:cs="Courier New"/>
+        </w:rPr>
+        <w:t>Item Name</w:t>
+      </w:r>
+      <w:r>
+        <w:rPr>
+          <w:rFonts w:ascii="Courier New" w:hAnsi="Courier New" w:cs="Courier New"/>
+        </w:rPr>
+        <w:tab/>
+      </w:r>
+      <w:r>
+        <w:rPr>
+          <w:rFonts w:ascii="Courier New" w:hAnsi="Courier New" w:cs="Courier New"/>
+        </w:rPr>
+        <w:tab/>
+      </w:r>
+      <w:r>
+        <w:rPr>
+          <w:rFonts w:ascii="Courier New" w:hAnsi="Courier New" w:cs="Courier New"/>
+        </w:rPr>
+        <w:tab/>
+      </w:r>
+      <w:r>
+        <w:rPr>
+          <w:rFonts w:ascii="Courier New" w:hAnsi="Courier New" w:cs="Courier New"/>
+        </w:rPr>
+        <w:tab/>
+        <w:t>- CARROT</w:t>
+      </w:r>
+    </w:p>
+    <w:p>
+      <w:pPr>
+        <w:pStyle w:val="PlainText"/>
+        <w:rPr>
+          <w:rFonts w:ascii="Courier New" w:hAnsi="Courier New" w:cs="Courier New"/>
+          <w:color w:val="FF0000"/>
+        </w:rPr>
+      </w:pPr>
+      <w:r>
+        <w:rPr>
+          <w:rFonts w:ascii="Courier New" w:hAnsi="Courier New" w:cs="Courier New"/>
+          <w:color w:val="FF0000"/>
+        </w:rPr>
+        <w:t>Amount Received</w:t>
+      </w:r>
+      <w:r>
+        <w:rPr>
+          <w:rFonts w:ascii="Courier New" w:hAnsi="Courier New" w:cs="Courier New"/>
+          <w:color w:val="FF0000"/>
+        </w:rPr>
+        <w:tab/>
+      </w:r>
+      <w:r>
+        <w:rPr>
+          <w:rFonts w:ascii="Courier New" w:hAnsi="Courier New" w:cs="Courier New"/>
+          <w:color w:val="FF0000"/>
+        </w:rPr>
+        <w:tab/>
+      </w:r>
+      <w:r>
+        <w:rPr>
+          <w:rFonts w:ascii="Courier New" w:hAnsi="Courier New" w:cs="Courier New"/>
+          <w:color w:val="FF0000"/>
+        </w:rPr>
+        <w:tab/>
+        <w:t>- 980</w:t>
+      </w:r>
+    </w:p>
+    <w:p>
+      <w:pPr>
+        <w:pStyle w:val="PlainText"/>
+        <w:rPr>
+          <w:rFonts w:ascii="Courier New" w:hAnsi="Courier New" w:cs="Courier New"/>
+        </w:rPr>
+      </w:pPr>
+      <w:r>
+        <w:rPr>
+          <w:rFonts w:ascii="Courier New" w:hAnsi="Courier New" w:cs="Courier New"/>
+        </w:rPr>
+        <w:t>Amount Received mode</w:t>
+      </w:r>
+      <w:r>
+        <w:rPr>
+          <w:rFonts w:ascii="Courier New" w:hAnsi="Courier New" w:cs="Courier New"/>
+        </w:rPr>
+        <w:tab/>
+      </w:r>
+      <w:r>
+        <w:rPr>
+          <w:rFonts w:ascii="Courier New" w:hAnsi="Courier New" w:cs="Courier New"/>
+        </w:rPr>
+        <w:tab/>
+        <w:t>- CASH AND CLEARD</w:t>
+      </w:r>
+    </w:p>
+    <w:p>
+      <w:pPr>
+        <w:pStyle w:val="PlainText"/>
+        <w:rPr>
+          <w:rFonts w:ascii="Courier New" w:hAnsi="Courier New" w:cs="Courier New"/>
+        </w:rPr>
+      </w:pPr>
+    </w:p>
+    <w:p>
+      <w:pPr>
+        <w:pStyle w:val="PlainText"/>
+        <w:rPr>
+          <w:rFonts w:ascii="Courier New" w:hAnsi="Courier New" w:cs="Courier New"/>
+          <w:b/>
+        </w:rPr>
+      </w:pPr>
+    </w:p>
+    <w:p>
+      <w:pPr>
+        <w:pStyle w:val="PlainText"/>
+        <w:rPr>
+          <w:rFonts w:ascii="Courier New" w:hAnsi="Courier New" w:cs="Courier New"/>
+        </w:rPr>
+      </w:pPr>
+    </w:p>
+    <w:p>
+      <w:pPr>
+        <w:pStyle w:val="PlainText"/>
+        <w:rPr>
+          <w:rFonts w:ascii="Courier New" w:hAnsi="Courier New" w:cs="Courier New"/>
+        </w:rPr>
+      </w:pPr>
     </w:p>
     <w:p>
       <w:pPr>

--- a/customer _details/GANGAMMA/SEP/TUMKUR/RAGHU/PURCHASE DETAILS.docx
+++ b/customer _details/GANGAMMA/SEP/TUMKUR/RAGHU/PURCHASE DETAILS.docx
@@ -2960,13 +2960,7 @@
         <w:rPr>
           <w:rFonts w:ascii="Courier New" w:hAnsi="Courier New" w:cs="Courier New"/>
         </w:rPr>
-        <w:t>SUN Mar 03</w:t>
-      </w:r>
-      <w:r>
-        <w:rPr>
-          <w:rFonts w:ascii="Courier New" w:hAnsi="Courier New" w:cs="Courier New"/>
-        </w:rPr>
-        <w:t xml:space="preserve"> 16:46:24 IST 2019</w:t>
+        <w:t>SUN Mar 03 16:46:24 IST 2019</w:t>
       </w:r>
     </w:p>
     <w:p>
@@ -3125,6 +3119,369 @@
         <w:tab/>
         <w:t>- CASH AND CLEARD</w:t>
       </w:r>
+    </w:p>
+    <w:p>
+      <w:pPr>
+        <w:pStyle w:val="PlainText"/>
+        <w:rPr>
+          <w:rFonts w:ascii="Courier New" w:hAnsi="Courier New" w:cs="Courier New"/>
+        </w:rPr>
+      </w:pPr>
+    </w:p>
+    <w:p>
+      <w:pPr>
+        <w:pStyle w:val="PlainText"/>
+        <w:rPr>
+          <w:rFonts w:ascii="Courier New" w:hAnsi="Courier New" w:cs="Courier New"/>
+        </w:rPr>
+      </w:pPr>
+      <w:r>
+        <w:rPr>
+          <w:rFonts w:ascii="Courier New" w:hAnsi="Courier New" w:cs="Courier New"/>
+        </w:rPr>
+        <w:t>THU Mar 07</w:t>
+      </w:r>
+      <w:r>
+        <w:rPr>
+          <w:rFonts w:ascii="Courier New" w:hAnsi="Courier New" w:cs="Courier New"/>
+        </w:rPr>
+        <w:t xml:space="preserve"> 14:24:40 IST 2019</w:t>
+      </w:r>
+    </w:p>
+    <w:p>
+      <w:pPr>
+        <w:pStyle w:val="PlainText"/>
+        <w:rPr>
+          <w:rFonts w:ascii="Courier New" w:hAnsi="Courier New" w:cs="Courier New"/>
+        </w:rPr>
+      </w:pPr>
+      <w:r>
+        <w:rPr>
+          <w:rFonts w:ascii="Courier New" w:hAnsi="Courier New" w:cs="Courier New"/>
+        </w:rPr>
+        <w:t>Person Name</w:t>
+      </w:r>
+      <w:r>
+        <w:rPr>
+          <w:rFonts w:ascii="Courier New" w:hAnsi="Courier New" w:cs="Courier New"/>
+        </w:rPr>
+        <w:tab/>
+      </w:r>
+      <w:r>
+        <w:rPr>
+          <w:rFonts w:ascii="Courier New" w:hAnsi="Courier New" w:cs="Courier New"/>
+        </w:rPr>
+        <w:tab/>
+      </w:r>
+      <w:r>
+        <w:rPr>
+          <w:rFonts w:ascii="Courier New" w:hAnsi="Courier New" w:cs="Courier New"/>
+        </w:rPr>
+        <w:tab/>
+      </w:r>
+      <w:r>
+        <w:rPr>
+          <w:rFonts w:ascii="Courier New" w:hAnsi="Courier New" w:cs="Courier New"/>
+        </w:rPr>
+        <w:tab/>
+        <w:t>- RAGHU</w:t>
+      </w:r>
+    </w:p>
+    <w:p>
+      <w:pPr>
+        <w:pStyle w:val="PlainText"/>
+        <w:rPr>
+          <w:rFonts w:ascii="Courier New" w:hAnsi="Courier New" w:cs="Courier New"/>
+        </w:rPr>
+      </w:pPr>
+      <w:r>
+        <w:rPr>
+          <w:rFonts w:ascii="Courier New" w:hAnsi="Courier New" w:cs="Courier New"/>
+        </w:rPr>
+        <w:t>Bill number</w:t>
+      </w:r>
+      <w:r>
+        <w:rPr>
+          <w:rFonts w:ascii="Courier New" w:hAnsi="Courier New" w:cs="Courier New"/>
+        </w:rPr>
+        <w:tab/>
+      </w:r>
+      <w:r>
+        <w:rPr>
+          <w:rFonts w:ascii="Courier New" w:hAnsi="Courier New" w:cs="Courier New"/>
+        </w:rPr>
+        <w:tab/>
+      </w:r>
+      <w:r>
+        <w:rPr>
+          <w:rFonts w:ascii="Courier New" w:hAnsi="Courier New" w:cs="Courier New"/>
+        </w:rPr>
+        <w:tab/>
+      </w:r>
+      <w:r>
+        <w:rPr>
+          <w:rFonts w:ascii="Courier New" w:hAnsi="Courier New" w:cs="Courier New"/>
+        </w:rPr>
+        <w:tab/>
+        <w:t>- 11393</w:t>
+      </w:r>
+    </w:p>
+    <w:p>
+      <w:pPr>
+        <w:pStyle w:val="PlainText"/>
+        <w:rPr>
+          <w:rFonts w:ascii="Courier New" w:hAnsi="Courier New" w:cs="Courier New"/>
+        </w:rPr>
+      </w:pPr>
+      <w:r>
+        <w:rPr>
+          <w:rFonts w:ascii="Courier New" w:hAnsi="Courier New" w:cs="Courier New"/>
+        </w:rPr>
+        <w:t>---------------------------------------------------------------</w:t>
+      </w:r>
+    </w:p>
+    <w:p>
+      <w:pPr>
+        <w:pStyle w:val="PlainText"/>
+        <w:rPr>
+          <w:rFonts w:ascii="Courier New" w:hAnsi="Courier New" w:cs="Courier New"/>
+        </w:rPr>
+      </w:pPr>
+      <w:r>
+        <w:rPr>
+          <w:rFonts w:ascii="Courier New" w:hAnsi="Courier New" w:cs="Courier New"/>
+        </w:rPr>
+        <w:t>Item Name</w:t>
+      </w:r>
+      <w:r>
+        <w:rPr>
+          <w:rFonts w:ascii="Courier New" w:hAnsi="Courier New" w:cs="Courier New"/>
+        </w:rPr>
+        <w:tab/>
+      </w:r>
+      <w:r>
+        <w:rPr>
+          <w:rFonts w:ascii="Courier New" w:hAnsi="Courier New" w:cs="Courier New"/>
+        </w:rPr>
+        <w:tab/>
+      </w:r>
+      <w:r>
+        <w:rPr>
+          <w:rFonts w:ascii="Courier New" w:hAnsi="Courier New" w:cs="Courier New"/>
+        </w:rPr>
+        <w:tab/>
+      </w:r>
+      <w:r>
+        <w:rPr>
+          <w:rFonts w:ascii="Courier New" w:hAnsi="Courier New" w:cs="Courier New"/>
+        </w:rPr>
+        <w:tab/>
+        <w:t>- CARROT</w:t>
+      </w:r>
+    </w:p>
+    <w:p>
+      <w:pPr>
+        <w:pStyle w:val="PlainText"/>
+        <w:rPr>
+          <w:rFonts w:ascii="Courier New" w:hAnsi="Courier New" w:cs="Courier New"/>
+        </w:rPr>
+      </w:pPr>
+      <w:r>
+        <w:rPr>
+          <w:rFonts w:ascii="Courier New" w:hAnsi="Courier New" w:cs="Courier New"/>
+        </w:rPr>
+        <w:t>Number of Pockets</w:t>
+      </w:r>
+      <w:r>
+        <w:rPr>
+          <w:rFonts w:ascii="Courier New" w:hAnsi="Courier New" w:cs="Courier New"/>
+        </w:rPr>
+        <w:tab/>
+      </w:r>
+      <w:r>
+        <w:rPr>
+          <w:rFonts w:ascii="Courier New" w:hAnsi="Courier New" w:cs="Courier New"/>
+        </w:rPr>
+        <w:tab/>
+      </w:r>
+      <w:r>
+        <w:rPr>
+          <w:rFonts w:ascii="Courier New" w:hAnsi="Courier New" w:cs="Courier New"/>
+        </w:rPr>
+        <w:tab/>
+        <w:t>- 1</w:t>
+      </w:r>
+    </w:p>
+    <w:p>
+      <w:pPr>
+        <w:pStyle w:val="PlainText"/>
+        <w:rPr>
+          <w:rFonts w:ascii="Courier New" w:hAnsi="Courier New" w:cs="Courier New"/>
+        </w:rPr>
+      </w:pPr>
+      <w:r>
+        <w:rPr>
+          <w:rFonts w:ascii="Courier New" w:hAnsi="Courier New" w:cs="Courier New"/>
+        </w:rPr>
+        <w:t>Number of KGs</w:t>
+      </w:r>
+      <w:r>
+        <w:rPr>
+          <w:rFonts w:ascii="Courier New" w:hAnsi="Courier New" w:cs="Courier New"/>
+        </w:rPr>
+        <w:tab/>
+      </w:r>
+      <w:r>
+        <w:rPr>
+          <w:rFonts w:ascii="Courier New" w:hAnsi="Courier New" w:cs="Courier New"/>
+        </w:rPr>
+        <w:tab/>
+      </w:r>
+      <w:r>
+        <w:rPr>
+          <w:rFonts w:ascii="Courier New" w:hAnsi="Courier New" w:cs="Courier New"/>
+        </w:rPr>
+        <w:tab/>
+        <w:t>- 103</w:t>
+      </w:r>
+    </w:p>
+    <w:p>
+      <w:pPr>
+        <w:pStyle w:val="PlainText"/>
+        <w:rPr>
+          <w:rFonts w:ascii="Courier New" w:hAnsi="Courier New" w:cs="Courier New"/>
+        </w:rPr>
+      </w:pPr>
+      <w:r>
+        <w:rPr>
+          <w:rFonts w:ascii="Courier New" w:hAnsi="Courier New" w:cs="Courier New"/>
+        </w:rPr>
+        <w:t>Rate</w:t>
+      </w:r>
+      <w:r>
+        <w:rPr>
+          <w:rFonts w:ascii="Courier New" w:hAnsi="Courier New" w:cs="Courier New"/>
+        </w:rPr>
+        <w:tab/>
+      </w:r>
+      <w:r>
+        <w:rPr>
+          <w:rFonts w:ascii="Courier New" w:hAnsi="Courier New" w:cs="Courier New"/>
+        </w:rPr>
+        <w:tab/>
+      </w:r>
+      <w:r>
+        <w:rPr>
+          <w:rFonts w:ascii="Courier New" w:hAnsi="Courier New" w:cs="Courier New"/>
+        </w:rPr>
+        <w:tab/>
+      </w:r>
+      <w:r>
+        <w:rPr>
+          <w:rFonts w:ascii="Courier New" w:hAnsi="Courier New" w:cs="Courier New"/>
+        </w:rPr>
+        <w:tab/>
+      </w:r>
+      <w:r>
+        <w:rPr>
+          <w:rFonts w:ascii="Courier New" w:hAnsi="Courier New" w:cs="Courier New"/>
+        </w:rPr>
+        <w:tab/>
+        <w:t>- 14</w:t>
+      </w:r>
+    </w:p>
+    <w:p>
+      <w:pPr>
+        <w:pStyle w:val="PlainText"/>
+        <w:rPr>
+          <w:rFonts w:ascii="Courier New" w:hAnsi="Courier New" w:cs="Courier New"/>
+        </w:rPr>
+      </w:pPr>
+      <w:r>
+        <w:rPr>
+          <w:rFonts w:ascii="Courier New" w:hAnsi="Courier New" w:cs="Courier New"/>
+        </w:rPr>
+        <w:t>Total Price</w:t>
+      </w:r>
+      <w:r>
+        <w:rPr>
+          <w:rFonts w:ascii="Courier New" w:hAnsi="Courier New" w:cs="Courier New"/>
+        </w:rPr>
+        <w:tab/>
+      </w:r>
+      <w:r>
+        <w:rPr>
+          <w:rFonts w:ascii="Courier New" w:hAnsi="Courier New" w:cs="Courier New"/>
+        </w:rPr>
+        <w:tab/>
+      </w:r>
+      <w:r>
+        <w:rPr>
+          <w:rFonts w:ascii="Courier New" w:hAnsi="Courier New" w:cs="Courier New"/>
+        </w:rPr>
+        <w:tab/>
+      </w:r>
+      <w:r>
+        <w:rPr>
+          <w:rFonts w:ascii="Courier New" w:hAnsi="Courier New" w:cs="Courier New"/>
+        </w:rPr>
+        <w:tab/>
+        <w:t>- 1442.0</w:t>
+      </w:r>
+    </w:p>
+    <w:p>
+      <w:pPr>
+        <w:pStyle w:val="PlainText"/>
+        <w:rPr>
+          <w:rFonts w:ascii="Courier New" w:hAnsi="Courier New" w:cs="Courier New"/>
+          <w:b/>
+        </w:rPr>
+      </w:pPr>
+      <w:r>
+        <w:rPr>
+          <w:rFonts w:ascii="Courier New" w:hAnsi="Courier New" w:cs="Courier New"/>
+          <w:b/>
+        </w:rPr>
+        <w:t>Amount balance</w:t>
+      </w:r>
+      <w:r>
+        <w:rPr>
+          <w:rFonts w:ascii="Courier New" w:hAnsi="Courier New" w:cs="Courier New"/>
+          <w:b/>
+        </w:rPr>
+        <w:tab/>
+      </w:r>
+      <w:r>
+        <w:rPr>
+          <w:rFonts w:ascii="Courier New" w:hAnsi="Courier New" w:cs="Courier New"/>
+          <w:b/>
+        </w:rPr>
+        <w:tab/>
+      </w:r>
+      <w:r>
+        <w:rPr>
+          <w:rFonts w:ascii="Courier New" w:hAnsi="Courier New" w:cs="Courier New"/>
+          <w:b/>
+        </w:rPr>
+        <w:tab/>
+        <w:t>- 1442.0</w:t>
+      </w:r>
+    </w:p>
+    <w:p>
+      <w:pPr>
+        <w:pStyle w:val="PlainText"/>
+        <w:rPr>
+          <w:rFonts w:ascii="Courier New" w:hAnsi="Courier New" w:cs="Courier New"/>
+        </w:rPr>
+      </w:pPr>
+    </w:p>
+    <w:p>
+      <w:pPr>
+        <w:pStyle w:val="PlainText"/>
+        <w:rPr>
+          <w:rFonts w:ascii="Courier New" w:hAnsi="Courier New" w:cs="Courier New"/>
+        </w:rPr>
+      </w:pPr>
     </w:p>
     <w:p>
       <w:pPr>

--- a/customer _details/GANGAMMA/SEP/TUMKUR/RAGHU/PURCHASE DETAILS.docx
+++ b/customer _details/GANGAMMA/SEP/TUMKUR/RAGHU/PURCHASE DETAILS.docx
@@ -3139,13 +3139,7 @@
         <w:rPr>
           <w:rFonts w:ascii="Courier New" w:hAnsi="Courier New" w:cs="Courier New"/>
         </w:rPr>
-        <w:t>THU Mar 07</w:t>
-      </w:r>
-      <w:r>
-        <w:rPr>
-          <w:rFonts w:ascii="Courier New" w:hAnsi="Courier New" w:cs="Courier New"/>
-        </w:rPr>
-        <w:t xml:space="preserve"> 14:24:40 IST 2019</w:t>
+        <w:t>THU Mar 07 14:24:40 IST 2019</w:t>
       </w:r>
     </w:p>
     <w:p>
@@ -3466,6 +3460,209 @@
         <w:tab/>
         <w:t>- 1442.0</w:t>
       </w:r>
+    </w:p>
+    <w:p>
+      <w:pPr>
+        <w:pStyle w:val="PlainText"/>
+        <w:rPr>
+          <w:rFonts w:ascii="Courier New" w:hAnsi="Courier New" w:cs="Courier New"/>
+          <w:b/>
+        </w:rPr>
+      </w:pPr>
+    </w:p>
+    <w:p>
+      <w:pPr>
+        <w:pStyle w:val="PlainText"/>
+        <w:rPr>
+          <w:rFonts w:ascii="Courier New" w:hAnsi="Courier New" w:cs="Courier New"/>
+        </w:rPr>
+      </w:pPr>
+      <w:r>
+        <w:rPr>
+          <w:rFonts w:ascii="Courier New" w:hAnsi="Courier New" w:cs="Courier New"/>
+        </w:rPr>
+        <w:t>FRI Mar 08</w:t>
+      </w:r>
+      <w:r>
+        <w:rPr>
+          <w:rFonts w:ascii="Courier New" w:hAnsi="Courier New" w:cs="Courier New"/>
+        </w:rPr>
+        <w:t xml:space="preserve"> 14:36:21 IST 2019</w:t>
+      </w:r>
+    </w:p>
+    <w:p>
+      <w:pPr>
+        <w:pStyle w:val="PlainText"/>
+        <w:rPr>
+          <w:rFonts w:ascii="Courier New" w:hAnsi="Courier New" w:cs="Courier New"/>
+        </w:rPr>
+      </w:pPr>
+      <w:r>
+        <w:rPr>
+          <w:rFonts w:ascii="Courier New" w:hAnsi="Courier New" w:cs="Courier New"/>
+        </w:rPr>
+        <w:t>Person Name</w:t>
+      </w:r>
+      <w:r>
+        <w:rPr>
+          <w:rFonts w:ascii="Courier New" w:hAnsi="Courier New" w:cs="Courier New"/>
+        </w:rPr>
+        <w:tab/>
+      </w:r>
+      <w:r>
+        <w:rPr>
+          <w:rFonts w:ascii="Courier New" w:hAnsi="Courier New" w:cs="Courier New"/>
+        </w:rPr>
+        <w:tab/>
+      </w:r>
+      <w:r>
+        <w:rPr>
+          <w:rFonts w:ascii="Courier New" w:hAnsi="Courier New" w:cs="Courier New"/>
+        </w:rPr>
+        <w:tab/>
+      </w:r>
+      <w:r>
+        <w:rPr>
+          <w:rFonts w:ascii="Courier New" w:hAnsi="Courier New" w:cs="Courier New"/>
+        </w:rPr>
+        <w:tab/>
+        <w:t>- RAGHU</w:t>
+      </w:r>
+    </w:p>
+    <w:p>
+      <w:pPr>
+        <w:pStyle w:val="PlainText"/>
+        <w:rPr>
+          <w:rFonts w:ascii="Courier New" w:hAnsi="Courier New" w:cs="Courier New"/>
+        </w:rPr>
+      </w:pPr>
+      <w:r>
+        <w:rPr>
+          <w:rFonts w:ascii="Courier New" w:hAnsi="Courier New" w:cs="Courier New"/>
+        </w:rPr>
+        <w:t>---------------------------------------------------------------</w:t>
+      </w:r>
+    </w:p>
+    <w:p>
+      <w:pPr>
+        <w:pStyle w:val="PlainText"/>
+        <w:rPr>
+          <w:rFonts w:ascii="Courier New" w:hAnsi="Courier New" w:cs="Courier New"/>
+        </w:rPr>
+      </w:pPr>
+      <w:r>
+        <w:rPr>
+          <w:rFonts w:ascii="Courier New" w:hAnsi="Courier New" w:cs="Courier New"/>
+        </w:rPr>
+        <w:t>Item Name</w:t>
+      </w:r>
+      <w:r>
+        <w:rPr>
+          <w:rFonts w:ascii="Courier New" w:hAnsi="Courier New" w:cs="Courier New"/>
+        </w:rPr>
+        <w:tab/>
+      </w:r>
+      <w:r>
+        <w:rPr>
+          <w:rFonts w:ascii="Courier New" w:hAnsi="Courier New" w:cs="Courier New"/>
+        </w:rPr>
+        <w:tab/>
+      </w:r>
+      <w:r>
+        <w:rPr>
+          <w:rFonts w:ascii="Courier New" w:hAnsi="Courier New" w:cs="Courier New"/>
+        </w:rPr>
+        <w:tab/>
+      </w:r>
+      <w:r>
+        <w:rPr>
+          <w:rFonts w:ascii="Courier New" w:hAnsi="Courier New" w:cs="Courier New"/>
+        </w:rPr>
+        <w:tab/>
+        <w:t>- CARROT</w:t>
+      </w:r>
+    </w:p>
+    <w:p>
+      <w:pPr>
+        <w:pStyle w:val="PlainText"/>
+        <w:rPr>
+          <w:rFonts w:ascii="Courier New" w:hAnsi="Courier New" w:cs="Courier New"/>
+          <w:color w:val="FF0000"/>
+        </w:rPr>
+      </w:pPr>
+      <w:r>
+        <w:rPr>
+          <w:rFonts w:ascii="Courier New" w:hAnsi="Courier New" w:cs="Courier New"/>
+          <w:color w:val="FF0000"/>
+        </w:rPr>
+        <w:t>Amount Received</w:t>
+      </w:r>
+      <w:r>
+        <w:rPr>
+          <w:rFonts w:ascii="Courier New" w:hAnsi="Courier New" w:cs="Courier New"/>
+          <w:color w:val="FF0000"/>
+        </w:rPr>
+        <w:tab/>
+      </w:r>
+      <w:r>
+        <w:rPr>
+          <w:rFonts w:ascii="Courier New" w:hAnsi="Courier New" w:cs="Courier New"/>
+          <w:color w:val="FF0000"/>
+        </w:rPr>
+        <w:tab/>
+      </w:r>
+      <w:r>
+        <w:rPr>
+          <w:rFonts w:ascii="Courier New" w:hAnsi="Courier New" w:cs="Courier New"/>
+          <w:color w:val="FF0000"/>
+        </w:rPr>
+        <w:tab/>
+        <w:t>- 1442</w:t>
+      </w:r>
+    </w:p>
+    <w:p>
+      <w:pPr>
+        <w:pStyle w:val="PlainText"/>
+        <w:rPr>
+          <w:rFonts w:ascii="Courier New" w:hAnsi="Courier New" w:cs="Courier New"/>
+        </w:rPr>
+      </w:pPr>
+      <w:r>
+        <w:rPr>
+          <w:rFonts w:ascii="Courier New" w:hAnsi="Courier New" w:cs="Courier New"/>
+        </w:rPr>
+        <w:t>Amount Received mode</w:t>
+      </w:r>
+      <w:r>
+        <w:rPr>
+          <w:rFonts w:ascii="Courier New" w:hAnsi="Courier New" w:cs="Courier New"/>
+        </w:rPr>
+        <w:tab/>
+      </w:r>
+      <w:r>
+        <w:rPr>
+          <w:rFonts w:ascii="Courier New" w:hAnsi="Courier New" w:cs="Courier New"/>
+        </w:rPr>
+        <w:tab/>
+        <w:t>- CASH AND CLEARD</w:t>
+      </w:r>
+    </w:p>
+    <w:p>
+      <w:pPr>
+        <w:pStyle w:val="PlainText"/>
+        <w:rPr>
+          <w:rFonts w:ascii="Courier New" w:hAnsi="Courier New" w:cs="Courier New"/>
+        </w:rPr>
+      </w:pPr>
+    </w:p>
+    <w:p>
+      <w:pPr>
+        <w:pStyle w:val="PlainText"/>
+        <w:rPr>
+          <w:rFonts w:ascii="Courier New" w:hAnsi="Courier New" w:cs="Courier New"/>
+          <w:b/>
+        </w:rPr>
+      </w:pPr>
     </w:p>
     <w:p>
       <w:pPr>

--- a/customer _details/GANGAMMA/SEP/TUMKUR/RAGHU/PURCHASE DETAILS.docx
+++ b/customer _details/GANGAMMA/SEP/TUMKUR/RAGHU/PURCHASE DETAILS.docx
@@ -3481,13 +3481,7 @@
         <w:rPr>
           <w:rFonts w:ascii="Courier New" w:hAnsi="Courier New" w:cs="Courier New"/>
         </w:rPr>
-        <w:t>FRI Mar 08</w:t>
-      </w:r>
-      <w:r>
-        <w:rPr>
-          <w:rFonts w:ascii="Courier New" w:hAnsi="Courier New" w:cs="Courier New"/>
-        </w:rPr>
-        <w:t xml:space="preserve"> 14:36:21 IST 2019</w:t>
+        <w:t>FRI Mar 08 14:36:21 IST 2019</w:t>
       </w:r>
     </w:p>
     <w:p>
@@ -3646,6 +3640,797 @@
         <w:tab/>
         <w:t>- CASH AND CLEARD</w:t>
       </w:r>
+    </w:p>
+    <w:p>
+      <w:pPr>
+        <w:pStyle w:val="PlainText"/>
+        <w:rPr>
+          <w:rFonts w:ascii="Courier New" w:hAnsi="Courier New" w:cs="Courier New"/>
+        </w:rPr>
+      </w:pPr>
+    </w:p>
+    <w:p>
+      <w:pPr>
+        <w:pStyle w:val="PlainText"/>
+        <w:rPr>
+          <w:rFonts w:ascii="Courier New" w:hAnsi="Courier New" w:cs="Courier New"/>
+        </w:rPr>
+      </w:pPr>
+      <w:r>
+        <w:rPr>
+          <w:rFonts w:ascii="Courier New" w:hAnsi="Courier New" w:cs="Courier New"/>
+        </w:rPr>
+        <w:t>SAT Mar 09 15:28:25 IST 2019</w:t>
+      </w:r>
+    </w:p>
+    <w:p>
+      <w:pPr>
+        <w:pStyle w:val="PlainText"/>
+        <w:rPr>
+          <w:rFonts w:ascii="Courier New" w:hAnsi="Courier New" w:cs="Courier New"/>
+        </w:rPr>
+      </w:pPr>
+      <w:r>
+        <w:rPr>
+          <w:rFonts w:ascii="Courier New" w:hAnsi="Courier New" w:cs="Courier New"/>
+        </w:rPr>
+        <w:t>Person Name</w:t>
+      </w:r>
+      <w:r>
+        <w:rPr>
+          <w:rFonts w:ascii="Courier New" w:hAnsi="Courier New" w:cs="Courier New"/>
+        </w:rPr>
+        <w:tab/>
+      </w:r>
+      <w:r>
+        <w:rPr>
+          <w:rFonts w:ascii="Courier New" w:hAnsi="Courier New" w:cs="Courier New"/>
+        </w:rPr>
+        <w:tab/>
+      </w:r>
+      <w:r>
+        <w:rPr>
+          <w:rFonts w:ascii="Courier New" w:hAnsi="Courier New" w:cs="Courier New"/>
+        </w:rPr>
+        <w:tab/>
+      </w:r>
+      <w:r>
+        <w:rPr>
+          <w:rFonts w:ascii="Courier New" w:hAnsi="Courier New" w:cs="Courier New"/>
+        </w:rPr>
+        <w:tab/>
+        <w:t>- RAGHU</w:t>
+      </w:r>
+    </w:p>
+    <w:p>
+      <w:pPr>
+        <w:pStyle w:val="PlainText"/>
+        <w:rPr>
+          <w:rFonts w:ascii="Courier New" w:hAnsi="Courier New" w:cs="Courier New"/>
+        </w:rPr>
+      </w:pPr>
+      <w:r>
+        <w:rPr>
+          <w:rFonts w:ascii="Courier New" w:hAnsi="Courier New" w:cs="Courier New"/>
+        </w:rPr>
+        <w:t>Bill number</w:t>
+      </w:r>
+      <w:r>
+        <w:rPr>
+          <w:rFonts w:ascii="Courier New" w:hAnsi="Courier New" w:cs="Courier New"/>
+        </w:rPr>
+        <w:tab/>
+      </w:r>
+      <w:r>
+        <w:rPr>
+          <w:rFonts w:ascii="Courier New" w:hAnsi="Courier New" w:cs="Courier New"/>
+        </w:rPr>
+        <w:tab/>
+      </w:r>
+      <w:r>
+        <w:rPr>
+          <w:rFonts w:ascii="Courier New" w:hAnsi="Courier New" w:cs="Courier New"/>
+        </w:rPr>
+        <w:tab/>
+      </w:r>
+      <w:r>
+        <w:rPr>
+          <w:rFonts w:ascii="Courier New" w:hAnsi="Courier New" w:cs="Courier New"/>
+        </w:rPr>
+        <w:tab/>
+        <w:t>- 11439</w:t>
+      </w:r>
+    </w:p>
+    <w:p>
+      <w:pPr>
+        <w:pStyle w:val="PlainText"/>
+        <w:rPr>
+          <w:rFonts w:ascii="Courier New" w:hAnsi="Courier New" w:cs="Courier New"/>
+        </w:rPr>
+      </w:pPr>
+      <w:r>
+        <w:rPr>
+          <w:rFonts w:ascii="Courier New" w:hAnsi="Courier New" w:cs="Courier New"/>
+        </w:rPr>
+        <w:t>---------------------------------------------------------------</w:t>
+      </w:r>
+    </w:p>
+    <w:p>
+      <w:pPr>
+        <w:pStyle w:val="PlainText"/>
+        <w:rPr>
+          <w:rFonts w:ascii="Courier New" w:hAnsi="Courier New" w:cs="Courier New"/>
+        </w:rPr>
+      </w:pPr>
+      <w:r>
+        <w:rPr>
+          <w:rFonts w:ascii="Courier New" w:hAnsi="Courier New" w:cs="Courier New"/>
+        </w:rPr>
+        <w:t>Item Name</w:t>
+      </w:r>
+      <w:r>
+        <w:rPr>
+          <w:rFonts w:ascii="Courier New" w:hAnsi="Courier New" w:cs="Courier New"/>
+        </w:rPr>
+        <w:tab/>
+      </w:r>
+      <w:r>
+        <w:rPr>
+          <w:rFonts w:ascii="Courier New" w:hAnsi="Courier New" w:cs="Courier New"/>
+        </w:rPr>
+        <w:tab/>
+      </w:r>
+      <w:r>
+        <w:rPr>
+          <w:rFonts w:ascii="Courier New" w:hAnsi="Courier New" w:cs="Courier New"/>
+        </w:rPr>
+        <w:tab/>
+      </w:r>
+      <w:r>
+        <w:rPr>
+          <w:rFonts w:ascii="Courier New" w:hAnsi="Courier New" w:cs="Courier New"/>
+        </w:rPr>
+        <w:tab/>
+        <w:t>- CARROT</w:t>
+      </w:r>
+    </w:p>
+    <w:p>
+      <w:pPr>
+        <w:pStyle w:val="PlainText"/>
+        <w:rPr>
+          <w:rFonts w:ascii="Courier New" w:hAnsi="Courier New" w:cs="Courier New"/>
+        </w:rPr>
+      </w:pPr>
+      <w:r>
+        <w:rPr>
+          <w:rFonts w:ascii="Courier New" w:hAnsi="Courier New" w:cs="Courier New"/>
+        </w:rPr>
+        <w:t>Number of Pockets</w:t>
+      </w:r>
+      <w:r>
+        <w:rPr>
+          <w:rFonts w:ascii="Courier New" w:hAnsi="Courier New" w:cs="Courier New"/>
+        </w:rPr>
+        <w:tab/>
+      </w:r>
+      <w:r>
+        <w:rPr>
+          <w:rFonts w:ascii="Courier New" w:hAnsi="Courier New" w:cs="Courier New"/>
+        </w:rPr>
+        <w:tab/>
+      </w:r>
+      <w:r>
+        <w:rPr>
+          <w:rFonts w:ascii="Courier New" w:hAnsi="Courier New" w:cs="Courier New"/>
+        </w:rPr>
+        <w:tab/>
+        <w:t>- 1</w:t>
+      </w:r>
+    </w:p>
+    <w:p>
+      <w:pPr>
+        <w:pStyle w:val="PlainText"/>
+        <w:rPr>
+          <w:rFonts w:ascii="Courier New" w:hAnsi="Courier New" w:cs="Courier New"/>
+        </w:rPr>
+      </w:pPr>
+      <w:r>
+        <w:rPr>
+          <w:rFonts w:ascii="Courier New" w:hAnsi="Courier New" w:cs="Courier New"/>
+        </w:rPr>
+        <w:t>Number of KGs</w:t>
+      </w:r>
+      <w:r>
+        <w:rPr>
+          <w:rFonts w:ascii="Courier New" w:hAnsi="Courier New" w:cs="Courier New"/>
+        </w:rPr>
+        <w:tab/>
+      </w:r>
+      <w:r>
+        <w:rPr>
+          <w:rFonts w:ascii="Courier New" w:hAnsi="Courier New" w:cs="Courier New"/>
+        </w:rPr>
+        <w:tab/>
+      </w:r>
+      <w:r>
+        <w:rPr>
+          <w:rFonts w:ascii="Courier New" w:hAnsi="Courier New" w:cs="Courier New"/>
+        </w:rPr>
+        <w:tab/>
+        <w:t>- 94</w:t>
+      </w:r>
+    </w:p>
+    <w:p>
+      <w:pPr>
+        <w:pStyle w:val="PlainText"/>
+        <w:rPr>
+          <w:rFonts w:ascii="Courier New" w:hAnsi="Courier New" w:cs="Courier New"/>
+        </w:rPr>
+      </w:pPr>
+      <w:r>
+        <w:rPr>
+          <w:rFonts w:ascii="Courier New" w:hAnsi="Courier New" w:cs="Courier New"/>
+        </w:rPr>
+        <w:t>Rate</w:t>
+      </w:r>
+      <w:r>
+        <w:rPr>
+          <w:rFonts w:ascii="Courier New" w:hAnsi="Courier New" w:cs="Courier New"/>
+        </w:rPr>
+        <w:tab/>
+      </w:r>
+      <w:r>
+        <w:rPr>
+          <w:rFonts w:ascii="Courier New" w:hAnsi="Courier New" w:cs="Courier New"/>
+        </w:rPr>
+        <w:tab/>
+      </w:r>
+      <w:r>
+        <w:rPr>
+          <w:rFonts w:ascii="Courier New" w:hAnsi="Courier New" w:cs="Courier New"/>
+        </w:rPr>
+        <w:tab/>
+      </w:r>
+      <w:r>
+        <w:rPr>
+          <w:rFonts w:ascii="Courier New" w:hAnsi="Courier New" w:cs="Courier New"/>
+        </w:rPr>
+        <w:tab/>
+      </w:r>
+      <w:r>
+        <w:rPr>
+          <w:rFonts w:ascii="Courier New" w:hAnsi="Courier New" w:cs="Courier New"/>
+        </w:rPr>
+        <w:tab/>
+        <w:t>- 14</w:t>
+      </w:r>
+    </w:p>
+    <w:p>
+      <w:pPr>
+        <w:pStyle w:val="PlainText"/>
+        <w:rPr>
+          <w:rFonts w:ascii="Courier New" w:hAnsi="Courier New" w:cs="Courier New"/>
+        </w:rPr>
+      </w:pPr>
+      <w:r>
+        <w:rPr>
+          <w:rFonts w:ascii="Courier New" w:hAnsi="Courier New" w:cs="Courier New"/>
+        </w:rPr>
+        <w:t>Total Price</w:t>
+      </w:r>
+      <w:r>
+        <w:rPr>
+          <w:rFonts w:ascii="Courier New" w:hAnsi="Courier New" w:cs="Courier New"/>
+        </w:rPr>
+        <w:tab/>
+      </w:r>
+      <w:r>
+        <w:rPr>
+          <w:rFonts w:ascii="Courier New" w:hAnsi="Courier New" w:cs="Courier New"/>
+        </w:rPr>
+        <w:tab/>
+      </w:r>
+      <w:r>
+        <w:rPr>
+          <w:rFonts w:ascii="Courier New" w:hAnsi="Courier New" w:cs="Courier New"/>
+        </w:rPr>
+        <w:tab/>
+      </w:r>
+      <w:r>
+        <w:rPr>
+          <w:rFonts w:ascii="Courier New" w:hAnsi="Courier New" w:cs="Courier New"/>
+        </w:rPr>
+        <w:tab/>
+        <w:t>- 1316.0</w:t>
+      </w:r>
+    </w:p>
+    <w:p>
+      <w:pPr>
+        <w:pStyle w:val="PlainText"/>
+        <w:rPr>
+          <w:rFonts w:ascii="Courier New" w:hAnsi="Courier New" w:cs="Courier New"/>
+          <w:b/>
+        </w:rPr>
+      </w:pPr>
+      <w:r>
+        <w:rPr>
+          <w:rFonts w:ascii="Courier New" w:hAnsi="Courier New" w:cs="Courier New"/>
+          <w:b/>
+        </w:rPr>
+        <w:t>Amount balance</w:t>
+      </w:r>
+      <w:r>
+        <w:rPr>
+          <w:rFonts w:ascii="Courier New" w:hAnsi="Courier New" w:cs="Courier New"/>
+          <w:b/>
+        </w:rPr>
+        <w:tab/>
+      </w:r>
+      <w:r>
+        <w:rPr>
+          <w:rFonts w:ascii="Courier New" w:hAnsi="Courier New" w:cs="Courier New"/>
+          <w:b/>
+        </w:rPr>
+        <w:tab/>
+      </w:r>
+      <w:r>
+        <w:rPr>
+          <w:rFonts w:ascii="Courier New" w:hAnsi="Courier New" w:cs="Courier New"/>
+          <w:b/>
+        </w:rPr>
+        <w:tab/>
+        <w:t>- 1316.0</w:t>
+      </w:r>
+    </w:p>
+    <w:p>
+      <w:pPr>
+        <w:pStyle w:val="PlainText"/>
+        <w:rPr>
+          <w:rFonts w:ascii="Courier New" w:hAnsi="Courier New" w:cs="Courier New"/>
+          <w:b/>
+        </w:rPr>
+      </w:pPr>
+    </w:p>
+    <w:p>
+      <w:pPr>
+        <w:pStyle w:val="PlainText"/>
+        <w:rPr>
+          <w:rFonts w:ascii="Courier New" w:hAnsi="Courier New" w:cs="Courier New"/>
+        </w:rPr>
+      </w:pPr>
+      <w:r>
+        <w:rPr>
+          <w:rFonts w:ascii="Courier New" w:hAnsi="Courier New" w:cs="Courier New"/>
+        </w:rPr>
+        <w:t>SUN Mar 10</w:t>
+      </w:r>
+      <w:r>
+        <w:rPr>
+          <w:rFonts w:ascii="Courier New" w:hAnsi="Courier New" w:cs="Courier New"/>
+        </w:rPr>
+        <w:t xml:space="preserve"> 14:27:42 IST 2019</w:t>
+      </w:r>
+    </w:p>
+    <w:p>
+      <w:pPr>
+        <w:pStyle w:val="PlainText"/>
+        <w:rPr>
+          <w:rFonts w:ascii="Courier New" w:hAnsi="Courier New" w:cs="Courier New"/>
+        </w:rPr>
+      </w:pPr>
+      <w:r>
+        <w:rPr>
+          <w:rFonts w:ascii="Courier New" w:hAnsi="Courier New" w:cs="Courier New"/>
+        </w:rPr>
+        <w:t>Person Name</w:t>
+      </w:r>
+      <w:r>
+        <w:rPr>
+          <w:rFonts w:ascii="Courier New" w:hAnsi="Courier New" w:cs="Courier New"/>
+        </w:rPr>
+        <w:tab/>
+      </w:r>
+      <w:r>
+        <w:rPr>
+          <w:rFonts w:ascii="Courier New" w:hAnsi="Courier New" w:cs="Courier New"/>
+        </w:rPr>
+        <w:tab/>
+      </w:r>
+      <w:r>
+        <w:rPr>
+          <w:rFonts w:ascii="Courier New" w:hAnsi="Courier New" w:cs="Courier New"/>
+        </w:rPr>
+        <w:tab/>
+      </w:r>
+      <w:r>
+        <w:rPr>
+          <w:rFonts w:ascii="Courier New" w:hAnsi="Courier New" w:cs="Courier New"/>
+        </w:rPr>
+        <w:tab/>
+        <w:t>- RAGHU</w:t>
+      </w:r>
+    </w:p>
+    <w:p>
+      <w:pPr>
+        <w:pStyle w:val="PlainText"/>
+        <w:rPr>
+          <w:rFonts w:ascii="Courier New" w:hAnsi="Courier New" w:cs="Courier New"/>
+        </w:rPr>
+      </w:pPr>
+      <w:r>
+        <w:rPr>
+          <w:rFonts w:ascii="Courier New" w:hAnsi="Courier New" w:cs="Courier New"/>
+        </w:rPr>
+        <w:t>Bill number</w:t>
+      </w:r>
+      <w:r>
+        <w:rPr>
+          <w:rFonts w:ascii="Courier New" w:hAnsi="Courier New" w:cs="Courier New"/>
+        </w:rPr>
+        <w:tab/>
+      </w:r>
+      <w:r>
+        <w:rPr>
+          <w:rFonts w:ascii="Courier New" w:hAnsi="Courier New" w:cs="Courier New"/>
+        </w:rPr>
+        <w:tab/>
+      </w:r>
+      <w:r>
+        <w:rPr>
+          <w:rFonts w:ascii="Courier New" w:hAnsi="Courier New" w:cs="Courier New"/>
+        </w:rPr>
+        <w:tab/>
+      </w:r>
+      <w:r>
+        <w:rPr>
+          <w:rFonts w:ascii="Courier New" w:hAnsi="Courier New" w:cs="Courier New"/>
+        </w:rPr>
+        <w:tab/>
+        <w:t>- 11469</w:t>
+      </w:r>
+    </w:p>
+    <w:p>
+      <w:pPr>
+        <w:pStyle w:val="PlainText"/>
+        <w:rPr>
+          <w:rFonts w:ascii="Courier New" w:hAnsi="Courier New" w:cs="Courier New"/>
+        </w:rPr>
+      </w:pPr>
+      <w:r>
+        <w:rPr>
+          <w:rFonts w:ascii="Courier New" w:hAnsi="Courier New" w:cs="Courier New"/>
+        </w:rPr>
+        <w:t>---------------------------------------------------------------</w:t>
+      </w:r>
+    </w:p>
+    <w:p>
+      <w:pPr>
+        <w:pStyle w:val="PlainText"/>
+        <w:rPr>
+          <w:rFonts w:ascii="Courier New" w:hAnsi="Courier New" w:cs="Courier New"/>
+        </w:rPr>
+      </w:pPr>
+      <w:r>
+        <w:rPr>
+          <w:rFonts w:ascii="Courier New" w:hAnsi="Courier New" w:cs="Courier New"/>
+        </w:rPr>
+        <w:t>Item Name</w:t>
+      </w:r>
+      <w:r>
+        <w:rPr>
+          <w:rFonts w:ascii="Courier New" w:hAnsi="Courier New" w:cs="Courier New"/>
+        </w:rPr>
+        <w:tab/>
+      </w:r>
+      <w:r>
+        <w:rPr>
+          <w:rFonts w:ascii="Courier New" w:hAnsi="Courier New" w:cs="Courier New"/>
+        </w:rPr>
+        <w:tab/>
+      </w:r>
+      <w:r>
+        <w:rPr>
+          <w:rFonts w:ascii="Courier New" w:hAnsi="Courier New" w:cs="Courier New"/>
+        </w:rPr>
+        <w:tab/>
+      </w:r>
+      <w:r>
+        <w:rPr>
+          <w:rFonts w:ascii="Courier New" w:hAnsi="Courier New" w:cs="Courier New"/>
+        </w:rPr>
+        <w:tab/>
+        <w:t>- CARROT</w:t>
+      </w:r>
+    </w:p>
+    <w:p>
+      <w:pPr>
+        <w:pStyle w:val="PlainText"/>
+        <w:rPr>
+          <w:rFonts w:ascii="Courier New" w:hAnsi="Courier New" w:cs="Courier New"/>
+        </w:rPr>
+      </w:pPr>
+      <w:r>
+        <w:rPr>
+          <w:rFonts w:ascii="Courier New" w:hAnsi="Courier New" w:cs="Courier New"/>
+        </w:rPr>
+        <w:t>Number of Pockets</w:t>
+      </w:r>
+      <w:r>
+        <w:rPr>
+          <w:rFonts w:ascii="Courier New" w:hAnsi="Courier New" w:cs="Courier New"/>
+        </w:rPr>
+        <w:tab/>
+      </w:r>
+      <w:r>
+        <w:rPr>
+          <w:rFonts w:ascii="Courier New" w:hAnsi="Courier New" w:cs="Courier New"/>
+        </w:rPr>
+        <w:tab/>
+      </w:r>
+      <w:r>
+        <w:rPr>
+          <w:rFonts w:ascii="Courier New" w:hAnsi="Courier New" w:cs="Courier New"/>
+        </w:rPr>
+        <w:tab/>
+        <w:t>- 1</w:t>
+      </w:r>
+    </w:p>
+    <w:p>
+      <w:pPr>
+        <w:pStyle w:val="PlainText"/>
+        <w:rPr>
+          <w:rFonts w:ascii="Courier New" w:hAnsi="Courier New" w:cs="Courier New"/>
+        </w:rPr>
+      </w:pPr>
+      <w:r>
+        <w:rPr>
+          <w:rFonts w:ascii="Courier New" w:hAnsi="Courier New" w:cs="Courier New"/>
+        </w:rPr>
+        <w:t>Number of KGs</w:t>
+      </w:r>
+      <w:r>
+        <w:rPr>
+          <w:rFonts w:ascii="Courier New" w:hAnsi="Courier New" w:cs="Courier New"/>
+        </w:rPr>
+        <w:tab/>
+      </w:r>
+      <w:r>
+        <w:rPr>
+          <w:rFonts w:ascii="Courier New" w:hAnsi="Courier New" w:cs="Courier New"/>
+        </w:rPr>
+        <w:tab/>
+      </w:r>
+      <w:r>
+        <w:rPr>
+          <w:rFonts w:ascii="Courier New" w:hAnsi="Courier New" w:cs="Courier New"/>
+        </w:rPr>
+        <w:tab/>
+        <w:t>- 98</w:t>
+      </w:r>
+    </w:p>
+    <w:p>
+      <w:pPr>
+        <w:pStyle w:val="PlainText"/>
+        <w:rPr>
+          <w:rFonts w:ascii="Courier New" w:hAnsi="Courier New" w:cs="Courier New"/>
+        </w:rPr>
+      </w:pPr>
+      <w:r>
+        <w:rPr>
+          <w:rFonts w:ascii="Courier New" w:hAnsi="Courier New" w:cs="Courier New"/>
+        </w:rPr>
+        <w:t>Rate</w:t>
+      </w:r>
+      <w:r>
+        <w:rPr>
+          <w:rFonts w:ascii="Courier New" w:hAnsi="Courier New" w:cs="Courier New"/>
+        </w:rPr>
+        <w:tab/>
+      </w:r>
+      <w:r>
+        <w:rPr>
+          <w:rFonts w:ascii="Courier New" w:hAnsi="Courier New" w:cs="Courier New"/>
+        </w:rPr>
+        <w:tab/>
+      </w:r>
+      <w:r>
+        <w:rPr>
+          <w:rFonts w:ascii="Courier New" w:hAnsi="Courier New" w:cs="Courier New"/>
+        </w:rPr>
+        <w:tab/>
+      </w:r>
+      <w:r>
+        <w:rPr>
+          <w:rFonts w:ascii="Courier New" w:hAnsi="Courier New" w:cs="Courier New"/>
+        </w:rPr>
+        <w:tab/>
+      </w:r>
+      <w:r>
+        <w:rPr>
+          <w:rFonts w:ascii="Courier New" w:hAnsi="Courier New" w:cs="Courier New"/>
+        </w:rPr>
+        <w:tab/>
+        <w:t>- 13</w:t>
+      </w:r>
+    </w:p>
+    <w:p>
+      <w:pPr>
+        <w:pStyle w:val="PlainText"/>
+        <w:rPr>
+          <w:rFonts w:ascii="Courier New" w:hAnsi="Courier New" w:cs="Courier New"/>
+        </w:rPr>
+      </w:pPr>
+      <w:r>
+        <w:rPr>
+          <w:rFonts w:ascii="Courier New" w:hAnsi="Courier New" w:cs="Courier New"/>
+        </w:rPr>
+        <w:t>Total Price</w:t>
+      </w:r>
+      <w:r>
+        <w:rPr>
+          <w:rFonts w:ascii="Courier New" w:hAnsi="Courier New" w:cs="Courier New"/>
+        </w:rPr>
+        <w:tab/>
+      </w:r>
+      <w:r>
+        <w:rPr>
+          <w:rFonts w:ascii="Courier New" w:hAnsi="Courier New" w:cs="Courier New"/>
+        </w:rPr>
+        <w:tab/>
+      </w:r>
+      <w:r>
+        <w:rPr>
+          <w:rFonts w:ascii="Courier New" w:hAnsi="Courier New" w:cs="Courier New"/>
+        </w:rPr>
+        <w:tab/>
+      </w:r>
+      <w:r>
+        <w:rPr>
+          <w:rFonts w:ascii="Courier New" w:hAnsi="Courier New" w:cs="Courier New"/>
+        </w:rPr>
+        <w:tab/>
+        <w:t>- 1274.0</w:t>
+      </w:r>
+    </w:p>
+    <w:p>
+      <w:pPr>
+        <w:pStyle w:val="PlainText"/>
+        <w:rPr>
+          <w:rFonts w:ascii="Courier New" w:hAnsi="Courier New" w:cs="Courier New"/>
+          <w:color w:val="FF0000"/>
+        </w:rPr>
+      </w:pPr>
+      <w:r>
+        <w:rPr>
+          <w:rFonts w:ascii="Courier New" w:hAnsi="Courier New" w:cs="Courier New"/>
+          <w:color w:val="FF0000"/>
+        </w:rPr>
+        <w:t>Amount Received</w:t>
+      </w:r>
+      <w:r>
+        <w:rPr>
+          <w:rFonts w:ascii="Courier New" w:hAnsi="Courier New" w:cs="Courier New"/>
+          <w:color w:val="FF0000"/>
+        </w:rPr>
+        <w:tab/>
+      </w:r>
+      <w:r>
+        <w:rPr>
+          <w:rFonts w:ascii="Courier New" w:hAnsi="Courier New" w:cs="Courier New"/>
+          <w:color w:val="FF0000"/>
+        </w:rPr>
+        <w:tab/>
+      </w:r>
+      <w:r>
+        <w:rPr>
+          <w:rFonts w:ascii="Courier New" w:hAnsi="Courier New" w:cs="Courier New"/>
+          <w:color w:val="FF0000"/>
+        </w:rPr>
+        <w:tab/>
+        <w:t>- 1316</w:t>
+      </w:r>
+    </w:p>
+    <w:p>
+      <w:pPr>
+        <w:pStyle w:val="PlainText"/>
+        <w:rPr>
+          <w:rFonts w:ascii="Courier New" w:hAnsi="Courier New" w:cs="Courier New"/>
+          <w:b/>
+        </w:rPr>
+      </w:pPr>
+      <w:r>
+        <w:rPr>
+          <w:rFonts w:ascii="Courier New" w:hAnsi="Courier New" w:cs="Courier New"/>
+          <w:b/>
+        </w:rPr>
+        <w:t>Amount balance</w:t>
+      </w:r>
+      <w:r>
+        <w:rPr>
+          <w:rFonts w:ascii="Courier New" w:hAnsi="Courier New" w:cs="Courier New"/>
+          <w:b/>
+        </w:rPr>
+        <w:tab/>
+      </w:r>
+      <w:r>
+        <w:rPr>
+          <w:rFonts w:ascii="Courier New" w:hAnsi="Courier New" w:cs="Courier New"/>
+          <w:b/>
+        </w:rPr>
+        <w:tab/>
+      </w:r>
+      <w:r>
+        <w:rPr>
+          <w:rFonts w:ascii="Courier New" w:hAnsi="Courier New" w:cs="Courier New"/>
+          <w:b/>
+        </w:rPr>
+        <w:tab/>
+        <w:t>- 1274.0</w:t>
+      </w:r>
+    </w:p>
+    <w:p>
+      <w:pPr>
+        <w:pStyle w:val="PlainText"/>
+        <w:rPr>
+          <w:rFonts w:ascii="Courier New" w:hAnsi="Courier New" w:cs="Courier New"/>
+          <w:b/>
+        </w:rPr>
+      </w:pPr>
+      <w:r>
+        <w:rPr>
+          <w:rFonts w:ascii="Courier New" w:hAnsi="Courier New" w:cs="Courier New"/>
+          <w:b/>
+        </w:rPr>
+        <w:t>Amount Received mode</w:t>
+      </w:r>
+      <w:r>
+        <w:rPr>
+          <w:rFonts w:ascii="Courier New" w:hAnsi="Courier New" w:cs="Courier New"/>
+          <w:b/>
+        </w:rPr>
+        <w:tab/>
+      </w:r>
+      <w:r>
+        <w:rPr>
+          <w:rFonts w:ascii="Courier New" w:hAnsi="Courier New" w:cs="Courier New"/>
+          <w:b/>
+        </w:rPr>
+        <w:tab/>
+        <w:t>- CASH</w:t>
+      </w:r>
+    </w:p>
+    <w:p>
+      <w:pPr>
+        <w:pStyle w:val="PlainText"/>
+        <w:rPr>
+          <w:rFonts w:ascii="Courier New" w:hAnsi="Courier New" w:cs="Courier New"/>
+        </w:rPr>
+      </w:pPr>
+    </w:p>
+    <w:p>
+      <w:pPr>
+        <w:pStyle w:val="PlainText"/>
+        <w:rPr>
+          <w:rFonts w:ascii="Courier New" w:hAnsi="Courier New" w:cs="Courier New"/>
+          <w:b/>
+        </w:rPr>
+      </w:pPr>
+    </w:p>
+    <w:p>
+      <w:pPr>
+        <w:pStyle w:val="PlainText"/>
+        <w:rPr>
+          <w:rFonts w:ascii="Courier New" w:hAnsi="Courier New" w:cs="Courier New"/>
+        </w:rPr>
+      </w:pPr>
+    </w:p>
+    <w:p>
+      <w:pPr>
+        <w:pStyle w:val="PlainText"/>
+        <w:rPr>
+          <w:rFonts w:ascii="Courier New" w:hAnsi="Courier New" w:cs="Courier New"/>
+        </w:rPr>
+      </w:pPr>
     </w:p>
     <w:p>
       <w:pPr>

--- a/customer _details/GANGAMMA/SEP/TUMKUR/RAGHU/PURCHASE DETAILS.docx
+++ b/customer _details/GANGAMMA/SEP/TUMKUR/RAGHU/PURCHASE DETAILS.docx
@@ -4002,13 +4002,7 @@
         <w:rPr>
           <w:rFonts w:ascii="Courier New" w:hAnsi="Courier New" w:cs="Courier New"/>
         </w:rPr>
-        <w:t>SUN Mar 10</w:t>
-      </w:r>
-      <w:r>
-        <w:rPr>
-          <w:rFonts w:ascii="Courier New" w:hAnsi="Courier New" w:cs="Courier New"/>
-        </w:rPr>
-        <w:t xml:space="preserve"> 14:27:42 IST 2019</w:t>
+        <w:t>SUN Mar 10 14:27:42 IST 2019</w:t>
       </w:r>
     </w:p>
     <w:p>
@@ -4398,6 +4392,209 @@
         <w:tab/>
         <w:t>- CASH</w:t>
       </w:r>
+    </w:p>
+    <w:p>
+      <w:pPr>
+        <w:pStyle w:val="PlainText"/>
+        <w:rPr>
+          <w:rFonts w:ascii="Courier New" w:hAnsi="Courier New" w:cs="Courier New"/>
+          <w:b/>
+        </w:rPr>
+      </w:pPr>
+    </w:p>
+    <w:p>
+      <w:pPr>
+        <w:pStyle w:val="PlainText"/>
+        <w:rPr>
+          <w:rFonts w:ascii="Courier New" w:hAnsi="Courier New" w:cs="Courier New"/>
+        </w:rPr>
+      </w:pPr>
+      <w:r>
+        <w:rPr>
+          <w:rFonts w:ascii="Courier New" w:hAnsi="Courier New" w:cs="Courier New"/>
+        </w:rPr>
+        <w:t>TUE Mar 12</w:t>
+      </w:r>
+      <w:r>
+        <w:rPr>
+          <w:rFonts w:ascii="Courier New" w:hAnsi="Courier New" w:cs="Courier New"/>
+        </w:rPr>
+        <w:t xml:space="preserve"> 12:59:38 IST 2019</w:t>
+      </w:r>
+    </w:p>
+    <w:p>
+      <w:pPr>
+        <w:pStyle w:val="PlainText"/>
+        <w:rPr>
+          <w:rFonts w:ascii="Courier New" w:hAnsi="Courier New" w:cs="Courier New"/>
+        </w:rPr>
+      </w:pPr>
+      <w:r>
+        <w:rPr>
+          <w:rFonts w:ascii="Courier New" w:hAnsi="Courier New" w:cs="Courier New"/>
+        </w:rPr>
+        <w:t>Person Name</w:t>
+      </w:r>
+      <w:r>
+        <w:rPr>
+          <w:rFonts w:ascii="Courier New" w:hAnsi="Courier New" w:cs="Courier New"/>
+        </w:rPr>
+        <w:tab/>
+      </w:r>
+      <w:r>
+        <w:rPr>
+          <w:rFonts w:ascii="Courier New" w:hAnsi="Courier New" w:cs="Courier New"/>
+        </w:rPr>
+        <w:tab/>
+      </w:r>
+      <w:r>
+        <w:rPr>
+          <w:rFonts w:ascii="Courier New" w:hAnsi="Courier New" w:cs="Courier New"/>
+        </w:rPr>
+        <w:tab/>
+      </w:r>
+      <w:r>
+        <w:rPr>
+          <w:rFonts w:ascii="Courier New" w:hAnsi="Courier New" w:cs="Courier New"/>
+        </w:rPr>
+        <w:tab/>
+        <w:t>- RAGHU</w:t>
+      </w:r>
+    </w:p>
+    <w:p>
+      <w:pPr>
+        <w:pStyle w:val="PlainText"/>
+        <w:rPr>
+          <w:rFonts w:ascii="Courier New" w:hAnsi="Courier New" w:cs="Courier New"/>
+        </w:rPr>
+      </w:pPr>
+      <w:r>
+        <w:rPr>
+          <w:rFonts w:ascii="Courier New" w:hAnsi="Courier New" w:cs="Courier New"/>
+        </w:rPr>
+        <w:t>---------------------------------------------------------------</w:t>
+      </w:r>
+    </w:p>
+    <w:p>
+      <w:pPr>
+        <w:pStyle w:val="PlainText"/>
+        <w:rPr>
+          <w:rFonts w:ascii="Courier New" w:hAnsi="Courier New" w:cs="Courier New"/>
+        </w:rPr>
+      </w:pPr>
+      <w:r>
+        <w:rPr>
+          <w:rFonts w:ascii="Courier New" w:hAnsi="Courier New" w:cs="Courier New"/>
+        </w:rPr>
+        <w:t>Item Name</w:t>
+      </w:r>
+      <w:r>
+        <w:rPr>
+          <w:rFonts w:ascii="Courier New" w:hAnsi="Courier New" w:cs="Courier New"/>
+        </w:rPr>
+        <w:tab/>
+      </w:r>
+      <w:r>
+        <w:rPr>
+          <w:rFonts w:ascii="Courier New" w:hAnsi="Courier New" w:cs="Courier New"/>
+        </w:rPr>
+        <w:tab/>
+      </w:r>
+      <w:r>
+        <w:rPr>
+          <w:rFonts w:ascii="Courier New" w:hAnsi="Courier New" w:cs="Courier New"/>
+        </w:rPr>
+        <w:tab/>
+      </w:r>
+      <w:r>
+        <w:rPr>
+          <w:rFonts w:ascii="Courier New" w:hAnsi="Courier New" w:cs="Courier New"/>
+        </w:rPr>
+        <w:tab/>
+        <w:t>- BEET</w:t>
+      </w:r>
+    </w:p>
+    <w:p>
+      <w:pPr>
+        <w:pStyle w:val="PlainText"/>
+        <w:rPr>
+          <w:rFonts w:ascii="Courier New" w:hAnsi="Courier New" w:cs="Courier New"/>
+          <w:color w:val="FF0000"/>
+        </w:rPr>
+      </w:pPr>
+      <w:r>
+        <w:rPr>
+          <w:rFonts w:ascii="Courier New" w:hAnsi="Courier New" w:cs="Courier New"/>
+          <w:color w:val="FF0000"/>
+        </w:rPr>
+        <w:t>Amount Received</w:t>
+      </w:r>
+      <w:r>
+        <w:rPr>
+          <w:rFonts w:ascii="Courier New" w:hAnsi="Courier New" w:cs="Courier New"/>
+          <w:color w:val="FF0000"/>
+        </w:rPr>
+        <w:tab/>
+      </w:r>
+      <w:r>
+        <w:rPr>
+          <w:rFonts w:ascii="Courier New" w:hAnsi="Courier New" w:cs="Courier New"/>
+          <w:color w:val="FF0000"/>
+        </w:rPr>
+        <w:tab/>
+      </w:r>
+      <w:r>
+        <w:rPr>
+          <w:rFonts w:ascii="Courier New" w:hAnsi="Courier New" w:cs="Courier New"/>
+          <w:color w:val="FF0000"/>
+        </w:rPr>
+        <w:tab/>
+        <w:t>- 1274</w:t>
+      </w:r>
+    </w:p>
+    <w:p>
+      <w:pPr>
+        <w:pStyle w:val="PlainText"/>
+        <w:rPr>
+          <w:rFonts w:ascii="Courier New" w:hAnsi="Courier New" w:cs="Courier New"/>
+        </w:rPr>
+      </w:pPr>
+      <w:r>
+        <w:rPr>
+          <w:rFonts w:ascii="Courier New" w:hAnsi="Courier New" w:cs="Courier New"/>
+        </w:rPr>
+        <w:t>Amount Received mode</w:t>
+      </w:r>
+      <w:r>
+        <w:rPr>
+          <w:rFonts w:ascii="Courier New" w:hAnsi="Courier New" w:cs="Courier New"/>
+        </w:rPr>
+        <w:tab/>
+      </w:r>
+      <w:r>
+        <w:rPr>
+          <w:rFonts w:ascii="Courier New" w:hAnsi="Courier New" w:cs="Courier New"/>
+        </w:rPr>
+        <w:tab/>
+        <w:t>- CASH AND CLEARD</w:t>
+      </w:r>
+    </w:p>
+    <w:p>
+      <w:pPr>
+        <w:pStyle w:val="PlainText"/>
+        <w:rPr>
+          <w:rFonts w:ascii="Courier New" w:hAnsi="Courier New" w:cs="Courier New"/>
+        </w:rPr>
+      </w:pPr>
+    </w:p>
+    <w:p>
+      <w:pPr>
+        <w:pStyle w:val="PlainText"/>
+        <w:rPr>
+          <w:rFonts w:ascii="Courier New" w:hAnsi="Courier New" w:cs="Courier New"/>
+          <w:b/>
+        </w:rPr>
+      </w:pPr>
     </w:p>
     <w:p>
       <w:pPr>

--- a/customer _details/GANGAMMA/SEP/TUMKUR/RAGHU/PURCHASE DETAILS.docx
+++ b/customer _details/GANGAMMA/SEP/TUMKUR/RAGHU/PURCHASE DETAILS.docx
@@ -4413,13 +4413,7 @@
         <w:rPr>
           <w:rFonts w:ascii="Courier New" w:hAnsi="Courier New" w:cs="Courier New"/>
         </w:rPr>
-        <w:t>TUE Mar 12</w:t>
-      </w:r>
-      <w:r>
-        <w:rPr>
-          <w:rFonts w:ascii="Courier New" w:hAnsi="Courier New" w:cs="Courier New"/>
-        </w:rPr>
-        <w:t xml:space="preserve"> 12:59:38 IST 2019</w:t>
+        <w:t>TUE Mar 12 12:59:38 IST 2019</w:t>
       </w:r>
     </w:p>
     <w:p>
@@ -4578,6 +4572,369 @@
         <w:tab/>
         <w:t>- CASH AND CLEARD</w:t>
       </w:r>
+    </w:p>
+    <w:p>
+      <w:pPr>
+        <w:pStyle w:val="PlainText"/>
+        <w:rPr>
+          <w:rFonts w:ascii="Courier New" w:hAnsi="Courier New" w:cs="Courier New"/>
+        </w:rPr>
+      </w:pPr>
+    </w:p>
+    <w:p>
+      <w:pPr>
+        <w:pStyle w:val="PlainText"/>
+        <w:rPr>
+          <w:rFonts w:ascii="Courier New" w:hAnsi="Courier New" w:cs="Courier New"/>
+        </w:rPr>
+      </w:pPr>
+      <w:r>
+        <w:rPr>
+          <w:rFonts w:ascii="Courier New" w:hAnsi="Courier New" w:cs="Courier New"/>
+        </w:rPr>
+        <w:t>FRI Mar 22</w:t>
+      </w:r>
+      <w:r>
+        <w:rPr>
+          <w:rFonts w:ascii="Courier New" w:hAnsi="Courier New" w:cs="Courier New"/>
+        </w:rPr>
+        <w:t xml:space="preserve"> 12:01:30 IST 2019</w:t>
+      </w:r>
+    </w:p>
+    <w:p>
+      <w:pPr>
+        <w:pStyle w:val="PlainText"/>
+        <w:rPr>
+          <w:rFonts w:ascii="Courier New" w:hAnsi="Courier New" w:cs="Courier New"/>
+        </w:rPr>
+      </w:pPr>
+      <w:r>
+        <w:rPr>
+          <w:rFonts w:ascii="Courier New" w:hAnsi="Courier New" w:cs="Courier New"/>
+        </w:rPr>
+        <w:t>Person Name</w:t>
+      </w:r>
+      <w:r>
+        <w:rPr>
+          <w:rFonts w:ascii="Courier New" w:hAnsi="Courier New" w:cs="Courier New"/>
+        </w:rPr>
+        <w:tab/>
+      </w:r>
+      <w:r>
+        <w:rPr>
+          <w:rFonts w:ascii="Courier New" w:hAnsi="Courier New" w:cs="Courier New"/>
+        </w:rPr>
+        <w:tab/>
+      </w:r>
+      <w:r>
+        <w:rPr>
+          <w:rFonts w:ascii="Courier New" w:hAnsi="Courier New" w:cs="Courier New"/>
+        </w:rPr>
+        <w:tab/>
+      </w:r>
+      <w:r>
+        <w:rPr>
+          <w:rFonts w:ascii="Courier New" w:hAnsi="Courier New" w:cs="Courier New"/>
+        </w:rPr>
+        <w:tab/>
+        <w:t>- RAGHU</w:t>
+      </w:r>
+    </w:p>
+    <w:p>
+      <w:pPr>
+        <w:pStyle w:val="PlainText"/>
+        <w:rPr>
+          <w:rFonts w:ascii="Courier New" w:hAnsi="Courier New" w:cs="Courier New"/>
+        </w:rPr>
+      </w:pPr>
+      <w:r>
+        <w:rPr>
+          <w:rFonts w:ascii="Courier New" w:hAnsi="Courier New" w:cs="Courier New"/>
+        </w:rPr>
+        <w:t>Bill number</w:t>
+      </w:r>
+      <w:r>
+        <w:rPr>
+          <w:rFonts w:ascii="Courier New" w:hAnsi="Courier New" w:cs="Courier New"/>
+        </w:rPr>
+        <w:tab/>
+      </w:r>
+      <w:r>
+        <w:rPr>
+          <w:rFonts w:ascii="Courier New" w:hAnsi="Courier New" w:cs="Courier New"/>
+        </w:rPr>
+        <w:tab/>
+      </w:r>
+      <w:r>
+        <w:rPr>
+          <w:rFonts w:ascii="Courier New" w:hAnsi="Courier New" w:cs="Courier New"/>
+        </w:rPr>
+        <w:tab/>
+      </w:r>
+      <w:r>
+        <w:rPr>
+          <w:rFonts w:ascii="Courier New" w:hAnsi="Courier New" w:cs="Courier New"/>
+        </w:rPr>
+        <w:tab/>
+        <w:t>- 11729</w:t>
+      </w:r>
+    </w:p>
+    <w:p>
+      <w:pPr>
+        <w:pStyle w:val="PlainText"/>
+        <w:rPr>
+          <w:rFonts w:ascii="Courier New" w:hAnsi="Courier New" w:cs="Courier New"/>
+        </w:rPr>
+      </w:pPr>
+      <w:r>
+        <w:rPr>
+          <w:rFonts w:ascii="Courier New" w:hAnsi="Courier New" w:cs="Courier New"/>
+        </w:rPr>
+        <w:t>---------------------------------------------------------------</w:t>
+      </w:r>
+    </w:p>
+    <w:p>
+      <w:pPr>
+        <w:pStyle w:val="PlainText"/>
+        <w:rPr>
+          <w:rFonts w:ascii="Courier New" w:hAnsi="Courier New" w:cs="Courier New"/>
+        </w:rPr>
+      </w:pPr>
+      <w:r>
+        <w:rPr>
+          <w:rFonts w:ascii="Courier New" w:hAnsi="Courier New" w:cs="Courier New"/>
+        </w:rPr>
+        <w:t>Item Name</w:t>
+      </w:r>
+      <w:r>
+        <w:rPr>
+          <w:rFonts w:ascii="Courier New" w:hAnsi="Courier New" w:cs="Courier New"/>
+        </w:rPr>
+        <w:tab/>
+      </w:r>
+      <w:r>
+        <w:rPr>
+          <w:rFonts w:ascii="Courier New" w:hAnsi="Courier New" w:cs="Courier New"/>
+        </w:rPr>
+        <w:tab/>
+      </w:r>
+      <w:r>
+        <w:rPr>
+          <w:rFonts w:ascii="Courier New" w:hAnsi="Courier New" w:cs="Courier New"/>
+        </w:rPr>
+        <w:tab/>
+      </w:r>
+      <w:r>
+        <w:rPr>
+          <w:rFonts w:ascii="Courier New" w:hAnsi="Courier New" w:cs="Courier New"/>
+        </w:rPr>
+        <w:tab/>
+        <w:t>- CARROT</w:t>
+      </w:r>
+    </w:p>
+    <w:p>
+      <w:pPr>
+        <w:pStyle w:val="PlainText"/>
+        <w:rPr>
+          <w:rFonts w:ascii="Courier New" w:hAnsi="Courier New" w:cs="Courier New"/>
+        </w:rPr>
+      </w:pPr>
+      <w:r>
+        <w:rPr>
+          <w:rFonts w:ascii="Courier New" w:hAnsi="Courier New" w:cs="Courier New"/>
+        </w:rPr>
+        <w:t>Number of Pockets</w:t>
+      </w:r>
+      <w:r>
+        <w:rPr>
+          <w:rFonts w:ascii="Courier New" w:hAnsi="Courier New" w:cs="Courier New"/>
+        </w:rPr>
+        <w:tab/>
+      </w:r>
+      <w:r>
+        <w:rPr>
+          <w:rFonts w:ascii="Courier New" w:hAnsi="Courier New" w:cs="Courier New"/>
+        </w:rPr>
+        <w:tab/>
+      </w:r>
+      <w:r>
+        <w:rPr>
+          <w:rFonts w:ascii="Courier New" w:hAnsi="Courier New" w:cs="Courier New"/>
+        </w:rPr>
+        <w:tab/>
+        <w:t>- 1</w:t>
+      </w:r>
+    </w:p>
+    <w:p>
+      <w:pPr>
+        <w:pStyle w:val="PlainText"/>
+        <w:rPr>
+          <w:rFonts w:ascii="Courier New" w:hAnsi="Courier New" w:cs="Courier New"/>
+        </w:rPr>
+      </w:pPr>
+      <w:r>
+        <w:rPr>
+          <w:rFonts w:ascii="Courier New" w:hAnsi="Courier New" w:cs="Courier New"/>
+        </w:rPr>
+        <w:t>Number of KGs</w:t>
+      </w:r>
+      <w:r>
+        <w:rPr>
+          <w:rFonts w:ascii="Courier New" w:hAnsi="Courier New" w:cs="Courier New"/>
+        </w:rPr>
+        <w:tab/>
+      </w:r>
+      <w:r>
+        <w:rPr>
+          <w:rFonts w:ascii="Courier New" w:hAnsi="Courier New" w:cs="Courier New"/>
+        </w:rPr>
+        <w:tab/>
+      </w:r>
+      <w:r>
+        <w:rPr>
+          <w:rFonts w:ascii="Courier New" w:hAnsi="Courier New" w:cs="Courier New"/>
+        </w:rPr>
+        <w:tab/>
+        <w:t>- 100</w:t>
+      </w:r>
+    </w:p>
+    <w:p>
+      <w:pPr>
+        <w:pStyle w:val="PlainText"/>
+        <w:rPr>
+          <w:rFonts w:ascii="Courier New" w:hAnsi="Courier New" w:cs="Courier New"/>
+        </w:rPr>
+      </w:pPr>
+      <w:r>
+        <w:rPr>
+          <w:rFonts w:ascii="Courier New" w:hAnsi="Courier New" w:cs="Courier New"/>
+        </w:rPr>
+        <w:t>Rate</w:t>
+      </w:r>
+      <w:r>
+        <w:rPr>
+          <w:rFonts w:ascii="Courier New" w:hAnsi="Courier New" w:cs="Courier New"/>
+        </w:rPr>
+        <w:tab/>
+      </w:r>
+      <w:r>
+        <w:rPr>
+          <w:rFonts w:ascii="Courier New" w:hAnsi="Courier New" w:cs="Courier New"/>
+        </w:rPr>
+        <w:tab/>
+      </w:r>
+      <w:r>
+        <w:rPr>
+          <w:rFonts w:ascii="Courier New" w:hAnsi="Courier New" w:cs="Courier New"/>
+        </w:rPr>
+        <w:tab/>
+      </w:r>
+      <w:r>
+        <w:rPr>
+          <w:rFonts w:ascii="Courier New" w:hAnsi="Courier New" w:cs="Courier New"/>
+        </w:rPr>
+        <w:tab/>
+      </w:r>
+      <w:r>
+        <w:rPr>
+          <w:rFonts w:ascii="Courier New" w:hAnsi="Courier New" w:cs="Courier New"/>
+        </w:rPr>
+        <w:tab/>
+        <w:t>- 18</w:t>
+      </w:r>
+    </w:p>
+    <w:p>
+      <w:pPr>
+        <w:pStyle w:val="PlainText"/>
+        <w:rPr>
+          <w:rFonts w:ascii="Courier New" w:hAnsi="Courier New" w:cs="Courier New"/>
+        </w:rPr>
+      </w:pPr>
+      <w:r>
+        <w:rPr>
+          <w:rFonts w:ascii="Courier New" w:hAnsi="Courier New" w:cs="Courier New"/>
+        </w:rPr>
+        <w:t>Total Price</w:t>
+      </w:r>
+      <w:r>
+        <w:rPr>
+          <w:rFonts w:ascii="Courier New" w:hAnsi="Courier New" w:cs="Courier New"/>
+        </w:rPr>
+        <w:tab/>
+      </w:r>
+      <w:r>
+        <w:rPr>
+          <w:rFonts w:ascii="Courier New" w:hAnsi="Courier New" w:cs="Courier New"/>
+        </w:rPr>
+        <w:tab/>
+      </w:r>
+      <w:r>
+        <w:rPr>
+          <w:rFonts w:ascii="Courier New" w:hAnsi="Courier New" w:cs="Courier New"/>
+        </w:rPr>
+        <w:tab/>
+      </w:r>
+      <w:r>
+        <w:rPr>
+          <w:rFonts w:ascii="Courier New" w:hAnsi="Courier New" w:cs="Courier New"/>
+        </w:rPr>
+        <w:tab/>
+        <w:t>- 1800.0</w:t>
+      </w:r>
+    </w:p>
+    <w:p>
+      <w:pPr>
+        <w:pStyle w:val="PlainText"/>
+        <w:rPr>
+          <w:rFonts w:ascii="Courier New" w:hAnsi="Courier New" w:cs="Courier New"/>
+          <w:b/>
+        </w:rPr>
+      </w:pPr>
+      <w:r>
+        <w:rPr>
+          <w:rFonts w:ascii="Courier New" w:hAnsi="Courier New" w:cs="Courier New"/>
+          <w:b/>
+        </w:rPr>
+        <w:t>Amount balance</w:t>
+      </w:r>
+      <w:r>
+        <w:rPr>
+          <w:rFonts w:ascii="Courier New" w:hAnsi="Courier New" w:cs="Courier New"/>
+          <w:b/>
+        </w:rPr>
+        <w:tab/>
+      </w:r>
+      <w:r>
+        <w:rPr>
+          <w:rFonts w:ascii="Courier New" w:hAnsi="Courier New" w:cs="Courier New"/>
+          <w:b/>
+        </w:rPr>
+        <w:tab/>
+      </w:r>
+      <w:r>
+        <w:rPr>
+          <w:rFonts w:ascii="Courier New" w:hAnsi="Courier New" w:cs="Courier New"/>
+          <w:b/>
+        </w:rPr>
+        <w:tab/>
+        <w:t>- 1800.0</w:t>
+      </w:r>
+    </w:p>
+    <w:p>
+      <w:pPr>
+        <w:pStyle w:val="PlainText"/>
+        <w:rPr>
+          <w:rFonts w:ascii="Courier New" w:hAnsi="Courier New" w:cs="Courier New"/>
+        </w:rPr>
+      </w:pPr>
+    </w:p>
+    <w:p>
+      <w:pPr>
+        <w:pStyle w:val="PlainText"/>
+        <w:rPr>
+          <w:rFonts w:ascii="Courier New" w:hAnsi="Courier New" w:cs="Courier New"/>
+        </w:rPr>
+      </w:pPr>
     </w:p>
     <w:p>
       <w:pPr>

--- a/customer _details/GANGAMMA/SEP/TUMKUR/RAGHU/PURCHASE DETAILS.docx
+++ b/customer _details/GANGAMMA/SEP/TUMKUR/RAGHU/PURCHASE DETAILS.docx
@@ -4592,13 +4592,7 @@
         <w:rPr>
           <w:rFonts w:ascii="Courier New" w:hAnsi="Courier New" w:cs="Courier New"/>
         </w:rPr>
-        <w:t>FRI Mar 22</w:t>
-      </w:r>
-      <w:r>
-        <w:rPr>
-          <w:rFonts w:ascii="Courier New" w:hAnsi="Courier New" w:cs="Courier New"/>
-        </w:rPr>
-        <w:t xml:space="preserve"> 12:01:30 IST 2019</w:t>
+        <w:t>FRI Mar 22 12:01:30 IST 2019</w:t>
       </w:r>
     </w:p>
     <w:p>
@@ -4919,6 +4913,209 @@
         <w:tab/>
         <w:t>- 1800.0</w:t>
       </w:r>
+    </w:p>
+    <w:p>
+      <w:pPr>
+        <w:pStyle w:val="PlainText"/>
+        <w:rPr>
+          <w:rFonts w:ascii="Courier New" w:hAnsi="Courier New" w:cs="Courier New"/>
+          <w:b/>
+        </w:rPr>
+      </w:pPr>
+    </w:p>
+    <w:p>
+      <w:pPr>
+        <w:pStyle w:val="PlainText"/>
+        <w:rPr>
+          <w:rFonts w:ascii="Courier New" w:hAnsi="Courier New" w:cs="Courier New"/>
+        </w:rPr>
+      </w:pPr>
+      <w:r>
+        <w:rPr>
+          <w:rFonts w:ascii="Courier New" w:hAnsi="Courier New" w:cs="Courier New"/>
+        </w:rPr>
+        <w:t>FRI Apr 26</w:t>
+      </w:r>
+      <w:r>
+        <w:rPr>
+          <w:rFonts w:ascii="Courier New" w:hAnsi="Courier New" w:cs="Courier New"/>
+        </w:rPr>
+        <w:t xml:space="preserve"> 14:11:57 IST 2019</w:t>
+      </w:r>
+    </w:p>
+    <w:p>
+      <w:pPr>
+        <w:pStyle w:val="PlainText"/>
+        <w:rPr>
+          <w:rFonts w:ascii="Courier New" w:hAnsi="Courier New" w:cs="Courier New"/>
+        </w:rPr>
+      </w:pPr>
+      <w:r>
+        <w:rPr>
+          <w:rFonts w:ascii="Courier New" w:hAnsi="Courier New" w:cs="Courier New"/>
+        </w:rPr>
+        <w:t>Person Name</w:t>
+      </w:r>
+      <w:r>
+        <w:rPr>
+          <w:rFonts w:ascii="Courier New" w:hAnsi="Courier New" w:cs="Courier New"/>
+        </w:rPr>
+        <w:tab/>
+      </w:r>
+      <w:r>
+        <w:rPr>
+          <w:rFonts w:ascii="Courier New" w:hAnsi="Courier New" w:cs="Courier New"/>
+        </w:rPr>
+        <w:tab/>
+      </w:r>
+      <w:r>
+        <w:rPr>
+          <w:rFonts w:ascii="Courier New" w:hAnsi="Courier New" w:cs="Courier New"/>
+        </w:rPr>
+        <w:tab/>
+      </w:r>
+      <w:r>
+        <w:rPr>
+          <w:rFonts w:ascii="Courier New" w:hAnsi="Courier New" w:cs="Courier New"/>
+        </w:rPr>
+        <w:tab/>
+        <w:t>- RAGHU</w:t>
+      </w:r>
+    </w:p>
+    <w:p>
+      <w:pPr>
+        <w:pStyle w:val="PlainText"/>
+        <w:rPr>
+          <w:rFonts w:ascii="Courier New" w:hAnsi="Courier New" w:cs="Courier New"/>
+        </w:rPr>
+      </w:pPr>
+      <w:r>
+        <w:rPr>
+          <w:rFonts w:ascii="Courier New" w:hAnsi="Courier New" w:cs="Courier New"/>
+        </w:rPr>
+        <w:t>---------------------------------------------------------------</w:t>
+      </w:r>
+    </w:p>
+    <w:p>
+      <w:pPr>
+        <w:pStyle w:val="PlainText"/>
+        <w:rPr>
+          <w:rFonts w:ascii="Courier New" w:hAnsi="Courier New" w:cs="Courier New"/>
+        </w:rPr>
+      </w:pPr>
+      <w:r>
+        <w:rPr>
+          <w:rFonts w:ascii="Courier New" w:hAnsi="Courier New" w:cs="Courier New"/>
+        </w:rPr>
+        <w:t>Item Name</w:t>
+      </w:r>
+      <w:r>
+        <w:rPr>
+          <w:rFonts w:ascii="Courier New" w:hAnsi="Courier New" w:cs="Courier New"/>
+        </w:rPr>
+        <w:tab/>
+      </w:r>
+      <w:r>
+        <w:rPr>
+          <w:rFonts w:ascii="Courier New" w:hAnsi="Courier New" w:cs="Courier New"/>
+        </w:rPr>
+        <w:tab/>
+      </w:r>
+      <w:r>
+        <w:rPr>
+          <w:rFonts w:ascii="Courier New" w:hAnsi="Courier New" w:cs="Courier New"/>
+        </w:rPr>
+        <w:tab/>
+      </w:r>
+      <w:r>
+        <w:rPr>
+          <w:rFonts w:ascii="Courier New" w:hAnsi="Courier New" w:cs="Courier New"/>
+        </w:rPr>
+        <w:tab/>
+        <w:t>- BEET</w:t>
+      </w:r>
+    </w:p>
+    <w:p>
+      <w:pPr>
+        <w:pStyle w:val="PlainText"/>
+        <w:rPr>
+          <w:rFonts w:ascii="Courier New" w:hAnsi="Courier New" w:cs="Courier New"/>
+          <w:color w:val="FF0000"/>
+        </w:rPr>
+      </w:pPr>
+      <w:r>
+        <w:rPr>
+          <w:rFonts w:ascii="Courier New" w:hAnsi="Courier New" w:cs="Courier New"/>
+          <w:color w:val="FF0000"/>
+        </w:rPr>
+        <w:t>Amount Received</w:t>
+      </w:r>
+      <w:r>
+        <w:rPr>
+          <w:rFonts w:ascii="Courier New" w:hAnsi="Courier New" w:cs="Courier New"/>
+          <w:color w:val="FF0000"/>
+        </w:rPr>
+        <w:tab/>
+      </w:r>
+      <w:r>
+        <w:rPr>
+          <w:rFonts w:ascii="Courier New" w:hAnsi="Courier New" w:cs="Courier New"/>
+          <w:color w:val="FF0000"/>
+        </w:rPr>
+        <w:tab/>
+      </w:r>
+      <w:r>
+        <w:rPr>
+          <w:rFonts w:ascii="Courier New" w:hAnsi="Courier New" w:cs="Courier New"/>
+          <w:color w:val="FF0000"/>
+        </w:rPr>
+        <w:tab/>
+        <w:t>- 1800</w:t>
+      </w:r>
+    </w:p>
+    <w:p>
+      <w:pPr>
+        <w:pStyle w:val="PlainText"/>
+        <w:rPr>
+          <w:rFonts w:ascii="Courier New" w:hAnsi="Courier New" w:cs="Courier New"/>
+        </w:rPr>
+      </w:pPr>
+      <w:r>
+        <w:rPr>
+          <w:rFonts w:ascii="Courier New" w:hAnsi="Courier New" w:cs="Courier New"/>
+        </w:rPr>
+        <w:t>Amount Received mode</w:t>
+      </w:r>
+      <w:r>
+        <w:rPr>
+          <w:rFonts w:ascii="Courier New" w:hAnsi="Courier New" w:cs="Courier New"/>
+        </w:rPr>
+        <w:tab/>
+      </w:r>
+      <w:r>
+        <w:rPr>
+          <w:rFonts w:ascii="Courier New" w:hAnsi="Courier New" w:cs="Courier New"/>
+        </w:rPr>
+        <w:tab/>
+        <w:t>- CASH AND CLEARD</w:t>
+      </w:r>
+    </w:p>
+    <w:p>
+      <w:pPr>
+        <w:pStyle w:val="PlainText"/>
+        <w:rPr>
+          <w:rFonts w:ascii="Courier New" w:hAnsi="Courier New" w:cs="Courier New"/>
+        </w:rPr>
+      </w:pPr>
+    </w:p>
+    <w:p>
+      <w:pPr>
+        <w:pStyle w:val="PlainText"/>
+        <w:rPr>
+          <w:rFonts w:ascii="Courier New" w:hAnsi="Courier New" w:cs="Courier New"/>
+          <w:b/>
+        </w:rPr>
+      </w:pPr>
     </w:p>
     <w:p>
       <w:pPr>
